--- a/referringCNN.docx
+++ b/referringCNN.docx
@@ -2489,7 +2489,21 @@
             <w:rStyle w:val="ab"/>
             <w:noProof/>
           </w:rPr>
-          <w:t>PRELIMINARIES</w:t>
+          <w:t>PRELIMINARI</w:t>
+        </w:r>
+        <w:r>
+          <w:rPr>
+            <w:rStyle w:val="ab"/>
+            <w:noProof/>
+          </w:rPr>
+          <w:t>E</w:t>
+        </w:r>
+        <w:r>
+          <w:rPr>
+            <w:rStyle w:val="ab"/>
+            <w:noProof/>
+          </w:rPr>
+          <w:t>S</w:t>
         </w:r>
         <w:r>
           <w:rPr>
@@ -5253,20 +5267,75 @@
     </w:p>
     <w:p>
       <w:pPr>
-        <w:ind w:firstLine="420"/>
-      </w:pPr>
-    </w:p>
-    <w:p>
-      <w:pPr>
-        <w:ind w:firstLine="420"/>
-      </w:pPr>
-    </w:p>
-    <w:p>
-      <w:pPr>
-        <w:ind w:firstLine="420"/>
+        <w:numPr>
+          <w:ilvl w:val="0"/>
+          <w:numId w:val="2"/>
+        </w:numPr>
+        <w:ind w:left="840"/>
+      </w:pPr>
+      <w:r>
+        <w:t>The definition of referring learning and referring CNN</w:t>
+      </w:r>
+    </w:p>
+    <w:p>
+      <w:pPr>
+        <w:numPr>
+          <w:ilvl w:val="0"/>
+          <w:numId w:val="2"/>
+        </w:numPr>
+        <w:ind w:left="840"/>
         <w:rPr>
           <w:rFonts w:hint="eastAsia"/>
         </w:rPr>
+      </w:pPr>
+      <w:r>
+        <w:t>T</w:t>
+      </w:r>
+      <w:r>
+        <w:rPr>
+          <w:rFonts w:hint="eastAsia"/>
+        </w:rPr>
+        <w:t>h</w:t>
+      </w:r>
+      <w:r>
+        <w:t>e relationship between referring learning and transfer learning</w:t>
+      </w:r>
+      <w:r>
+        <w:rPr>
+          <w:rFonts w:hint="eastAsia"/>
+        </w:rPr>
+        <w:t xml:space="preserve"> </w:t>
+      </w:r>
+    </w:p>
+    <w:p>
+      <w:pPr>
+        <w:numPr>
+          <w:ilvl w:val="0"/>
+          <w:numId w:val="2"/>
+        </w:numPr>
+        <w:ind w:left="840"/>
+      </w:pPr>
+      <w:r>
+        <w:rPr>
+          <w:rFonts w:hint="eastAsia"/>
+        </w:rPr>
+        <w:t>H</w:t>
+      </w:r>
+      <w:r>
+        <w:t xml:space="preserve">ow to evaluating the robustness, stabling and generalization ability of a referring block </w:t>
+      </w:r>
+    </w:p>
+    <w:p>
+      <w:pPr>
+        <w:ind w:firstLine="420"/>
+        <w:rPr>
+          <w:rFonts w:hint="eastAsia"/>
+        </w:rPr>
+      </w:pPr>
+    </w:p>
+    <w:p>
+      <w:pPr>
+        <w:ind w:firstLine="420"/>
       </w:pPr>
     </w:p>
     <w:p>
@@ -6906,7 +6975,6 @@
       <w:pPr>
         <w:ind w:firstLine="420"/>
         <w:rPr>
-          <w:rFonts w:hint="eastAsia"/>
           <w:szCs w:val="22"/>
         </w:rPr>
       </w:pPr>
@@ -7510,9 +7578,6 @@
     <w:p>
       <w:pPr>
         <w:ind w:firstLine="420"/>
-        <w:rPr>
-          <w:rFonts w:hint="eastAsia"/>
-        </w:rPr>
       </w:pPr>
     </w:p>
     <w:p>
@@ -8416,7 +8481,7 @@
       <mc:AlternateContent>
         <mc:Choice Requires="wps">
           <w:drawing>
-            <wp:anchor distT="0" distB="0" distL="114300" distR="114300" simplePos="0" relativeHeight="251665408" behindDoc="0" locked="0" layoutInCell="1" allowOverlap="1" wp14:anchorId="35075314" wp14:editId="750B0559">
+            <wp:anchor distT="0" distB="0" distL="114300" distR="114300" simplePos="0" relativeHeight="251661312" behindDoc="0" locked="0" layoutInCell="1" allowOverlap="1" wp14:anchorId="35075314" wp14:editId="750B0559">
               <wp:simplePos x="0" y="0"/>
               <wp:positionH relativeFrom="margin">
                 <wp:align>center</wp:align>
@@ -8504,7 +8569,7 @@
               <v:stroke joinstyle="miter"/>
               <v:path gradientshapeok="t" o:connecttype="rect"/>
             </v:shapetype>
-            <v:shape id="_x0000_s1028" type="#_x0000_t202" style="position:absolute;margin-left:0;margin-top:0;width:2in;height:2in;z-index:251665408;visibility:visible;mso-wrap-style:none;mso-wrap-distance-left:9pt;mso-wrap-distance-top:0;mso-wrap-distance-right:9pt;mso-wrap-distance-bottom:0;mso-position-horizontal:center;mso-position-horizontal-relative:margin;mso-position-vertical:absolute;mso-position-vertical-relative:text;v-text-anchor:top" o:gfxdata="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" filled="f" stroked="f">
+            <v:shape id="_x0000_s1028" type="#_x0000_t202" style="position:absolute;margin-left:0;margin-top:0;width:2in;height:2in;z-index:251661312;visibility:visible;mso-wrap-style:none;mso-wrap-distance-left:9pt;mso-wrap-distance-top:0;mso-wrap-distance-right:9pt;mso-wrap-distance-bottom:0;mso-position-horizontal:center;mso-position-horizontal-relative:margin;mso-position-vertical:absolute;mso-position-vertical-relative:text;v-text-anchor:top" o:gfxdata="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" filled="f" stroked="f">
               <v:textbox style="mso-fit-shape-to-text:t" inset="0,0,0,0">
                 <w:txbxContent>
                   <w:p>
@@ -13599,7 +13664,7 @@
 </file>
 
 <file path=customXml/itemProps2.xml><?xml version="1.0" encoding="utf-8"?>
-<ds:datastoreItem xmlns:ds="http://schemas.openxmlformats.org/officeDocument/2006/customXml" ds:itemID="{4CBBC7DD-2B9B-4E10-B74E-24417022339D}">
+<ds:datastoreItem xmlns:ds="http://schemas.openxmlformats.org/officeDocument/2006/customXml" ds:itemID="{523D21B5-D74F-444E-AEFF-0F2E00E924BC}">
   <ds:schemaRefs>
     <ds:schemaRef ds:uri="http://schemas.openxmlformats.org/officeDocument/2006/bibliography"/>
   </ds:schemaRefs>

--- a/referringCNN.docx
+++ b/referringCNN.docx
@@ -2489,21 +2489,7 @@
             <w:rStyle w:val="ab"/>
             <w:noProof/>
           </w:rPr>
-          <w:t>PRELIMINARI</w:t>
-        </w:r>
-        <w:r>
-          <w:rPr>
-            <w:rStyle w:val="ab"/>
-            <w:noProof/>
-          </w:rPr>
-          <w:t>E</w:t>
-        </w:r>
-        <w:r>
-          <w:rPr>
-            <w:rStyle w:val="ab"/>
-            <w:noProof/>
-          </w:rPr>
-          <w:t>S</w:t>
+          <w:t>PRELIMINARIES</w:t>
         </w:r>
         <w:r>
           <w:rPr>
@@ -5177,7 +5163,7 @@
         <w:ind w:firstLine="420"/>
       </w:pPr>
       <w:r>
-        <w:t>Fix some of the filter weights of classical CNN with classical convolution kernels such as sobel, kirch etc.</w:t>
+        <w:t>At the beginning procedure of a training process,  we fix some of the filter weights of classical CNN with classical convolution kernels such as sobel, kirch etc. After serveral fixing training phases when the net got stable, some of these fixing weights could be released free of fixing so that the network arrived at a refinement status.</w:t>
       </w:r>
     </w:p>
     <w:p>
@@ -5284,9 +5270,6 @@
           <w:numId w:val="2"/>
         </w:numPr>
         <w:ind w:left="840"/>
-        <w:rPr>
-          <w:rFonts w:hint="eastAsia"/>
-        </w:rPr>
       </w:pPr>
       <w:r>
         <w:t>T</w:t>
@@ -5328,9 +5311,6 @@
     <w:p>
       <w:pPr>
         <w:ind w:firstLine="420"/>
-        <w:rPr>
-          <w:rFonts w:hint="eastAsia"/>
-        </w:rPr>
       </w:pPr>
     </w:p>
     <w:p>
@@ -5802,35 +5782,152 @@
     <w:p>
       <w:pPr>
         <w:ind w:firstLine="420"/>
-        <w:rPr>
-          <w:szCs w:val="22"/>
-        </w:rPr>
-      </w:pPr>
-    </w:p>
-    <w:p>
-      <w:pPr>
-        <w:ind w:firstLine="420"/>
-        <w:rPr>
-          <w:szCs w:val="22"/>
-        </w:rPr>
-      </w:pPr>
-    </w:p>
-    <w:p>
-      <w:pPr>
-        <w:ind w:firstLine="420"/>
-        <w:rPr>
-          <w:szCs w:val="22"/>
-        </w:rPr>
-      </w:pPr>
-    </w:p>
-    <w:p>
-      <w:pPr>
-        <w:ind w:firstLine="420"/>
-        <w:rPr>
-          <w:szCs w:val="22"/>
-        </w:rPr>
-      </w:pPr>
-    </w:p>
+      </w:pPr>
+    </w:p>
+    <w:p>
+      <w:pPr>
+        <w:ind w:firstLine="420"/>
+      </w:pPr>
+    </w:p>
+    <w:p>
+      <w:pPr>
+        <w:ind w:firstLine="420"/>
+      </w:pPr>
+    </w:p>
+    <w:p>
+      <w:pPr>
+        <w:ind w:firstLine="420"/>
+      </w:pPr>
+    </w:p>
+    <w:p>
+      <w:pPr>
+        <w:ind w:firstLine="420"/>
+      </w:pPr>
+    </w:p>
+    <w:p>
+      <w:pPr>
+        <w:ind w:firstLine="420"/>
+      </w:pPr>
+    </w:p>
+    <w:p>
+      <w:pPr>
+        <w:ind w:firstLine="420"/>
+      </w:pPr>
+    </w:p>
+    <w:p>
+      <w:pPr>
+        <w:ind w:firstLine="420"/>
+      </w:pPr>
+    </w:p>
+    <w:p>
+      <w:pPr>
+        <w:ind w:firstLine="420"/>
+      </w:pPr>
+    </w:p>
+    <w:p>
+      <w:pPr>
+        <w:ind w:firstLine="420"/>
+      </w:pPr>
+    </w:p>
+    <w:p>
+      <w:pPr>
+        <w:ind w:firstLine="420"/>
+      </w:pPr>
+    </w:p>
+    <w:p>
+      <w:pPr>
+        <w:ind w:firstLine="420"/>
+      </w:pPr>
+    </w:p>
+    <w:p>
+      <w:pPr>
+        <w:ind w:firstLine="420"/>
+      </w:pPr>
+    </w:p>
+    <w:p>
+      <w:pPr>
+        <w:ind w:firstLine="420"/>
+      </w:pPr>
+    </w:p>
+    <w:p>
+      <w:pPr>
+        <w:ind w:firstLine="420"/>
+      </w:pPr>
+    </w:p>
+    <w:p>
+      <w:pPr>
+        <w:ind w:firstLine="420"/>
+      </w:pPr>
+    </w:p>
+    <w:p>
+      <w:pPr>
+        <w:ind w:firstLine="420"/>
+      </w:pPr>
+    </w:p>
+    <w:p>
+      <w:pPr>
+        <w:ind w:firstLine="420"/>
+      </w:pPr>
+    </w:p>
+    <w:p>
+      <w:pPr>
+        <w:ind w:firstLine="420"/>
+      </w:pPr>
+    </w:p>
+    <w:p>
+      <w:pPr>
+        <w:ind w:firstLine="420"/>
+      </w:pPr>
+    </w:p>
+    <w:p>
+      <w:pPr>
+        <w:ind w:firstLine="420"/>
+      </w:pPr>
+    </w:p>
+    <w:p>
+      <w:pPr>
+        <w:ind w:firstLine="420"/>
+      </w:pPr>
+    </w:p>
+    <w:p>
+      <w:pPr>
+        <w:ind w:firstLine="420"/>
+      </w:pPr>
+    </w:p>
+    <w:p>
+      <w:pPr>
+        <w:ind w:firstLine="420"/>
+      </w:pPr>
+    </w:p>
+    <w:p>
+      <w:pPr>
+        <w:ind w:firstLine="420"/>
+      </w:pPr>
+    </w:p>
+    <w:p>
+      <w:pPr>
+        <w:ind w:firstLine="420"/>
+      </w:pPr>
+    </w:p>
+    <w:p>
+      <w:pPr>
+        <w:pStyle w:val="1"/>
+        <w:numPr>
+          <w:ilvl w:val="0"/>
+          <w:numId w:val="1"/>
+        </w:numPr>
+      </w:pPr>
+      <w:bookmarkStart w:id="4" w:name="_Toc5046210"/>
+      <w:r>
+        <w:rPr>
+          <w:rFonts w:hint="eastAsia"/>
+        </w:rPr>
+        <w:t>PRELIMINARIES</w:t>
+      </w:r>
+      <w:bookmarkEnd w:id="4"/>
+    </w:p>
+    <w:p/>
+    <w:p/>
     <w:p>
       <w:pPr>
         <w:pStyle w:val="2"/>
@@ -5838,41 +5935,20 @@
           <w:ilvl w:val="1"/>
           <w:numId w:val="1"/>
         </w:numPr>
-        <w:rPr>
-          <w:szCs w:val="22"/>
-        </w:rPr>
-      </w:pPr>
-      <w:bookmarkStart w:id="4" w:name="_Toc5046187"/>
+      </w:pPr>
       <w:r>
-        <w:rPr>
-          <w:rFonts w:hint="eastAsia"/>
-          <w:szCs w:val="22"/>
-        </w:rPr>
-        <w:t>global working flow</w:t>
+        <w:t>Terminology</w:t>
       </w:r>
-      <w:bookmarkEnd w:id="4"/>
-    </w:p>
-    <w:p>
-      <w:pPr>
-        <w:ind w:firstLine="420"/>
-        <w:rPr>
-          <w:szCs w:val="22"/>
-        </w:rPr>
-      </w:pPr>
-    </w:p>
-    <w:p>
-      <w:pPr>
-        <w:ind w:firstLine="420"/>
-        <w:rPr>
-          <w:szCs w:val="22"/>
-        </w:rPr>
-      </w:pPr>
-    </w:p>
-    <w:p>
-      <w:pPr>
-        <w:ind w:firstLine="420"/>
-        <w:rPr>
-          <w:szCs w:val="22"/>
+    </w:p>
+    <w:p>
+      <w:pPr>
+        <w:ind w:firstLine="420"/>
+        <w:rPr>
+          <w:rFonts w:ascii="Arial" w:hAnsi="Arial"/>
+          <w:b/>
+          <w:kern w:val="0"/>
+          <w:sz w:val="27"/>
+          <w:szCs w:val="27"/>
         </w:rPr>
       </w:pPr>
     </w:p>
@@ -5883,24 +5959,346 @@
           <w:ilvl w:val="2"/>
           <w:numId w:val="1"/>
         </w:numPr>
-        <w:rPr>
-          <w:rFonts w:hint="default"/>
-        </w:rPr>
-      </w:pPr>
-      <w:bookmarkStart w:id="5" w:name="_Toc5046188"/>
+      </w:pPr>
       <w:r>
-        <w:t>Image splitting</w:t>
+        <w:t>What is a referring block?</w:t>
+      </w:r>
+    </w:p>
+    <w:p>
+      <w:pPr>
+        <w:ind w:firstLine="420"/>
+        <w:rPr>
+          <w:rFonts w:ascii="Arial" w:hAnsi="Arial"/>
+          <w:b/>
+          <w:kern w:val="0"/>
+          <w:sz w:val="27"/>
+          <w:szCs w:val="27"/>
+        </w:rPr>
+      </w:pPr>
+    </w:p>
+    <w:p>
+      <w:pPr>
+        <w:ind w:firstLine="420"/>
+        <w:rPr>
+          <w:rFonts w:ascii="Arial" w:hAnsi="Arial"/>
+          <w:b/>
+          <w:kern w:val="0"/>
+          <w:sz w:val="27"/>
+          <w:szCs w:val="27"/>
+        </w:rPr>
+      </w:pPr>
+    </w:p>
+    <w:p>
+      <w:pPr>
+        <w:ind w:firstLine="420"/>
+        <w:rPr>
+          <w:rFonts w:ascii="Arial" w:hAnsi="Arial" w:hint="eastAsia"/>
+          <w:b/>
+          <w:kern w:val="0"/>
+          <w:sz w:val="27"/>
+          <w:szCs w:val="27"/>
+        </w:rPr>
+      </w:pPr>
+    </w:p>
+    <w:p>
+      <w:pPr>
+        <w:ind w:firstLine="420"/>
+        <w:rPr>
+          <w:rFonts w:ascii="Arial" w:hAnsi="Arial"/>
+          <w:b/>
+          <w:kern w:val="0"/>
+          <w:sz w:val="27"/>
+          <w:szCs w:val="27"/>
+        </w:rPr>
+      </w:pPr>
+    </w:p>
+    <w:p>
+      <w:pPr>
+        <w:ind w:firstLine="420"/>
+        <w:rPr>
+          <w:szCs w:val="22"/>
+        </w:rPr>
+      </w:pPr>
+    </w:p>
+    <w:p>
+      <w:pPr>
+        <w:ind w:firstLine="420"/>
+        <w:rPr>
+          <w:szCs w:val="22"/>
+        </w:rPr>
+      </w:pPr>
+    </w:p>
+    <w:p>
+      <w:pPr>
+        <w:pStyle w:val="1"/>
+        <w:numPr>
+          <w:ilvl w:val="0"/>
+          <w:numId w:val="1"/>
+        </w:numPr>
+        <w:rPr>
+          <w:szCs w:val="22"/>
+        </w:rPr>
+      </w:pPr>
+      <w:bookmarkStart w:id="5" w:name="_Toc5046211"/>
+      <w:r>
+        <w:rPr>
+          <w:rFonts w:hint="eastAsia"/>
+          <w:szCs w:val="22"/>
+        </w:rPr>
+        <w:t>DATA</w:t>
       </w:r>
       <w:bookmarkEnd w:id="5"/>
     </w:p>
     <w:p>
       <w:pPr>
         <w:ind w:firstLine="420"/>
-      </w:pPr>
-    </w:p>
-    <w:p>
-      <w:pPr>
-        <w:ind w:firstLine="420"/>
+        <w:rPr>
+          <w:szCs w:val="22"/>
+        </w:rPr>
+      </w:pPr>
+      <w:r>
+        <w:rPr>
+          <w:rFonts w:hint="eastAsia"/>
+          <w:szCs w:val="22"/>
+        </w:rPr>
+        <w:t>The classical flow of machine learning including the following steps:</w:t>
+      </w:r>
+    </w:p>
+    <w:p>
+      <w:pPr>
+        <w:numPr>
+          <w:ilvl w:val="0"/>
+          <w:numId w:val="12"/>
+        </w:numPr>
+        <w:ind w:firstLine="420"/>
+        <w:rPr>
+          <w:szCs w:val="22"/>
+        </w:rPr>
+      </w:pPr>
+      <w:r>
+        <w:rPr>
+          <w:rFonts w:hint="eastAsia"/>
+          <w:szCs w:val="22"/>
+        </w:rPr>
+        <w:t>Data source gathering</w:t>
+      </w:r>
+    </w:p>
+    <w:p>
+      <w:pPr>
+        <w:numPr>
+          <w:ilvl w:val="0"/>
+          <w:numId w:val="12"/>
+        </w:numPr>
+        <w:ind w:firstLine="420"/>
+        <w:rPr>
+          <w:szCs w:val="22"/>
+        </w:rPr>
+      </w:pPr>
+      <w:r>
+        <w:rPr>
+          <w:rFonts w:hint="eastAsia"/>
+          <w:szCs w:val="22"/>
+        </w:rPr>
+        <w:t>Row data processing</w:t>
+      </w:r>
+    </w:p>
+    <w:p>
+      <w:pPr>
+        <w:numPr>
+          <w:ilvl w:val="0"/>
+          <w:numId w:val="12"/>
+        </w:numPr>
+        <w:ind w:firstLine="420"/>
+        <w:rPr>
+          <w:szCs w:val="22"/>
+        </w:rPr>
+      </w:pPr>
+      <w:r>
+        <w:rPr>
+          <w:rFonts w:hint="eastAsia"/>
+          <w:szCs w:val="22"/>
+        </w:rPr>
+        <w:t>Feature fetching</w:t>
+      </w:r>
+    </w:p>
+    <w:p>
+      <w:pPr>
+        <w:numPr>
+          <w:ilvl w:val="0"/>
+          <w:numId w:val="12"/>
+        </w:numPr>
+        <w:ind w:firstLine="420"/>
+        <w:rPr>
+          <w:szCs w:val="22"/>
+        </w:rPr>
+      </w:pPr>
+      <w:r>
+        <w:rPr>
+          <w:rFonts w:hint="eastAsia"/>
+          <w:szCs w:val="22"/>
+        </w:rPr>
+        <w:t>Data classification</w:t>
+      </w:r>
+    </w:p>
+    <w:p>
+      <w:pPr>
+        <w:numPr>
+          <w:ilvl w:val="0"/>
+          <w:numId w:val="12"/>
+        </w:numPr>
+        <w:ind w:firstLine="420"/>
+        <w:rPr>
+          <w:szCs w:val="22"/>
+        </w:rPr>
+      </w:pPr>
+      <w:r>
+        <w:rPr>
+          <w:rFonts w:hint="eastAsia"/>
+          <w:szCs w:val="22"/>
+        </w:rPr>
+        <w:t>Model training</w:t>
+      </w:r>
+    </w:p>
+    <w:p>
+      <w:pPr>
+        <w:numPr>
+          <w:ilvl w:val="0"/>
+          <w:numId w:val="12"/>
+        </w:numPr>
+        <w:ind w:firstLine="420"/>
+        <w:rPr>
+          <w:szCs w:val="22"/>
+        </w:rPr>
+      </w:pPr>
+      <w:r>
+        <w:rPr>
+          <w:rFonts w:hint="eastAsia"/>
+          <w:szCs w:val="22"/>
+        </w:rPr>
+        <w:t>Model verification</w:t>
+      </w:r>
+    </w:p>
+    <w:p>
+      <w:pPr>
+        <w:numPr>
+          <w:ilvl w:val="0"/>
+          <w:numId w:val="12"/>
+        </w:numPr>
+        <w:ind w:firstLine="420"/>
+        <w:rPr>
+          <w:szCs w:val="22"/>
+        </w:rPr>
+      </w:pPr>
+      <w:r>
+        <w:rPr>
+          <w:rFonts w:hint="eastAsia"/>
+          <w:szCs w:val="22"/>
+        </w:rPr>
+        <w:t>Model testing</w:t>
+      </w:r>
+    </w:p>
+    <w:p>
+      <w:pPr>
+        <w:numPr>
+          <w:ilvl w:val="0"/>
+          <w:numId w:val="12"/>
+        </w:numPr>
+        <w:ind w:firstLine="420"/>
+        <w:rPr>
+          <w:szCs w:val="22"/>
+        </w:rPr>
+      </w:pPr>
+      <w:r>
+        <w:rPr>
+          <w:rFonts w:hint="eastAsia"/>
+          <w:szCs w:val="22"/>
+        </w:rPr>
+        <w:t>Prediction and classification</w:t>
+      </w:r>
+    </w:p>
+    <w:p>
+      <w:pPr>
+        <w:ind w:firstLine="420"/>
+        <w:rPr>
+          <w:szCs w:val="22"/>
+        </w:rPr>
+      </w:pPr>
+    </w:p>
+    <w:p>
+      <w:pPr>
+        <w:ind w:firstLine="420"/>
+        <w:rPr>
+          <w:szCs w:val="22"/>
+        </w:rPr>
+      </w:pPr>
+    </w:p>
+    <w:p>
+      <w:pPr>
+        <w:ind w:firstLine="420"/>
+        <w:rPr>
+          <w:szCs w:val="22"/>
+        </w:rPr>
+      </w:pPr>
+    </w:p>
+    <w:p>
+      <w:pPr>
+        <w:ind w:firstLine="420"/>
+        <w:rPr>
+          <w:szCs w:val="22"/>
+        </w:rPr>
+      </w:pPr>
+    </w:p>
+    <w:p>
+      <w:pPr>
+        <w:pStyle w:val="2"/>
+        <w:numPr>
+          <w:ilvl w:val="1"/>
+          <w:numId w:val="1"/>
+        </w:numPr>
+        <w:rPr>
+          <w:szCs w:val="22"/>
+        </w:rPr>
+      </w:pPr>
+      <w:bookmarkStart w:id="6" w:name="_Toc5046212"/>
+      <w:r>
+        <w:rPr>
+          <w:rFonts w:hint="eastAsia"/>
+          <w:szCs w:val="22"/>
+        </w:rPr>
+        <w:t>The Process of Data Management</w:t>
+      </w:r>
+      <w:bookmarkEnd w:id="6"/>
+    </w:p>
+    <w:p>
+      <w:pPr>
+        <w:ind w:firstLine="420"/>
+        <w:rPr>
+          <w:szCs w:val="22"/>
+        </w:rPr>
+      </w:pPr>
+    </w:p>
+    <w:p>
+      <w:pPr>
+        <w:ind w:firstLine="420"/>
+        <w:rPr>
+          <w:szCs w:val="22"/>
+        </w:rPr>
+      </w:pPr>
+    </w:p>
+    <w:p>
+      <w:pPr>
+        <w:ind w:firstLine="420"/>
+        <w:rPr>
+          <w:szCs w:val="22"/>
+        </w:rPr>
+      </w:pPr>
+    </w:p>
+    <w:p>
+      <w:pPr>
+        <w:ind w:firstLine="420"/>
+        <w:rPr>
+          <w:szCs w:val="22"/>
+        </w:rPr>
       </w:pPr>
     </w:p>
     <w:p>
@@ -5914,20 +6312,45 @@
           <w:rFonts w:hint="default"/>
         </w:rPr>
       </w:pPr>
-      <w:bookmarkStart w:id="6" w:name="_Toc5046189"/>
+      <w:bookmarkStart w:id="7" w:name="_Toc5046213"/>
       <w:r>
-        <w:t>Data sampling</w:t>
+        <w:rPr>
+          <w:rFonts w:hint="default"/>
+        </w:rPr>
+        <w:t>The format of training data</w:t>
       </w:r>
-      <w:bookmarkEnd w:id="6"/>
-    </w:p>
-    <w:p>
-      <w:pPr>
-        <w:ind w:firstLine="420"/>
-      </w:pPr>
-    </w:p>
-    <w:p>
-      <w:pPr>
-        <w:ind w:firstLine="420"/>
+      <w:bookmarkEnd w:id="7"/>
+    </w:p>
+    <w:p>
+      <w:pPr>
+        <w:ind w:firstLine="420"/>
+        <w:rPr>
+          <w:szCs w:val="22"/>
+        </w:rPr>
+      </w:pPr>
+    </w:p>
+    <w:p>
+      <w:pPr>
+        <w:ind w:firstLine="420"/>
+        <w:rPr>
+          <w:szCs w:val="22"/>
+        </w:rPr>
+      </w:pPr>
+    </w:p>
+    <w:p>
+      <w:pPr>
+        <w:ind w:firstLine="420"/>
+        <w:rPr>
+          <w:szCs w:val="22"/>
+        </w:rPr>
+      </w:pPr>
+    </w:p>
+    <w:p>
+      <w:pPr>
+        <w:ind w:firstLine="420"/>
+        <w:rPr>
+          <w:szCs w:val="22"/>
+        </w:rPr>
       </w:pPr>
     </w:p>
     <w:p>
@@ -5941,11 +6364,132 @@
           <w:rFonts w:hint="default"/>
         </w:rPr>
       </w:pPr>
-      <w:bookmarkStart w:id="7" w:name="_Toc5046190"/>
       <w:r>
-        <w:t>Converting data to LDB</w:t>
+        <w:tab/>
       </w:r>
-      <w:bookmarkEnd w:id="7"/>
+      <w:bookmarkStart w:id="8" w:name="_Toc5046214"/>
+      <w:r>
+        <w:t>Data preparation tools</w:t>
+      </w:r>
+      <w:bookmarkEnd w:id="8"/>
+    </w:p>
+    <w:p>
+      <w:pPr>
+        <w:ind w:firstLine="420"/>
+        <w:rPr>
+          <w:szCs w:val="22"/>
+        </w:rPr>
+      </w:pPr>
+    </w:p>
+    <w:p>
+      <w:pPr>
+        <w:ind w:firstLine="420"/>
+        <w:rPr>
+          <w:szCs w:val="22"/>
+        </w:rPr>
+      </w:pPr>
+    </w:p>
+    <w:p>
+      <w:pPr>
+        <w:ind w:firstLine="420"/>
+        <w:rPr>
+          <w:szCs w:val="22"/>
+        </w:rPr>
+      </w:pPr>
+    </w:p>
+    <w:p>
+      <w:pPr>
+        <w:ind w:firstLine="420"/>
+        <w:rPr>
+          <w:szCs w:val="22"/>
+        </w:rPr>
+      </w:pPr>
+    </w:p>
+    <w:p>
+      <w:pPr>
+        <w:ind w:firstLine="420"/>
+        <w:rPr>
+          <w:szCs w:val="22"/>
+        </w:rPr>
+      </w:pPr>
+    </w:p>
+    <w:p>
+      <w:pPr>
+        <w:ind w:firstLine="420"/>
+        <w:rPr>
+          <w:szCs w:val="22"/>
+        </w:rPr>
+      </w:pPr>
+    </w:p>
+    <w:p>
+      <w:pPr>
+        <w:ind w:firstLine="420"/>
+        <w:rPr>
+          <w:szCs w:val="22"/>
+        </w:rPr>
+      </w:pPr>
+    </w:p>
+    <w:p>
+      <w:pPr>
+        <w:ind w:firstLine="420"/>
+        <w:rPr>
+          <w:szCs w:val="22"/>
+        </w:rPr>
+      </w:pPr>
+    </w:p>
+    <w:p>
+      <w:pPr>
+        <w:ind w:firstLine="420"/>
+        <w:rPr>
+          <w:szCs w:val="22"/>
+        </w:rPr>
+      </w:pPr>
+    </w:p>
+    <w:p>
+      <w:pPr>
+        <w:pStyle w:val="1"/>
+        <w:numPr>
+          <w:ilvl w:val="0"/>
+          <w:numId w:val="1"/>
+        </w:numPr>
+      </w:pPr>
+      <w:bookmarkStart w:id="9" w:name="_Toc5046215"/>
+      <w:r>
+        <w:rPr>
+          <w:rFonts w:hint="eastAsia"/>
+        </w:rPr>
+        <w:t>CODES IMPLEMENTATION</w:t>
+      </w:r>
+      <w:bookmarkEnd w:id="9"/>
+    </w:p>
+    <w:p>
+      <w:pPr>
+        <w:ind w:firstLine="420"/>
+      </w:pPr>
+    </w:p>
+    <w:p>
+      <w:pPr>
+        <w:ind w:firstLine="420"/>
+      </w:pPr>
+    </w:p>
+    <w:p>
+      <w:pPr>
+        <w:pStyle w:val="2"/>
+        <w:numPr>
+          <w:ilvl w:val="1"/>
+          <w:numId w:val="1"/>
+        </w:numPr>
+      </w:pPr>
+      <w:bookmarkStart w:id="10" w:name="_Toc5046216"/>
+      <w:r>
+        <w:t>The Architecture of referringCNN</w:t>
+      </w:r>
+      <w:bookmarkEnd w:id="10"/>
+    </w:p>
+    <w:p>
+      <w:pPr>
+        <w:ind w:firstLine="420"/>
+      </w:pPr>
     </w:p>
     <w:p>
       <w:pPr>
@@ -5973,11 +6517,11 @@
           <w:rFonts w:hint="default"/>
         </w:rPr>
       </w:pPr>
-      <w:bookmarkStart w:id="8" w:name="_Toc5046191"/>
+      <w:bookmarkStart w:id="11" w:name="_Toc5046217"/>
       <w:r>
-        <w:t>Computing data mean</w:t>
+        <w:t>Displaying the Debuging Information</w:t>
       </w:r>
-      <w:bookmarkEnd w:id="8"/>
+      <w:bookmarkEnd w:id="11"/>
     </w:p>
     <w:p>
       <w:pPr>
@@ -6000,29 +6544,82 @@
           <w:rFonts w:hint="default"/>
         </w:rPr>
       </w:pPr>
-      <w:bookmarkStart w:id="9" w:name="_Toc5046192"/>
+      <w:bookmarkStart w:id="12" w:name="_Toc5046218"/>
       <w:r>
-        <w:t>Training</w:t>
+        <w:t>Some Macros</w:t>
       </w:r>
-      <w:bookmarkEnd w:id="9"/>
-    </w:p>
-    <w:p>
-      <w:pPr>
-        <w:ind w:firstLine="420"/>
-      </w:pPr>
-    </w:p>
-    <w:p>
-      <w:pPr>
-        <w:ind w:firstLine="420"/>
-      </w:pPr>
+      <w:bookmarkEnd w:id="12"/>
+    </w:p>
+    <w:p>
+      <w:pPr>
+        <w:ind w:firstLine="420"/>
+      </w:pPr>
+    </w:p>
+    <w:p>
+      <w:pPr>
+        <w:ind w:firstLine="420"/>
+      </w:pPr>
+    </w:p>
+    <w:p>
+      <w:pPr>
+        <w:pStyle w:val="2"/>
+        <w:numPr>
+          <w:ilvl w:val="1"/>
+          <w:numId w:val="1"/>
+        </w:numPr>
+        <w:rPr>
+          <w:rFonts w:eastAsia="宋体"/>
+        </w:rPr>
+      </w:pPr>
+      <w:bookmarkStart w:id="13" w:name="_Toc5046219"/>
       <w:r>
-        <w:t>fineTune ( )</w:t>
+        <w:rPr>
+          <w:rFonts w:hint="eastAsia"/>
+        </w:rPr>
+        <w:t>Main Working Flow</w:t>
       </w:r>
-    </w:p>
-    <w:p>
-      <w:pPr>
-        <w:ind w:firstLine="420"/>
-      </w:pPr>
+      <w:bookmarkEnd w:id="13"/>
+    </w:p>
+    <w:p>
+      <w:pPr>
+        <w:ind w:firstLine="420"/>
+      </w:pPr>
+    </w:p>
+    <w:p>
+      <w:pPr>
+        <w:ind w:firstLine="420"/>
+      </w:pPr>
+    </w:p>
+    <w:p>
+      <w:pPr>
+        <w:ind w:firstLine="420"/>
+      </w:pPr>
+    </w:p>
+    <w:p>
+      <w:pPr>
+        <w:ind w:firstLine="420"/>
+      </w:pPr>
+    </w:p>
+    <w:p>
+      <w:pPr>
+        <w:pStyle w:val="2"/>
+        <w:numPr>
+          <w:ilvl w:val="1"/>
+          <w:numId w:val="1"/>
+        </w:numPr>
+        <w:rPr>
+          <w:szCs w:val="22"/>
+        </w:rPr>
+      </w:pPr>
+      <w:bookmarkStart w:id="14" w:name="_Toc5046220"/>
+      <w:r>
+        <w:rPr>
+          <w:rFonts w:hint="eastAsia"/>
+          <w:szCs w:val="22"/>
+        </w:rPr>
+        <w:t>Reusable Classes</w:t>
+      </w:r>
+      <w:bookmarkEnd w:id="14"/>
     </w:p>
     <w:p>
       <w:pPr>
@@ -6040,27 +6637,82 @@
           <w:rFonts w:hint="default"/>
         </w:rPr>
       </w:pPr>
-      <w:bookmarkStart w:id="10" w:name="_Toc5046193"/>
+      <w:bookmarkStart w:id="15" w:name="_Toc5046221"/>
       <w:r>
-        <w:t>Classifier</w:t>
+        <w:t>CInit</w:t>
       </w:r>
-      <w:bookmarkEnd w:id="10"/>
-    </w:p>
-    <w:p>
-      <w:pPr>
-        <w:ind w:firstLine="420"/>
-      </w:pPr>
-    </w:p>
-    <w:p>
-      <w:pPr>
-        <w:ind w:firstLine="420"/>
-      </w:pPr>
-    </w:p>
-    <w:p>
-      <w:pPr>
-        <w:ind w:firstLine="420"/>
-      </w:pPr>
-    </w:p>
+      <w:bookmarkEnd w:id="15"/>
+    </w:p>
+    <w:p>
+      <w:pPr>
+        <w:ind w:firstLine="420"/>
+      </w:pPr>
+    </w:p>
+    <w:p>
+      <w:pPr>
+        <w:ind w:firstLine="420"/>
+      </w:pPr>
+    </w:p>
+    <w:p>
+      <w:pPr>
+        <w:ind w:firstLine="420"/>
+      </w:pPr>
+    </w:p>
+    <w:p>
+      <w:pPr>
+        <w:ind w:firstLine="420"/>
+      </w:pPr>
+    </w:p>
+    <w:p>
+      <w:pPr>
+        <w:ind w:firstLine="420"/>
+      </w:pPr>
+    </w:p>
+    <w:p>
+      <w:pPr>
+        <w:pStyle w:val="1"/>
+        <w:numPr>
+          <w:ilvl w:val="0"/>
+          <w:numId w:val="1"/>
+        </w:numPr>
+      </w:pPr>
+      <w:bookmarkStart w:id="16" w:name="_Toc5046222"/>
+      <w:r>
+        <w:rPr>
+          <w:rFonts w:hint="eastAsia"/>
+        </w:rPr>
+        <w:t>GUI</w:t>
+      </w:r>
+      <w:bookmarkEnd w:id="16"/>
+    </w:p>
+    <w:p>
+      <w:pPr>
+        <w:ind w:firstLine="420"/>
+      </w:pPr>
+    </w:p>
+    <w:p>
+      <w:pPr>
+        <w:pStyle w:val="2"/>
+        <w:numPr>
+          <w:ilvl w:val="1"/>
+          <w:numId w:val="1"/>
+        </w:numPr>
+      </w:pPr>
+      <w:bookmarkStart w:id="17" w:name="_Toc5046223"/>
+      <w:r>
+        <w:rPr>
+          <w:rFonts w:hint="eastAsia"/>
+        </w:rPr>
+        <w:t>Parameters</w:t>
+      </w:r>
+      <w:bookmarkEnd w:id="17"/>
+    </w:p>
+    <w:p>
+      <w:pPr>
+        <w:ind w:firstLine="420"/>
+      </w:pPr>
+    </w:p>
+    <w:p/>
     <w:p>
       <w:pPr>
         <w:pStyle w:val="3"/>
@@ -6072,11 +6724,21 @@
           <w:rFonts w:hint="default"/>
         </w:rPr>
       </w:pPr>
-      <w:bookmarkStart w:id="11" w:name="_Toc5046194"/>
+      <w:bookmarkStart w:id="18" w:name="_Toc5046224"/>
       <w:r>
-        <w:t>Generative Adversarial Networks</w:t>
+        <w:t>net config</w:t>
       </w:r>
-      <w:bookmarkEnd w:id="11"/>
+      <w:bookmarkEnd w:id="18"/>
+    </w:p>
+    <w:p>
+      <w:pPr>
+        <w:ind w:firstLine="420"/>
+      </w:pPr>
+    </w:p>
+    <w:p>
+      <w:pPr>
+        <w:ind w:firstLine="420"/>
+      </w:pPr>
     </w:p>
     <w:p>
       <w:pPr>
@@ -6084,6 +6746,80 @@
       </w:pPr>
     </w:p>
     <w:p/>
+    <w:p>
+      <w:pPr>
+        <w:pStyle w:val="2"/>
+        <w:numPr>
+          <w:ilvl w:val="1"/>
+          <w:numId w:val="1"/>
+        </w:numPr>
+      </w:pPr>
+      <w:bookmarkStart w:id="19" w:name="_Toc5046225"/>
+      <w:r>
+        <w:rPr>
+          <w:rFonts w:hint="eastAsia"/>
+        </w:rPr>
+        <w:t>i</w:t>
+      </w:r>
+      <w:r>
+        <w:t>ni</w:t>
+      </w:r>
+      <w:bookmarkEnd w:id="19"/>
+    </w:p>
+    <w:p>
+      <w:pPr>
+        <w:ind w:firstLine="420"/>
+      </w:pPr>
+    </w:p>
+    <w:p>
+      <w:pPr>
+        <w:ind w:firstLine="420"/>
+      </w:pPr>
+    </w:p>
+    <w:p>
+      <w:pPr>
+        <w:ind w:firstLine="420"/>
+      </w:pPr>
+    </w:p>
+    <w:p>
+      <w:pPr>
+        <w:ind w:firstLine="420"/>
+      </w:pPr>
+    </w:p>
+    <w:p>
+      <w:pPr>
+        <w:ind w:firstLine="420"/>
+      </w:pPr>
+    </w:p>
+    <w:p>
+      <w:pPr>
+        <w:ind w:firstLine="420"/>
+      </w:pPr>
+    </w:p>
+    <w:p>
+      <w:pPr>
+        <w:pStyle w:val="2"/>
+        <w:numPr>
+          <w:ilvl w:val="1"/>
+          <w:numId w:val="1"/>
+        </w:numPr>
+      </w:pPr>
+      <w:bookmarkStart w:id="20" w:name="_Toc5046226"/>
+      <w:r>
+        <w:t>Message Manager</w:t>
+      </w:r>
+      <w:bookmarkEnd w:id="20"/>
+    </w:p>
+    <w:p>
+      <w:pPr>
+        <w:ind w:firstLine="420"/>
+      </w:pPr>
+    </w:p>
+    <w:p>
+      <w:pPr>
+        <w:ind w:firstLine="420"/>
+      </w:pPr>
+    </w:p>
     <w:p>
       <w:pPr>
         <w:pStyle w:val="3"/>
@@ -6095,17 +6831,81 @@
           <w:rFonts w:hint="default"/>
         </w:rPr>
       </w:pPr>
-      <w:bookmarkStart w:id="12" w:name="_Toc5046195"/>
+      <w:bookmarkStart w:id="21" w:name="_Toc5046227"/>
       <w:r>
-        <w:t>most important concepts and objects</w:t>
+        <w:t>progress bar</w:t>
       </w:r>
-      <w:bookmarkEnd w:id="12"/>
-    </w:p>
-    <w:p/>
-    <w:p/>
-    <w:p/>
-    <w:p/>
-    <w:p/>
+      <w:bookmarkEnd w:id="21"/>
+    </w:p>
+    <w:p>
+      <w:pPr>
+        <w:ind w:firstLine="420"/>
+      </w:pPr>
+    </w:p>
+    <w:p>
+      <w:pPr>
+        <w:ind w:firstLine="420"/>
+      </w:pPr>
+    </w:p>
+    <w:p>
+      <w:pPr>
+        <w:ind w:firstLine="420"/>
+      </w:pPr>
+    </w:p>
+    <w:p>
+      <w:pPr>
+        <w:ind w:firstLine="420"/>
+      </w:pPr>
+    </w:p>
+    <w:p>
+      <w:pPr>
+        <w:ind w:firstLine="420"/>
+      </w:pPr>
+    </w:p>
+    <w:p>
+      <w:pPr>
+        <w:pStyle w:val="2"/>
+        <w:numPr>
+          <w:ilvl w:val="1"/>
+          <w:numId w:val="1"/>
+        </w:numPr>
+      </w:pPr>
+      <w:bookmarkStart w:id="22" w:name="_Toc5046228"/>
+      <w:r>
+        <w:t>Working Thread</w:t>
+      </w:r>
+      <w:bookmarkEnd w:id="22"/>
+    </w:p>
+    <w:p>
+      <w:pPr>
+        <w:ind w:firstLine="420"/>
+      </w:pPr>
+    </w:p>
+    <w:p>
+      <w:pPr>
+        <w:ind w:firstLine="420"/>
+      </w:pPr>
+    </w:p>
+    <w:p>
+      <w:pPr>
+        <w:ind w:firstLine="420"/>
+      </w:pPr>
+    </w:p>
+    <w:p>
+      <w:pPr>
+        <w:ind w:firstLine="420"/>
+      </w:pPr>
+    </w:p>
+    <w:p>
+      <w:pPr>
+        <w:ind w:firstLine="420"/>
+      </w:pPr>
+    </w:p>
+    <w:p>
+      <w:pPr>
+        <w:ind w:firstLine="420"/>
+      </w:pPr>
+    </w:p>
     <w:p>
       <w:pPr>
         <w:ind w:firstLine="420"/>
@@ -6122,11 +6922,48 @@
           <w:rFonts w:hint="default"/>
         </w:rPr>
       </w:pPr>
-      <w:bookmarkStart w:id="13" w:name="_Toc5046196"/>
+      <w:bookmarkStart w:id="23" w:name="_Toc5046229"/>
       <w:r>
-        <w:t>Depending Libraries</w:t>
+        <w:t>Job</w:t>
       </w:r>
-      <w:bookmarkEnd w:id="13"/>
+      <w:bookmarkEnd w:id="23"/>
+    </w:p>
+    <w:p>
+      <w:pPr>
+        <w:ind w:firstLine="420"/>
+      </w:pPr>
+    </w:p>
+    <w:p>
+      <w:pPr>
+        <w:ind w:firstLine="420"/>
+      </w:pPr>
+    </w:p>
+    <w:p>
+      <w:pPr>
+        <w:ind w:firstLine="420"/>
+      </w:pPr>
+    </w:p>
+    <w:p>
+      <w:pPr>
+        <w:ind w:firstLine="420"/>
+      </w:pPr>
+    </w:p>
+    <w:p>
+      <w:pPr>
+        <w:pStyle w:val="3"/>
+        <w:numPr>
+          <w:ilvl w:val="2"/>
+          <w:numId w:val="1"/>
+        </w:numPr>
+        <w:rPr>
+          <w:rFonts w:hint="default"/>
+        </w:rPr>
+      </w:pPr>
+      <w:bookmarkStart w:id="24" w:name="_Toc5046230"/>
+      <w:r>
+        <w:t>Job parameters</w:t>
+      </w:r>
+      <w:bookmarkEnd w:id="24"/>
     </w:p>
     <w:p>
       <w:pPr>
@@ -6156,31 +6993,161 @@
           <w:numId w:val="1"/>
         </w:numPr>
       </w:pPr>
-      <w:bookmarkStart w:id="14" w:name="_Toc5046197"/>
+      <w:bookmarkStart w:id="25" w:name="_Toc5046231"/>
       <w:r>
         <w:rPr>
           <w:rFonts w:hint="eastAsia"/>
         </w:rPr>
-        <w:t>L</w:t>
+        <w:t>D</w:t>
       </w:r>
       <w:r>
-        <w:t>oss functions</w:t>
+        <w:t>ebug</w:t>
       </w:r>
-      <w:bookmarkEnd w:id="14"/>
-    </w:p>
-    <w:p>
-      <w:pPr>
-        <w:ind w:firstLine="420"/>
-      </w:pPr>
-    </w:p>
-    <w:p>
-      <w:pPr>
-        <w:ind w:firstLine="420"/>
-      </w:pPr>
-    </w:p>
-    <w:p>
-      <w:pPr>
-        <w:ind w:firstLine="420"/>
+      <w:bookmarkEnd w:id="25"/>
+    </w:p>
+    <w:p>
+      <w:pPr>
+        <w:ind w:firstLine="420"/>
+      </w:pPr>
+    </w:p>
+    <w:p>
+      <w:pPr>
+        <w:ind w:firstLine="420"/>
+      </w:pPr>
+    </w:p>
+    <w:p>
+      <w:pPr>
+        <w:ind w:firstLine="420"/>
+      </w:pPr>
+    </w:p>
+    <w:p>
+      <w:pPr>
+        <w:pStyle w:val="3"/>
+        <w:numPr>
+          <w:ilvl w:val="2"/>
+          <w:numId w:val="1"/>
+        </w:numPr>
+        <w:rPr>
+          <w:rFonts w:hint="default"/>
+        </w:rPr>
+      </w:pPr>
+      <w:bookmarkStart w:id="26" w:name="_Toc5046232"/>
+      <w:bookmarkEnd w:id="26"/>
+    </w:p>
+    <w:p>
+      <w:pPr>
+        <w:ind w:firstLine="420"/>
+      </w:pPr>
+    </w:p>
+    <w:p>
+      <w:pPr>
+        <w:ind w:firstLine="420"/>
+      </w:pPr>
+    </w:p>
+    <w:p>
+      <w:pPr>
+        <w:ind w:firstLine="420"/>
+      </w:pPr>
+    </w:p>
+    <w:p>
+      <w:pPr>
+        <w:ind w:firstLine="420"/>
+      </w:pPr>
+    </w:p>
+    <w:p>
+      <w:pPr>
+        <w:ind w:firstLine="420"/>
+      </w:pPr>
+    </w:p>
+    <w:p>
+      <w:pPr>
+        <w:ind w:firstLine="420"/>
+      </w:pPr>
+    </w:p>
+    <w:p>
+      <w:pPr>
+        <w:ind w:firstLine="420"/>
+      </w:pPr>
+    </w:p>
+    <w:p>
+      <w:pPr>
+        <w:ind w:firstLine="420"/>
+      </w:pPr>
+    </w:p>
+    <w:p>
+      <w:pPr>
+        <w:pStyle w:val="1"/>
+        <w:numPr>
+          <w:ilvl w:val="0"/>
+          <w:numId w:val="1"/>
+        </w:numPr>
+      </w:pPr>
+      <w:bookmarkStart w:id="27" w:name="_Toc5046233"/>
+      <w:r>
+        <w:rPr>
+          <w:rFonts w:hint="eastAsia"/>
+        </w:rPr>
+        <w:t>A</w:t>
+      </w:r>
+      <w:r>
+        <w:t>RTIFICIAL NEURAL NETWORK</w:t>
+      </w:r>
+      <w:bookmarkEnd w:id="27"/>
+    </w:p>
+    <w:p>
+      <w:pPr>
+        <w:ind w:firstLine="420"/>
+        <w:rPr>
+          <w:szCs w:val="22"/>
+        </w:rPr>
+      </w:pPr>
+    </w:p>
+    <w:p>
+      <w:pPr>
+        <w:ind w:firstLine="420"/>
+        <w:rPr>
+          <w:szCs w:val="22"/>
+        </w:rPr>
+      </w:pPr>
+    </w:p>
+    <w:p>
+      <w:pPr>
+        <w:ind w:firstLine="420"/>
+        <w:rPr>
+          <w:szCs w:val="22"/>
+        </w:rPr>
+      </w:pPr>
+    </w:p>
+    <w:p>
+      <w:pPr>
+        <w:ind w:firstLine="420"/>
+        <w:rPr>
+          <w:szCs w:val="22"/>
+        </w:rPr>
+      </w:pPr>
+    </w:p>
+    <w:p>
+      <w:pPr>
+        <w:ind w:firstLine="420"/>
+        <w:rPr>
+          <w:szCs w:val="22"/>
+        </w:rPr>
+      </w:pPr>
+    </w:p>
+    <w:p>
+      <w:pPr>
+        <w:ind w:firstLine="420"/>
+        <w:rPr>
+          <w:szCs w:val="22"/>
+        </w:rPr>
+      </w:pPr>
+    </w:p>
+    <w:p>
+      <w:pPr>
+        <w:ind w:firstLine="420"/>
+        <w:rPr>
+          <w:szCs w:val="22"/>
+        </w:rPr>
       </w:pPr>
     </w:p>
     <w:p>
@@ -6191,1616 +7158,7 @@
           <w:numId w:val="1"/>
         </w:numPr>
       </w:pPr>
-      <w:bookmarkStart w:id="15" w:name="_Toc5046198"/>
-      <w:r>
-        <w:rPr>
-          <w:rFonts w:hint="eastAsia"/>
-        </w:rPr>
-        <w:t>Blob</w:t>
-      </w:r>
-      <w:bookmarkEnd w:id="15"/>
-    </w:p>
-    <w:p>
-      <w:pPr>
-        <w:pStyle w:val="3"/>
-        <w:numPr>
-          <w:ilvl w:val="2"/>
-          <w:numId w:val="1"/>
-        </w:numPr>
-        <w:rPr>
-          <w:rFonts w:hint="default"/>
-        </w:rPr>
-      </w:pPr>
-      <w:bookmarkStart w:id="16" w:name="_Toc5046199"/>
-      <w:bookmarkEnd w:id="16"/>
-    </w:p>
-    <w:p>
-      <w:pPr>
-        <w:pStyle w:val="3"/>
-        <w:numPr>
-          <w:ilvl w:val="2"/>
-          <w:numId w:val="1"/>
-        </w:numPr>
-        <w:rPr>
-          <w:rFonts w:hint="default"/>
-        </w:rPr>
-      </w:pPr>
-      <w:bookmarkStart w:id="17" w:name="_Toc5046200"/>
-      <w:r>
-        <w:t>Main data members</w:t>
-      </w:r>
-      <w:bookmarkEnd w:id="17"/>
-    </w:p>
-    <w:p>
-      <w:pPr>
-        <w:ind w:firstLine="420"/>
-      </w:pPr>
-    </w:p>
-    <w:p>
-      <w:pPr>
-        <w:ind w:firstLine="420"/>
-      </w:pPr>
-    </w:p>
-    <w:p>
-      <w:pPr>
-        <w:ind w:firstLine="420"/>
-      </w:pPr>
-    </w:p>
-    <w:p>
-      <w:pPr>
-        <w:pStyle w:val="2"/>
-        <w:numPr>
-          <w:ilvl w:val="1"/>
-          <w:numId w:val="1"/>
-        </w:numPr>
-      </w:pPr>
-      <w:bookmarkStart w:id="18" w:name="_Toc5046201"/>
-      <w:r>
-        <w:rPr>
-          <w:rFonts w:hint="eastAsia"/>
-        </w:rPr>
-        <w:t>Layer</w:t>
-      </w:r>
-      <w:bookmarkEnd w:id="18"/>
-    </w:p>
-    <w:p>
-      <w:pPr>
-        <w:ind w:firstLine="420"/>
-      </w:pPr>
-    </w:p>
-    <w:p>
-      <w:pPr>
-        <w:ind w:firstLine="420"/>
-      </w:pPr>
-    </w:p>
-    <w:p>
-      <w:pPr>
-        <w:pStyle w:val="3"/>
-        <w:numPr>
-          <w:ilvl w:val="2"/>
-          <w:numId w:val="1"/>
-        </w:numPr>
-        <w:rPr>
-          <w:rFonts w:hint="default"/>
-        </w:rPr>
-      </w:pPr>
-      <w:bookmarkStart w:id="19" w:name="_Toc5046202"/>
-      <w:r>
-        <w:t>Data flow process</w:t>
-      </w:r>
-      <w:bookmarkEnd w:id="19"/>
-    </w:p>
-    <w:p>
-      <w:pPr>
-        <w:ind w:firstLine="420"/>
-      </w:pPr>
-    </w:p>
-    <w:p>
-      <w:pPr>
-        <w:ind w:firstLine="420"/>
-      </w:pPr>
-      <w:r>
-        <w:rPr>
-          <w:rFonts w:hint="eastAsia"/>
-        </w:rPr>
-        <w:t>。</w:t>
-      </w:r>
-    </w:p>
-    <w:p>
-      <w:pPr>
-        <w:ind w:firstLine="420"/>
-      </w:pPr>
-    </w:p>
-    <w:p>
-      <w:pPr>
-        <w:pStyle w:val="3"/>
-        <w:numPr>
-          <w:ilvl w:val="2"/>
-          <w:numId w:val="1"/>
-        </w:numPr>
-        <w:rPr>
-          <w:rFonts w:hint="default"/>
-        </w:rPr>
-      </w:pPr>
-      <w:bookmarkStart w:id="20" w:name="_Toc5046203"/>
-      <w:r>
-        <w:t>Main data members</w:t>
-      </w:r>
-      <w:bookmarkEnd w:id="20"/>
-    </w:p>
-    <w:p>
-      <w:pPr>
-        <w:ind w:firstLine="420"/>
-      </w:pPr>
-    </w:p>
-    <w:p>
-      <w:pPr>
-        <w:ind w:firstLine="420"/>
-      </w:pPr>
-    </w:p>
-    <w:p>
-      <w:pPr>
-        <w:ind w:firstLine="420"/>
-      </w:pPr>
-    </w:p>
-    <w:p>
-      <w:pPr>
-        <w:pStyle w:val="2"/>
-        <w:numPr>
-          <w:ilvl w:val="1"/>
-          <w:numId w:val="1"/>
-        </w:numPr>
-      </w:pPr>
-      <w:bookmarkStart w:id="21" w:name="_Toc5046204"/>
-      <w:r>
-        <w:rPr>
-          <w:rFonts w:hint="eastAsia"/>
-        </w:rPr>
-        <w:t>Net</w:t>
-      </w:r>
-      <w:bookmarkEnd w:id="21"/>
-    </w:p>
-    <w:p>
-      <w:pPr>
-        <w:ind w:firstLine="420"/>
-      </w:pPr>
-    </w:p>
-    <w:p>
-      <w:pPr>
-        <w:ind w:firstLine="420"/>
-      </w:pPr>
-    </w:p>
-    <w:p>
-      <w:pPr>
-        <w:pStyle w:val="3"/>
-        <w:numPr>
-          <w:ilvl w:val="2"/>
-          <w:numId w:val="1"/>
-        </w:numPr>
-        <w:rPr>
-          <w:rFonts w:hint="default"/>
-        </w:rPr>
-      </w:pPr>
-      <w:bookmarkStart w:id="22" w:name="_Toc5046205"/>
-      <w:r>
-        <w:t>Main data members</w:t>
-      </w:r>
-      <w:bookmarkEnd w:id="22"/>
-    </w:p>
-    <w:p>
-      <w:pPr>
-        <w:ind w:firstLine="420"/>
-      </w:pPr>
-    </w:p>
-    <w:p>
-      <w:pPr>
-        <w:ind w:firstLine="420"/>
-      </w:pPr>
-    </w:p>
-    <w:p>
-      <w:pPr>
-        <w:pStyle w:val="3"/>
-        <w:numPr>
-          <w:ilvl w:val="2"/>
-          <w:numId w:val="1"/>
-        </w:numPr>
-        <w:rPr>
-          <w:rFonts w:hint="default"/>
-        </w:rPr>
-      </w:pPr>
-      <w:bookmarkStart w:id="23" w:name="_Toc5046206"/>
-      <w:r>
-        <w:t>Important member functions</w:t>
-      </w:r>
-      <w:bookmarkEnd w:id="23"/>
-    </w:p>
-    <w:p>
-      <w:pPr>
-        <w:ind w:firstLine="420"/>
-      </w:pPr>
-    </w:p>
-    <w:p>
-      <w:pPr>
-        <w:ind w:firstLine="420"/>
-      </w:pPr>
-      <w:r>
-        <w:rPr>
-          <w:rFonts w:hint="eastAsia"/>
-        </w:rPr>
-        <w:t>初</w:t>
-      </w:r>
-    </w:p>
-    <w:p>
-      <w:pPr>
-        <w:ind w:firstLine="420"/>
-      </w:pPr>
-    </w:p>
-    <w:p>
-      <w:pPr>
-        <w:ind w:firstLine="420"/>
-      </w:pPr>
-    </w:p>
-    <w:p>
-      <w:pPr>
-        <w:pStyle w:val="2"/>
-        <w:numPr>
-          <w:ilvl w:val="1"/>
-          <w:numId w:val="1"/>
-        </w:numPr>
-      </w:pPr>
-      <w:bookmarkStart w:id="24" w:name="_Toc5046207"/>
-      <w:r>
-        <w:rPr>
-          <w:rFonts w:hint="eastAsia"/>
-        </w:rPr>
-        <w:t>Solver</w:t>
-      </w:r>
-      <w:bookmarkEnd w:id="24"/>
-    </w:p>
-    <w:p>
-      <w:pPr>
-        <w:ind w:firstLine="420"/>
-      </w:pPr>
-    </w:p>
-    <w:p>
-      <w:pPr>
-        <w:ind w:firstLine="420"/>
-      </w:pPr>
-    </w:p>
-    <w:p>
-      <w:pPr>
-        <w:ind w:firstLine="420"/>
-      </w:pPr>
-    </w:p>
-    <w:p>
-      <w:pPr>
-        <w:ind w:firstLine="420"/>
-      </w:pPr>
-    </w:p>
-    <w:p>
-      <w:pPr>
-        <w:pStyle w:val="2"/>
-        <w:numPr>
-          <w:ilvl w:val="1"/>
-          <w:numId w:val="1"/>
-        </w:numPr>
-      </w:pPr>
-      <w:bookmarkStart w:id="25" w:name="_Toc5046208"/>
-      <w:r>
-        <w:t>Main Processing Flow</w:t>
-      </w:r>
-      <w:bookmarkEnd w:id="25"/>
-    </w:p>
-    <w:p>
-      <w:pPr>
-        <w:ind w:firstLine="420"/>
-      </w:pPr>
-    </w:p>
-    <w:p>
-      <w:pPr>
-        <w:ind w:firstLine="420"/>
-      </w:pPr>
-    </w:p>
-    <w:p>
-      <w:pPr>
-        <w:ind w:firstLine="420"/>
-      </w:pPr>
-    </w:p>
-    <w:p>
-      <w:pPr>
-        <w:ind w:firstLine="420"/>
-      </w:pPr>
-    </w:p>
-    <w:p>
-      <w:pPr>
-        <w:ind w:firstLine="420"/>
-      </w:pPr>
-    </w:p>
-    <w:p>
-      <w:pPr>
-        <w:pStyle w:val="3"/>
-        <w:numPr>
-          <w:ilvl w:val="2"/>
-          <w:numId w:val="1"/>
-        </w:numPr>
-        <w:rPr>
-          <w:rFonts w:hint="default"/>
-        </w:rPr>
-      </w:pPr>
-      <w:bookmarkStart w:id="26" w:name="_Toc5046209"/>
-      <w:r>
-        <w:rPr>
-          <w:rFonts w:hint="default"/>
-        </w:rPr>
-        <w:t>Steps to generate personal dataset</w:t>
-      </w:r>
-      <w:bookmarkEnd w:id="26"/>
-    </w:p>
-    <w:p>
-      <w:pPr>
-        <w:ind w:firstLine="420"/>
-      </w:pPr>
-    </w:p>
-    <w:p>
-      <w:pPr>
-        <w:ind w:firstLine="420"/>
-      </w:pPr>
-    </w:p>
-    <w:p>
-      <w:pPr>
-        <w:ind w:firstLine="420"/>
-      </w:pPr>
-    </w:p>
-    <w:p>
-      <w:pPr>
-        <w:ind w:firstLine="420"/>
-      </w:pPr>
-    </w:p>
-    <w:p>
-      <w:pPr>
-        <w:ind w:firstLine="420"/>
-      </w:pPr>
-    </w:p>
-    <w:p>
-      <w:pPr>
-        <w:ind w:firstLine="420"/>
-      </w:pPr>
-    </w:p>
-    <w:p>
-      <w:pPr>
-        <w:ind w:firstLine="420"/>
-      </w:pPr>
-    </w:p>
-    <w:p>
-      <w:pPr>
-        <w:ind w:firstLine="420"/>
-      </w:pPr>
-    </w:p>
-    <w:p>
-      <w:pPr>
-        <w:ind w:firstLine="420"/>
-      </w:pPr>
-    </w:p>
-    <w:p>
-      <w:pPr>
-        <w:ind w:firstLine="420"/>
-      </w:pPr>
-    </w:p>
-    <w:p>
-      <w:pPr>
-        <w:ind w:firstLine="420"/>
-      </w:pPr>
-    </w:p>
-    <w:p>
-      <w:pPr>
-        <w:ind w:firstLine="420"/>
-      </w:pPr>
-    </w:p>
-    <w:p>
-      <w:pPr>
-        <w:ind w:firstLine="420"/>
-      </w:pPr>
-    </w:p>
-    <w:p>
-      <w:pPr>
-        <w:ind w:firstLine="420"/>
-      </w:pPr>
-    </w:p>
-    <w:p>
-      <w:pPr>
-        <w:pStyle w:val="1"/>
-        <w:numPr>
-          <w:ilvl w:val="0"/>
-          <w:numId w:val="1"/>
-        </w:numPr>
-      </w:pPr>
-      <w:bookmarkStart w:id="27" w:name="_Toc5046210"/>
-      <w:r>
-        <w:rPr>
-          <w:rFonts w:hint="eastAsia"/>
-        </w:rPr>
-        <w:t>PRELIMINARIES</w:t>
-      </w:r>
-      <w:bookmarkEnd w:id="27"/>
-    </w:p>
-    <w:p/>
-    <w:p/>
-    <w:p>
-      <w:pPr>
-        <w:ind w:firstLine="420"/>
-      </w:pPr>
-    </w:p>
-    <w:p>
-      <w:pPr>
-        <w:ind w:firstLine="420"/>
-        <w:rPr>
-          <w:rFonts w:ascii="Arial" w:hAnsi="Arial"/>
-          <w:b/>
-          <w:kern w:val="0"/>
-          <w:sz w:val="27"/>
-          <w:szCs w:val="27"/>
-        </w:rPr>
-      </w:pPr>
-    </w:p>
-    <w:p>
-      <w:pPr>
-        <w:ind w:firstLine="420"/>
-        <w:rPr>
-          <w:rFonts w:ascii="Arial" w:hAnsi="Arial"/>
-          <w:b/>
-          <w:kern w:val="0"/>
-          <w:sz w:val="27"/>
-          <w:szCs w:val="27"/>
-        </w:rPr>
-      </w:pPr>
-    </w:p>
-    <w:p>
-      <w:pPr>
-        <w:ind w:firstLine="420"/>
-        <w:rPr>
-          <w:szCs w:val="22"/>
-        </w:rPr>
-      </w:pPr>
-    </w:p>
-    <w:p>
-      <w:pPr>
-        <w:ind w:firstLine="420"/>
-        <w:rPr>
-          <w:szCs w:val="22"/>
-        </w:rPr>
-      </w:pPr>
-    </w:p>
-    <w:p>
-      <w:pPr>
-        <w:pStyle w:val="1"/>
-        <w:numPr>
-          <w:ilvl w:val="0"/>
-          <w:numId w:val="1"/>
-        </w:numPr>
-        <w:rPr>
-          <w:szCs w:val="22"/>
-        </w:rPr>
-      </w:pPr>
-      <w:bookmarkStart w:id="28" w:name="_Toc5046211"/>
-      <w:r>
-        <w:rPr>
-          <w:rFonts w:hint="eastAsia"/>
-          <w:szCs w:val="22"/>
-        </w:rPr>
-        <w:t>DATA</w:t>
-      </w:r>
-      <w:bookmarkEnd w:id="28"/>
-    </w:p>
-    <w:p>
-      <w:pPr>
-        <w:ind w:firstLine="420"/>
-        <w:rPr>
-          <w:szCs w:val="22"/>
-        </w:rPr>
-      </w:pPr>
-      <w:r>
-        <w:rPr>
-          <w:rFonts w:hint="eastAsia"/>
-          <w:szCs w:val="22"/>
-        </w:rPr>
-        <w:t>The classical flow of machine learning including the following steps:</w:t>
-      </w:r>
-    </w:p>
-    <w:p>
-      <w:pPr>
-        <w:numPr>
-          <w:ilvl w:val="0"/>
-          <w:numId w:val="12"/>
-        </w:numPr>
-        <w:ind w:firstLine="420"/>
-        <w:rPr>
-          <w:szCs w:val="22"/>
-        </w:rPr>
-      </w:pPr>
-      <w:r>
-        <w:rPr>
-          <w:rFonts w:hint="eastAsia"/>
-          <w:szCs w:val="22"/>
-        </w:rPr>
-        <w:t>Data source gathering</w:t>
-      </w:r>
-    </w:p>
-    <w:p>
-      <w:pPr>
-        <w:numPr>
-          <w:ilvl w:val="0"/>
-          <w:numId w:val="12"/>
-        </w:numPr>
-        <w:ind w:firstLine="420"/>
-        <w:rPr>
-          <w:szCs w:val="22"/>
-        </w:rPr>
-      </w:pPr>
-      <w:r>
-        <w:rPr>
-          <w:rFonts w:hint="eastAsia"/>
-          <w:szCs w:val="22"/>
-        </w:rPr>
-        <w:t>Row data processing</w:t>
-      </w:r>
-    </w:p>
-    <w:p>
-      <w:pPr>
-        <w:numPr>
-          <w:ilvl w:val="0"/>
-          <w:numId w:val="12"/>
-        </w:numPr>
-        <w:ind w:firstLine="420"/>
-        <w:rPr>
-          <w:szCs w:val="22"/>
-        </w:rPr>
-      </w:pPr>
-      <w:r>
-        <w:rPr>
-          <w:rFonts w:hint="eastAsia"/>
-          <w:szCs w:val="22"/>
-        </w:rPr>
-        <w:t>Feature fetching</w:t>
-      </w:r>
-    </w:p>
-    <w:p>
-      <w:pPr>
-        <w:numPr>
-          <w:ilvl w:val="0"/>
-          <w:numId w:val="12"/>
-        </w:numPr>
-        <w:ind w:firstLine="420"/>
-        <w:rPr>
-          <w:szCs w:val="22"/>
-        </w:rPr>
-      </w:pPr>
-      <w:r>
-        <w:rPr>
-          <w:rFonts w:hint="eastAsia"/>
-          <w:szCs w:val="22"/>
-        </w:rPr>
-        <w:t>Data classification</w:t>
-      </w:r>
-    </w:p>
-    <w:p>
-      <w:pPr>
-        <w:numPr>
-          <w:ilvl w:val="0"/>
-          <w:numId w:val="12"/>
-        </w:numPr>
-        <w:ind w:firstLine="420"/>
-        <w:rPr>
-          <w:szCs w:val="22"/>
-        </w:rPr>
-      </w:pPr>
-      <w:r>
-        <w:rPr>
-          <w:rFonts w:hint="eastAsia"/>
-          <w:szCs w:val="22"/>
-        </w:rPr>
-        <w:t>Model training</w:t>
-      </w:r>
-    </w:p>
-    <w:p>
-      <w:pPr>
-        <w:numPr>
-          <w:ilvl w:val="0"/>
-          <w:numId w:val="12"/>
-        </w:numPr>
-        <w:ind w:firstLine="420"/>
-        <w:rPr>
-          <w:szCs w:val="22"/>
-        </w:rPr>
-      </w:pPr>
-      <w:r>
-        <w:rPr>
-          <w:rFonts w:hint="eastAsia"/>
-          <w:szCs w:val="22"/>
-        </w:rPr>
-        <w:t>Model verification</w:t>
-      </w:r>
-    </w:p>
-    <w:p>
-      <w:pPr>
-        <w:numPr>
-          <w:ilvl w:val="0"/>
-          <w:numId w:val="12"/>
-        </w:numPr>
-        <w:ind w:firstLine="420"/>
-        <w:rPr>
-          <w:szCs w:val="22"/>
-        </w:rPr>
-      </w:pPr>
-      <w:r>
-        <w:rPr>
-          <w:rFonts w:hint="eastAsia"/>
-          <w:szCs w:val="22"/>
-        </w:rPr>
-        <w:t>Model testing</w:t>
-      </w:r>
-    </w:p>
-    <w:p>
-      <w:pPr>
-        <w:numPr>
-          <w:ilvl w:val="0"/>
-          <w:numId w:val="12"/>
-        </w:numPr>
-        <w:ind w:firstLine="420"/>
-        <w:rPr>
-          <w:szCs w:val="22"/>
-        </w:rPr>
-      </w:pPr>
-      <w:r>
-        <w:rPr>
-          <w:rFonts w:hint="eastAsia"/>
-          <w:szCs w:val="22"/>
-        </w:rPr>
-        <w:t>Prediction and classification</w:t>
-      </w:r>
-    </w:p>
-    <w:p>
-      <w:pPr>
-        <w:ind w:firstLine="420"/>
-        <w:rPr>
-          <w:szCs w:val="22"/>
-        </w:rPr>
-      </w:pPr>
-    </w:p>
-    <w:p>
-      <w:pPr>
-        <w:ind w:firstLine="420"/>
-        <w:rPr>
-          <w:szCs w:val="22"/>
-        </w:rPr>
-      </w:pPr>
-    </w:p>
-    <w:p>
-      <w:pPr>
-        <w:ind w:firstLine="420"/>
-        <w:rPr>
-          <w:szCs w:val="22"/>
-        </w:rPr>
-      </w:pPr>
-    </w:p>
-    <w:p>
-      <w:pPr>
-        <w:ind w:firstLine="420"/>
-        <w:rPr>
-          <w:szCs w:val="22"/>
-        </w:rPr>
-      </w:pPr>
-    </w:p>
-    <w:p>
-      <w:pPr>
-        <w:pStyle w:val="2"/>
-        <w:numPr>
-          <w:ilvl w:val="1"/>
-          <w:numId w:val="1"/>
-        </w:numPr>
-        <w:rPr>
-          <w:szCs w:val="22"/>
-        </w:rPr>
-      </w:pPr>
-      <w:bookmarkStart w:id="29" w:name="_Toc5046212"/>
-      <w:r>
-        <w:rPr>
-          <w:rFonts w:hint="eastAsia"/>
-          <w:szCs w:val="22"/>
-        </w:rPr>
-        <w:t>The Process of Data Management</w:t>
-      </w:r>
-      <w:bookmarkEnd w:id="29"/>
-    </w:p>
-    <w:p>
-      <w:pPr>
-        <w:ind w:firstLine="420"/>
-        <w:rPr>
-          <w:szCs w:val="22"/>
-        </w:rPr>
-      </w:pPr>
-    </w:p>
-    <w:p>
-      <w:pPr>
-        <w:ind w:firstLine="420"/>
-        <w:rPr>
-          <w:szCs w:val="22"/>
-        </w:rPr>
-      </w:pPr>
-    </w:p>
-    <w:p>
-      <w:pPr>
-        <w:ind w:firstLine="420"/>
-        <w:rPr>
-          <w:szCs w:val="22"/>
-        </w:rPr>
-      </w:pPr>
-    </w:p>
-    <w:p>
-      <w:pPr>
-        <w:ind w:firstLine="420"/>
-        <w:rPr>
-          <w:szCs w:val="22"/>
-        </w:rPr>
-      </w:pPr>
-    </w:p>
-    <w:p>
-      <w:pPr>
-        <w:pStyle w:val="3"/>
-        <w:numPr>
-          <w:ilvl w:val="2"/>
-          <w:numId w:val="1"/>
-        </w:numPr>
-        <w:rPr>
-          <w:rFonts w:hint="default"/>
-        </w:rPr>
-      </w:pPr>
-      <w:bookmarkStart w:id="30" w:name="_Toc5046213"/>
-      <w:r>
-        <w:rPr>
-          <w:rFonts w:hint="default"/>
-        </w:rPr>
-        <w:t>The format of training data</w:t>
-      </w:r>
-      <w:bookmarkEnd w:id="30"/>
-    </w:p>
-    <w:p>
-      <w:pPr>
-        <w:ind w:firstLine="420"/>
-        <w:rPr>
-          <w:szCs w:val="22"/>
-        </w:rPr>
-      </w:pPr>
-    </w:p>
-    <w:p>
-      <w:pPr>
-        <w:ind w:firstLine="420"/>
-        <w:rPr>
-          <w:szCs w:val="22"/>
-        </w:rPr>
-      </w:pPr>
-    </w:p>
-    <w:p>
-      <w:pPr>
-        <w:ind w:firstLine="420"/>
-        <w:rPr>
-          <w:szCs w:val="22"/>
-        </w:rPr>
-      </w:pPr>
-    </w:p>
-    <w:p>
-      <w:pPr>
-        <w:ind w:firstLine="420"/>
-        <w:rPr>
-          <w:szCs w:val="22"/>
-        </w:rPr>
-      </w:pPr>
-    </w:p>
-    <w:p>
-      <w:pPr>
-        <w:pStyle w:val="3"/>
-        <w:numPr>
-          <w:ilvl w:val="2"/>
-          <w:numId w:val="1"/>
-        </w:numPr>
-        <w:rPr>
-          <w:rFonts w:hint="default"/>
-        </w:rPr>
-      </w:pPr>
-      <w:r>
-        <w:tab/>
-      </w:r>
-      <w:bookmarkStart w:id="31" w:name="_Toc5046214"/>
-      <w:r>
-        <w:t>Data preparation tools</w:t>
-      </w:r>
-      <w:bookmarkEnd w:id="31"/>
-    </w:p>
-    <w:p>
-      <w:pPr>
-        <w:ind w:firstLine="420"/>
-        <w:rPr>
-          <w:szCs w:val="22"/>
-        </w:rPr>
-      </w:pPr>
-    </w:p>
-    <w:p>
-      <w:pPr>
-        <w:ind w:firstLine="420"/>
-        <w:rPr>
-          <w:szCs w:val="22"/>
-        </w:rPr>
-      </w:pPr>
-    </w:p>
-    <w:p>
-      <w:pPr>
-        <w:ind w:firstLine="420"/>
-        <w:rPr>
-          <w:szCs w:val="22"/>
-        </w:rPr>
-      </w:pPr>
-    </w:p>
-    <w:p>
-      <w:pPr>
-        <w:ind w:firstLine="420"/>
-        <w:rPr>
-          <w:szCs w:val="22"/>
-        </w:rPr>
-      </w:pPr>
-    </w:p>
-    <w:p>
-      <w:pPr>
-        <w:ind w:firstLine="420"/>
-        <w:rPr>
-          <w:szCs w:val="22"/>
-        </w:rPr>
-      </w:pPr>
-    </w:p>
-    <w:p>
-      <w:pPr>
-        <w:ind w:firstLine="420"/>
-        <w:rPr>
-          <w:szCs w:val="22"/>
-        </w:rPr>
-      </w:pPr>
-    </w:p>
-    <w:p>
-      <w:pPr>
-        <w:ind w:firstLine="420"/>
-        <w:rPr>
-          <w:szCs w:val="22"/>
-        </w:rPr>
-      </w:pPr>
-    </w:p>
-    <w:p>
-      <w:pPr>
-        <w:ind w:firstLine="420"/>
-        <w:rPr>
-          <w:szCs w:val="22"/>
-        </w:rPr>
-      </w:pPr>
-    </w:p>
-    <w:p>
-      <w:pPr>
-        <w:ind w:firstLine="420"/>
-        <w:rPr>
-          <w:szCs w:val="22"/>
-        </w:rPr>
-      </w:pPr>
-    </w:p>
-    <w:p>
-      <w:pPr>
-        <w:pStyle w:val="1"/>
-        <w:numPr>
-          <w:ilvl w:val="0"/>
-          <w:numId w:val="1"/>
-        </w:numPr>
-      </w:pPr>
-      <w:bookmarkStart w:id="32" w:name="_Toc5046215"/>
-      <w:r>
-        <w:rPr>
-          <w:rFonts w:hint="eastAsia"/>
-        </w:rPr>
-        <w:t>CODES IMPLEMENTATION</w:t>
-      </w:r>
-      <w:bookmarkEnd w:id="32"/>
-    </w:p>
-    <w:p>
-      <w:pPr>
-        <w:ind w:firstLine="420"/>
-      </w:pPr>
-    </w:p>
-    <w:p>
-      <w:pPr>
-        <w:ind w:firstLine="420"/>
-      </w:pPr>
-    </w:p>
-    <w:p>
-      <w:pPr>
-        <w:pStyle w:val="2"/>
-        <w:numPr>
-          <w:ilvl w:val="1"/>
-          <w:numId w:val="1"/>
-        </w:numPr>
-      </w:pPr>
-      <w:bookmarkStart w:id="33" w:name="_Toc5046216"/>
-      <w:r>
-        <w:t>The Architecture of referringCNN</w:t>
-      </w:r>
-      <w:bookmarkEnd w:id="33"/>
-    </w:p>
-    <w:p>
-      <w:pPr>
-        <w:ind w:firstLine="420"/>
-      </w:pPr>
-    </w:p>
-    <w:p>
-      <w:pPr>
-        <w:ind w:firstLine="420"/>
-      </w:pPr>
-    </w:p>
-    <w:p>
-      <w:pPr>
-        <w:ind w:firstLine="420"/>
-      </w:pPr>
-    </w:p>
-    <w:p>
-      <w:pPr>
-        <w:ind w:firstLine="420"/>
-      </w:pPr>
-    </w:p>
-    <w:p>
-      <w:pPr>
-        <w:pStyle w:val="3"/>
-        <w:numPr>
-          <w:ilvl w:val="2"/>
-          <w:numId w:val="1"/>
-        </w:numPr>
-        <w:rPr>
-          <w:rFonts w:hint="default"/>
-        </w:rPr>
-      </w:pPr>
-      <w:bookmarkStart w:id="34" w:name="_Toc5046217"/>
-      <w:r>
-        <w:t>Displaying the Debuging Information</w:t>
-      </w:r>
-      <w:bookmarkEnd w:id="34"/>
-    </w:p>
-    <w:p>
-      <w:pPr>
-        <w:ind w:firstLine="420"/>
-      </w:pPr>
-    </w:p>
-    <w:p>
-      <w:pPr>
-        <w:ind w:firstLine="420"/>
-      </w:pPr>
-    </w:p>
-    <w:p>
-      <w:pPr>
-        <w:pStyle w:val="3"/>
-        <w:numPr>
-          <w:ilvl w:val="2"/>
-          <w:numId w:val="1"/>
-        </w:numPr>
-        <w:rPr>
-          <w:rFonts w:hint="default"/>
-        </w:rPr>
-      </w:pPr>
-      <w:bookmarkStart w:id="35" w:name="_Toc5046218"/>
-      <w:r>
-        <w:t>Some Macros</w:t>
-      </w:r>
-      <w:bookmarkEnd w:id="35"/>
-    </w:p>
-    <w:p>
-      <w:pPr>
-        <w:ind w:firstLine="420"/>
-      </w:pPr>
-    </w:p>
-    <w:p>
-      <w:pPr>
-        <w:ind w:firstLine="420"/>
-      </w:pPr>
-    </w:p>
-    <w:p>
-      <w:pPr>
-        <w:pStyle w:val="2"/>
-        <w:numPr>
-          <w:ilvl w:val="1"/>
-          <w:numId w:val="1"/>
-        </w:numPr>
-        <w:rPr>
-          <w:rFonts w:eastAsia="宋体"/>
-        </w:rPr>
-      </w:pPr>
-      <w:bookmarkStart w:id="36" w:name="_Toc5046219"/>
-      <w:r>
-        <w:rPr>
-          <w:rFonts w:hint="eastAsia"/>
-        </w:rPr>
-        <w:t>Main Working Flow</w:t>
-      </w:r>
-      <w:bookmarkEnd w:id="36"/>
-    </w:p>
-    <w:p>
-      <w:pPr>
-        <w:ind w:firstLine="420"/>
-      </w:pPr>
-    </w:p>
-    <w:p>
-      <w:pPr>
-        <w:ind w:firstLine="420"/>
-      </w:pPr>
-    </w:p>
-    <w:p>
-      <w:pPr>
-        <w:ind w:firstLine="420"/>
-      </w:pPr>
-    </w:p>
-    <w:p>
-      <w:pPr>
-        <w:ind w:firstLine="420"/>
-      </w:pPr>
-    </w:p>
-    <w:p>
-      <w:pPr>
-        <w:pStyle w:val="2"/>
-        <w:numPr>
-          <w:ilvl w:val="1"/>
-          <w:numId w:val="1"/>
-        </w:numPr>
-        <w:rPr>
-          <w:szCs w:val="22"/>
-        </w:rPr>
-      </w:pPr>
-      <w:bookmarkStart w:id="37" w:name="_Toc5046220"/>
-      <w:r>
-        <w:rPr>
-          <w:rFonts w:hint="eastAsia"/>
-          <w:szCs w:val="22"/>
-        </w:rPr>
-        <w:t>Reusable Classes</w:t>
-      </w:r>
-      <w:bookmarkEnd w:id="37"/>
-    </w:p>
-    <w:p>
-      <w:pPr>
-        <w:ind w:firstLine="420"/>
-      </w:pPr>
-    </w:p>
-    <w:p>
-      <w:pPr>
-        <w:pStyle w:val="3"/>
-        <w:numPr>
-          <w:ilvl w:val="2"/>
-          <w:numId w:val="1"/>
-        </w:numPr>
-        <w:rPr>
-          <w:rFonts w:hint="default"/>
-        </w:rPr>
-      </w:pPr>
-      <w:bookmarkStart w:id="38" w:name="_Toc5046221"/>
-      <w:r>
-        <w:t>CInit</w:t>
-      </w:r>
-      <w:bookmarkEnd w:id="38"/>
-    </w:p>
-    <w:p>
-      <w:pPr>
-        <w:ind w:firstLine="420"/>
-      </w:pPr>
-    </w:p>
-    <w:p>
-      <w:pPr>
-        <w:ind w:firstLine="420"/>
-      </w:pPr>
-    </w:p>
-    <w:p>
-      <w:pPr>
-        <w:ind w:firstLine="420"/>
-      </w:pPr>
-    </w:p>
-    <w:p>
-      <w:pPr>
-        <w:ind w:firstLine="420"/>
-      </w:pPr>
-    </w:p>
-    <w:p>
-      <w:pPr>
-        <w:ind w:firstLine="420"/>
-      </w:pPr>
-    </w:p>
-    <w:p>
-      <w:pPr>
-        <w:pStyle w:val="1"/>
-        <w:numPr>
-          <w:ilvl w:val="0"/>
-          <w:numId w:val="1"/>
-        </w:numPr>
-      </w:pPr>
-      <w:bookmarkStart w:id="39" w:name="_Toc5046222"/>
-      <w:r>
-        <w:rPr>
-          <w:rFonts w:hint="eastAsia"/>
-        </w:rPr>
-        <w:t>GUI</w:t>
-      </w:r>
-      <w:bookmarkEnd w:id="39"/>
-    </w:p>
-    <w:p>
-      <w:pPr>
-        <w:ind w:firstLine="420"/>
-      </w:pPr>
-    </w:p>
-    <w:p>
-      <w:pPr>
-        <w:pStyle w:val="2"/>
-        <w:numPr>
-          <w:ilvl w:val="1"/>
-          <w:numId w:val="1"/>
-        </w:numPr>
-      </w:pPr>
-      <w:bookmarkStart w:id="40" w:name="_Toc5046223"/>
-      <w:r>
-        <w:rPr>
-          <w:rFonts w:hint="eastAsia"/>
-        </w:rPr>
-        <w:t>Parameters</w:t>
-      </w:r>
-      <w:bookmarkEnd w:id="40"/>
-    </w:p>
-    <w:p>
-      <w:pPr>
-        <w:ind w:firstLine="420"/>
-      </w:pPr>
-    </w:p>
-    <w:p/>
-    <w:p>
-      <w:pPr>
-        <w:pStyle w:val="3"/>
-        <w:numPr>
-          <w:ilvl w:val="2"/>
-          <w:numId w:val="1"/>
-        </w:numPr>
-        <w:rPr>
-          <w:rFonts w:hint="default"/>
-        </w:rPr>
-      </w:pPr>
-      <w:bookmarkStart w:id="41" w:name="_Toc5046224"/>
-      <w:r>
-        <w:t>net config</w:t>
-      </w:r>
-      <w:bookmarkEnd w:id="41"/>
-    </w:p>
-    <w:p>
-      <w:pPr>
-        <w:ind w:firstLine="420"/>
-      </w:pPr>
-    </w:p>
-    <w:p>
-      <w:pPr>
-        <w:ind w:firstLine="420"/>
-      </w:pPr>
-    </w:p>
-    <w:p>
-      <w:pPr>
-        <w:ind w:firstLine="420"/>
-      </w:pPr>
-    </w:p>
-    <w:p/>
-    <w:p>
-      <w:pPr>
-        <w:pStyle w:val="2"/>
-        <w:numPr>
-          <w:ilvl w:val="1"/>
-          <w:numId w:val="1"/>
-        </w:numPr>
-      </w:pPr>
-      <w:bookmarkStart w:id="42" w:name="_Toc5046225"/>
-      <w:r>
-        <w:rPr>
-          <w:rFonts w:hint="eastAsia"/>
-        </w:rPr>
-        <w:t>i</w:t>
-      </w:r>
-      <w:r>
-        <w:t>ni</w:t>
-      </w:r>
-      <w:bookmarkEnd w:id="42"/>
-    </w:p>
-    <w:p>
-      <w:pPr>
-        <w:ind w:firstLine="420"/>
-      </w:pPr>
-    </w:p>
-    <w:p>
-      <w:pPr>
-        <w:ind w:firstLine="420"/>
-      </w:pPr>
-    </w:p>
-    <w:p>
-      <w:pPr>
-        <w:ind w:firstLine="420"/>
-      </w:pPr>
-    </w:p>
-    <w:p>
-      <w:pPr>
-        <w:ind w:firstLine="420"/>
-      </w:pPr>
-    </w:p>
-    <w:p>
-      <w:pPr>
-        <w:ind w:firstLine="420"/>
-      </w:pPr>
-    </w:p>
-    <w:p>
-      <w:pPr>
-        <w:ind w:firstLine="420"/>
-      </w:pPr>
-    </w:p>
-    <w:p>
-      <w:pPr>
-        <w:pStyle w:val="2"/>
-        <w:numPr>
-          <w:ilvl w:val="1"/>
-          <w:numId w:val="1"/>
-        </w:numPr>
-      </w:pPr>
-      <w:bookmarkStart w:id="43" w:name="_Toc5046226"/>
-      <w:r>
-        <w:t>Message Manager</w:t>
-      </w:r>
-      <w:bookmarkEnd w:id="43"/>
-    </w:p>
-    <w:p>
-      <w:pPr>
-        <w:ind w:firstLine="420"/>
-      </w:pPr>
-    </w:p>
-    <w:p>
-      <w:pPr>
-        <w:ind w:firstLine="420"/>
-      </w:pPr>
-    </w:p>
-    <w:p>
-      <w:pPr>
-        <w:pStyle w:val="3"/>
-        <w:numPr>
-          <w:ilvl w:val="2"/>
-          <w:numId w:val="1"/>
-        </w:numPr>
-        <w:rPr>
-          <w:rFonts w:hint="default"/>
-        </w:rPr>
-      </w:pPr>
-      <w:bookmarkStart w:id="44" w:name="_Toc5046227"/>
-      <w:r>
-        <w:t>progress bar</w:t>
-      </w:r>
-      <w:bookmarkEnd w:id="44"/>
-    </w:p>
-    <w:p>
-      <w:pPr>
-        <w:ind w:firstLine="420"/>
-      </w:pPr>
-    </w:p>
-    <w:p>
-      <w:pPr>
-        <w:ind w:firstLine="420"/>
-      </w:pPr>
-    </w:p>
-    <w:p>
-      <w:pPr>
-        <w:ind w:firstLine="420"/>
-      </w:pPr>
-    </w:p>
-    <w:p>
-      <w:pPr>
-        <w:ind w:firstLine="420"/>
-      </w:pPr>
-    </w:p>
-    <w:p>
-      <w:pPr>
-        <w:ind w:firstLine="420"/>
-      </w:pPr>
-    </w:p>
-    <w:p>
-      <w:pPr>
-        <w:pStyle w:val="2"/>
-        <w:numPr>
-          <w:ilvl w:val="1"/>
-          <w:numId w:val="1"/>
-        </w:numPr>
-      </w:pPr>
-      <w:bookmarkStart w:id="45" w:name="_Toc5046228"/>
-      <w:r>
-        <w:t>Working Thread</w:t>
-      </w:r>
-      <w:bookmarkEnd w:id="45"/>
-    </w:p>
-    <w:p>
-      <w:pPr>
-        <w:ind w:firstLine="420"/>
-      </w:pPr>
-    </w:p>
-    <w:p>
-      <w:pPr>
-        <w:ind w:firstLine="420"/>
-      </w:pPr>
-    </w:p>
-    <w:p>
-      <w:pPr>
-        <w:ind w:firstLine="420"/>
-      </w:pPr>
-    </w:p>
-    <w:p>
-      <w:pPr>
-        <w:ind w:firstLine="420"/>
-      </w:pPr>
-    </w:p>
-    <w:p>
-      <w:pPr>
-        <w:ind w:firstLine="420"/>
-      </w:pPr>
-    </w:p>
-    <w:p>
-      <w:pPr>
-        <w:ind w:firstLine="420"/>
-      </w:pPr>
-    </w:p>
-    <w:p>
-      <w:pPr>
-        <w:ind w:firstLine="420"/>
-      </w:pPr>
-    </w:p>
-    <w:p>
-      <w:pPr>
-        <w:pStyle w:val="3"/>
-        <w:numPr>
-          <w:ilvl w:val="2"/>
-          <w:numId w:val="1"/>
-        </w:numPr>
-        <w:rPr>
-          <w:rFonts w:hint="default"/>
-        </w:rPr>
-      </w:pPr>
-      <w:bookmarkStart w:id="46" w:name="_Toc5046229"/>
-      <w:r>
-        <w:t>Job</w:t>
-      </w:r>
-      <w:bookmarkEnd w:id="46"/>
-    </w:p>
-    <w:p>
-      <w:pPr>
-        <w:ind w:firstLine="420"/>
-      </w:pPr>
-    </w:p>
-    <w:p>
-      <w:pPr>
-        <w:ind w:firstLine="420"/>
-      </w:pPr>
-    </w:p>
-    <w:p>
-      <w:pPr>
-        <w:ind w:firstLine="420"/>
-      </w:pPr>
-    </w:p>
-    <w:p>
-      <w:pPr>
-        <w:ind w:firstLine="420"/>
-      </w:pPr>
-    </w:p>
-    <w:p>
-      <w:pPr>
-        <w:pStyle w:val="3"/>
-        <w:numPr>
-          <w:ilvl w:val="2"/>
-          <w:numId w:val="1"/>
-        </w:numPr>
-        <w:rPr>
-          <w:rFonts w:hint="default"/>
-        </w:rPr>
-      </w:pPr>
-      <w:bookmarkStart w:id="47" w:name="_Toc5046230"/>
-      <w:r>
-        <w:t>Job parameters</w:t>
-      </w:r>
-      <w:bookmarkEnd w:id="47"/>
-    </w:p>
-    <w:p>
-      <w:pPr>
-        <w:ind w:firstLine="420"/>
-      </w:pPr>
-    </w:p>
-    <w:p>
-      <w:pPr>
-        <w:ind w:firstLine="420"/>
-      </w:pPr>
-    </w:p>
-    <w:p>
-      <w:pPr>
-        <w:ind w:firstLine="420"/>
-      </w:pPr>
-    </w:p>
-    <w:p>
-      <w:pPr>
-        <w:ind w:firstLine="420"/>
-      </w:pPr>
-    </w:p>
-    <w:p>
-      <w:pPr>
-        <w:pStyle w:val="2"/>
-        <w:numPr>
-          <w:ilvl w:val="1"/>
-          <w:numId w:val="1"/>
-        </w:numPr>
-      </w:pPr>
-      <w:bookmarkStart w:id="48" w:name="_Toc5046231"/>
-      <w:r>
-        <w:rPr>
-          <w:rFonts w:hint="eastAsia"/>
-        </w:rPr>
-        <w:t>D</w:t>
-      </w:r>
-      <w:r>
-        <w:t>ebug</w:t>
-      </w:r>
-      <w:bookmarkEnd w:id="48"/>
-    </w:p>
-    <w:p>
-      <w:pPr>
-        <w:ind w:firstLine="420"/>
-      </w:pPr>
-    </w:p>
-    <w:p>
-      <w:pPr>
-        <w:ind w:firstLine="420"/>
-      </w:pPr>
-    </w:p>
-    <w:p>
-      <w:pPr>
-        <w:ind w:firstLine="420"/>
-      </w:pPr>
-    </w:p>
-    <w:p>
-      <w:pPr>
-        <w:pStyle w:val="3"/>
-        <w:numPr>
-          <w:ilvl w:val="2"/>
-          <w:numId w:val="1"/>
-        </w:numPr>
-        <w:rPr>
-          <w:rFonts w:hint="default"/>
-        </w:rPr>
-      </w:pPr>
-      <w:bookmarkStart w:id="49" w:name="_Toc5046232"/>
-      <w:bookmarkEnd w:id="49"/>
-    </w:p>
-    <w:p>
-      <w:pPr>
-        <w:ind w:firstLine="420"/>
-      </w:pPr>
-    </w:p>
-    <w:p>
-      <w:pPr>
-        <w:ind w:firstLine="420"/>
-      </w:pPr>
-    </w:p>
-    <w:p>
-      <w:pPr>
-        <w:ind w:firstLine="420"/>
-      </w:pPr>
-    </w:p>
-    <w:p>
-      <w:pPr>
-        <w:ind w:firstLine="420"/>
-      </w:pPr>
-    </w:p>
-    <w:p>
-      <w:pPr>
-        <w:ind w:firstLine="420"/>
-      </w:pPr>
-    </w:p>
-    <w:p>
-      <w:pPr>
-        <w:ind w:firstLine="420"/>
-      </w:pPr>
-    </w:p>
-    <w:p>
-      <w:pPr>
-        <w:ind w:firstLine="420"/>
-      </w:pPr>
-    </w:p>
-    <w:p>
-      <w:pPr>
-        <w:ind w:firstLine="420"/>
-      </w:pPr>
-    </w:p>
-    <w:p>
-      <w:pPr>
-        <w:pStyle w:val="1"/>
-        <w:numPr>
-          <w:ilvl w:val="0"/>
-          <w:numId w:val="1"/>
-        </w:numPr>
-      </w:pPr>
-      <w:bookmarkStart w:id="50" w:name="_Toc5046233"/>
-      <w:r>
-        <w:rPr>
-          <w:rFonts w:hint="eastAsia"/>
-        </w:rPr>
-        <w:t>A</w:t>
-      </w:r>
-      <w:r>
-        <w:t>RTIFICIAL NEURAL NETWORK</w:t>
-      </w:r>
-      <w:bookmarkEnd w:id="50"/>
-    </w:p>
-    <w:p>
-      <w:pPr>
-        <w:ind w:firstLine="420"/>
-        <w:rPr>
-          <w:szCs w:val="22"/>
-        </w:rPr>
-      </w:pPr>
-    </w:p>
-    <w:p>
-      <w:pPr>
-        <w:ind w:firstLine="420"/>
-        <w:rPr>
-          <w:szCs w:val="22"/>
-        </w:rPr>
-      </w:pPr>
-    </w:p>
-    <w:p>
-      <w:pPr>
-        <w:ind w:firstLine="420"/>
-        <w:rPr>
-          <w:szCs w:val="22"/>
-        </w:rPr>
-      </w:pPr>
-    </w:p>
-    <w:p>
-      <w:pPr>
-        <w:ind w:firstLine="420"/>
-        <w:rPr>
-          <w:szCs w:val="22"/>
-        </w:rPr>
-      </w:pPr>
-    </w:p>
-    <w:p>
-      <w:pPr>
-        <w:ind w:firstLine="420"/>
-        <w:rPr>
-          <w:szCs w:val="22"/>
-        </w:rPr>
-      </w:pPr>
-    </w:p>
-    <w:p>
-      <w:pPr>
-        <w:ind w:firstLine="420"/>
-        <w:rPr>
-          <w:szCs w:val="22"/>
-        </w:rPr>
-      </w:pPr>
-    </w:p>
-    <w:p>
-      <w:pPr>
-        <w:ind w:firstLine="420"/>
-        <w:rPr>
-          <w:szCs w:val="22"/>
-        </w:rPr>
-      </w:pPr>
-    </w:p>
-    <w:p>
-      <w:pPr>
-        <w:pStyle w:val="2"/>
-        <w:numPr>
-          <w:ilvl w:val="1"/>
-          <w:numId w:val="1"/>
-        </w:numPr>
-      </w:pPr>
-      <w:bookmarkStart w:id="51" w:name="_Toc5046234"/>
+      <w:bookmarkStart w:id="28" w:name="_Toc5046234"/>
       <w:r>
         <w:rPr>
           <w:rFonts w:hint="eastAsia"/>
@@ -7810,7 +7168,7 @@
       <w:r>
         <w:t xml:space="preserve"> Matrix</w:t>
       </w:r>
-      <w:bookmarkEnd w:id="51"/>
+      <w:bookmarkEnd w:id="28"/>
     </w:p>
     <w:p>
       <w:pPr>
@@ -7875,7 +7233,7 @@
           <w:szCs w:val="22"/>
         </w:rPr>
       </w:pPr>
-      <w:bookmarkStart w:id="52" w:name="_Toc5046235"/>
+      <w:bookmarkStart w:id="29" w:name="_Toc5046235"/>
       <w:r>
         <w:rPr>
           <w:rFonts w:hint="eastAsia"/>
@@ -7883,7 +7241,7 @@
         </w:rPr>
         <w:t>EXPERIMENTS</w:t>
       </w:r>
-      <w:bookmarkEnd w:id="52"/>
+      <w:bookmarkEnd w:id="29"/>
     </w:p>
     <w:p>
       <w:pPr>
@@ -7911,7 +7269,7 @@
           <w:szCs w:val="22"/>
         </w:rPr>
       </w:pPr>
-      <w:bookmarkStart w:id="53" w:name="_Toc5046236"/>
+      <w:bookmarkStart w:id="30" w:name="_Toc5046236"/>
       <w:r>
         <w:rPr>
           <w:rFonts w:hint="eastAsia"/>
@@ -7919,7 +7277,7 @@
         </w:rPr>
         <w:t>The Architecture of Testing Flow</w:t>
       </w:r>
-      <w:bookmarkEnd w:id="53"/>
+      <w:bookmarkEnd w:id="30"/>
     </w:p>
     <w:p>
       <w:pPr>
@@ -7947,7 +7305,7 @@
           <w:szCs w:val="22"/>
         </w:rPr>
       </w:pPr>
-      <w:bookmarkStart w:id="54" w:name="_Toc5046237"/>
+      <w:bookmarkStart w:id="31" w:name="_Toc5046237"/>
       <w:r>
         <w:rPr>
           <w:rFonts w:hint="eastAsia"/>
@@ -7955,7 +7313,7 @@
         </w:rPr>
         <w:t>Database Creating and Converting</w:t>
       </w:r>
-      <w:bookmarkEnd w:id="54"/>
+      <w:bookmarkEnd w:id="31"/>
     </w:p>
     <w:p>
       <w:pPr>
@@ -7978,11 +7336,11 @@
           <w:rFonts w:hint="default"/>
         </w:rPr>
       </w:pPr>
-      <w:bookmarkStart w:id="55" w:name="_Toc5046238"/>
+      <w:bookmarkStart w:id="32" w:name="_Toc5046238"/>
       <w:r>
         <w:t>将图片集生成为训练用数据库</w:t>
       </w:r>
-      <w:bookmarkEnd w:id="55"/>
+      <w:bookmarkEnd w:id="32"/>
     </w:p>
     <w:p>
       <w:pPr>
@@ -8015,7 +7373,7 @@
           <w:szCs w:val="22"/>
         </w:rPr>
       </w:pPr>
-      <w:bookmarkStart w:id="56" w:name="_Toc5046239"/>
+      <w:bookmarkStart w:id="33" w:name="_Toc5046239"/>
       <w:r>
         <w:rPr>
           <w:rFonts w:hint="eastAsia"/>
@@ -8029,7 +7387,7 @@
         </w:rPr>
         <w:t>estcases</w:t>
       </w:r>
-      <w:bookmarkEnd w:id="56"/>
+      <w:bookmarkEnd w:id="33"/>
     </w:p>
     <w:p>
       <w:pPr>
@@ -8062,14 +7420,14 @@
           <w:rFonts w:hint="default"/>
         </w:rPr>
       </w:pPr>
-      <w:bookmarkStart w:id="57" w:name="_Toc5046240"/>
+      <w:bookmarkStart w:id="34" w:name="_Toc5046240"/>
       <w:r>
         <w:rPr>
           <w:rFonts w:hint="default"/>
         </w:rPr>
         <w:t>Tiny testcase</w:t>
       </w:r>
-      <w:bookmarkEnd w:id="57"/>
+      <w:bookmarkEnd w:id="34"/>
     </w:p>
     <w:p>
       <w:pPr>
@@ -8097,11 +7455,11 @@
           <w:rFonts w:hint="default"/>
         </w:rPr>
       </w:pPr>
-      <w:bookmarkStart w:id="58" w:name="_Toc5046241"/>
+      <w:bookmarkStart w:id="35" w:name="_Toc5046241"/>
       <w:r>
         <w:t>mnist</w:t>
       </w:r>
-      <w:bookmarkEnd w:id="58"/>
+      <w:bookmarkEnd w:id="35"/>
     </w:p>
     <w:p>
       <w:pPr>
@@ -8543,7 +7901,7 @@
                               <w:noProof/>
                               <w:sz w:val="18"/>
                             </w:rPr>
-                            <w:t>13</w:t>
+                            <w:t>10</w:t>
                           </w:r>
                           <w:r>
                             <w:rPr>
@@ -8602,7 +7960,7 @@
                         <w:noProof/>
                         <w:sz w:val="18"/>
                       </w:rPr>
-                      <w:t>13</w:t>
+                      <w:t>10</w:t>
                     </w:r>
                     <w:r>
                       <w:rPr>
@@ -13664,7 +13022,7 @@
 </file>
 
 <file path=customXml/itemProps2.xml><?xml version="1.0" encoding="utf-8"?>
-<ds:datastoreItem xmlns:ds="http://schemas.openxmlformats.org/officeDocument/2006/customXml" ds:itemID="{523D21B5-D74F-444E-AEFF-0F2E00E924BC}">
+<ds:datastoreItem xmlns:ds="http://schemas.openxmlformats.org/officeDocument/2006/customXml" ds:itemID="{E52FF72C-1FC9-40AD-A4DF-18C71D51A731}">
   <ds:schemaRefs>
     <ds:schemaRef ds:uri="http://schemas.openxmlformats.org/officeDocument/2006/bibliography"/>
   </ds:schemaRefs>

--- a/referringCNN.docx
+++ b/referringCNN.docx
@@ -5323,7 +5323,16 @@
         <w:ind w:firstLine="420"/>
       </w:pPr>
       <w:r>
-        <w:t>Network that can distinguish difficulty levels, easy cases will be trained lightly while difficult cases will be thoutoughly exhausted trained in the network structure.</w:t>
+        <w:t>Network that can distinguish difficulty levels, easy cases will be trained lightly while difficult cases will be thou</w:t>
+      </w:r>
+      <w:r>
+        <w:rPr>
+          <w:rFonts w:hint="eastAsia"/>
+        </w:rPr>
+        <w:t>r</w:t>
+      </w:r>
+      <w:r>
+        <w:t>oughly exhausted trained in the network structure.</w:t>
       </w:r>
     </w:p>
     <w:p>
@@ -5371,62 +5380,6 @@
           <w:szCs w:val="22"/>
         </w:rPr>
       </w:pPr>
-      <w:r>
-        <w:rPr>
-          <w:rFonts w:hint="eastAsia"/>
-          <w:szCs w:val="22"/>
-        </w:rPr>
-        <w:t>未来</w:t>
-      </w:r>
-      <w:r>
-        <w:rPr>
-          <w:rFonts w:hint="eastAsia"/>
-          <w:szCs w:val="22"/>
-        </w:rPr>
-        <w:t>3</w:t>
-      </w:r>
-      <w:r>
-        <w:rPr>
-          <w:rFonts w:hint="eastAsia"/>
-          <w:szCs w:val="22"/>
-        </w:rPr>
-        <w:t>个月目标：</w:t>
-      </w:r>
-    </w:p>
-    <w:p>
-      <w:pPr>
-        <w:ind w:firstLine="420"/>
-        <w:rPr>
-          <w:szCs w:val="22"/>
-        </w:rPr>
-      </w:pPr>
-      <w:r>
-        <w:rPr>
-          <w:rFonts w:hint="eastAsia"/>
-          <w:szCs w:val="22"/>
-        </w:rPr>
-        <w:t>运行实例，改善实例的</w:t>
-      </w:r>
-      <w:r>
-        <w:rPr>
-          <w:rFonts w:hint="eastAsia"/>
-          <w:szCs w:val="22"/>
-        </w:rPr>
-        <w:t>l</w:t>
-      </w:r>
-      <w:r>
-        <w:rPr>
-          <w:szCs w:val="22"/>
-        </w:rPr>
-        <w:t>oad</w:t>
-      </w:r>
-      <w:r>
-        <w:rPr>
-          <w:rFonts w:hint="eastAsia"/>
-          <w:szCs w:val="22"/>
-        </w:rPr>
-        <w:t>流程，优化实例的输出</w:t>
-      </w:r>
     </w:p>
     <w:p>
       <w:pPr>
@@ -5723,10 +5676,180 @@
     </w:p>
     <w:p>
       <w:pPr>
-        <w:ind w:firstLine="420"/>
-        <w:rPr>
-          <w:szCs w:val="22"/>
-        </w:rPr>
+        <w:pStyle w:val="3"/>
+        <w:numPr>
+          <w:ilvl w:val="2"/>
+          <w:numId w:val="1"/>
+        </w:numPr>
+      </w:pPr>
+      <w:r>
+        <w:t>Know</w:t>
+      </w:r>
+      <w:r>
+        <w:rPr>
+          <w:rFonts w:hint="default"/>
+        </w:rPr>
+        <w:t>n</w:t>
+      </w:r>
+      <w:r>
+        <w:t xml:space="preserve"> issues</w:t>
+      </w:r>
+    </w:p>
+    <w:p>
+      <w:pPr>
+        <w:ind w:firstLine="420"/>
+        <w:rPr>
+          <w:szCs w:val="22"/>
+        </w:rPr>
+      </w:pPr>
+      <w:r>
+        <w:rPr>
+          <w:rFonts w:hint="eastAsia"/>
+          <w:szCs w:val="22"/>
+        </w:rPr>
+        <w:t>I</w:t>
+      </w:r>
+      <w:r>
+        <w:rPr>
+          <w:szCs w:val="22"/>
+        </w:rPr>
+        <w:t>n this subsection, we collect all the known bugs to be fixed or problems to be clarified but currently not BIG enough to be solved immediately. Such bugs and problems will be solved later when we get time.</w:t>
+      </w:r>
+    </w:p>
+    <w:p>
+      <w:pPr>
+        <w:ind w:firstLine="420"/>
+        <w:rPr>
+          <w:rFonts w:hint="eastAsia"/>
+          <w:szCs w:val="22"/>
+        </w:rPr>
+      </w:pPr>
+    </w:p>
+    <w:p>
+      <w:pPr>
+        <w:numPr>
+          <w:ilvl w:val="0"/>
+          <w:numId w:val="2"/>
+        </w:numPr>
+        <w:ind w:left="840"/>
+      </w:pPr>
+      <w:r>
+        <w:rPr>
+          <w:rFonts w:hint="eastAsia"/>
+        </w:rPr>
+        <w:t>C</w:t>
+      </w:r>
+      <w:r>
+        <w:t>Ini :: ReadInt &amp; ReadText</w:t>
+      </w:r>
+    </w:p>
+    <w:p>
+      <w:pPr>
+        <w:numPr>
+          <w:ilvl w:val="0"/>
+          <w:numId w:val="42"/>
+        </w:numPr>
+      </w:pPr>
+      <w:r>
+        <w:rPr>
+          <w:rFonts w:hint="eastAsia"/>
+        </w:rPr>
+        <w:t>未找到节的入口或参数的入口时直接报错（发现时间：</w:t>
+      </w:r>
+      <w:r>
+        <w:rPr>
+          <w:rFonts w:hint="eastAsia"/>
+        </w:rPr>
+        <w:t>2019</w:t>
+      </w:r>
+      <w:r>
+        <w:rPr>
+          <w:rFonts w:hint="eastAsia"/>
+        </w:rPr>
+        <w:t>年</w:t>
+      </w:r>
+      <w:r>
+        <w:rPr>
+          <w:rFonts w:hint="eastAsia"/>
+        </w:rPr>
+        <w:t>4</w:t>
+      </w:r>
+      <w:r>
+        <w:rPr>
+          <w:rFonts w:hint="eastAsia"/>
+        </w:rPr>
+        <w:t>月</w:t>
+      </w:r>
+      <w:r>
+        <w:rPr>
+          <w:rFonts w:hint="eastAsia"/>
+        </w:rPr>
+        <w:t>6</w:t>
+      </w:r>
+      <w:r>
+        <w:rPr>
+          <w:rFonts w:hint="eastAsia"/>
+        </w:rPr>
+        <w:t>日）</w:t>
+      </w:r>
+    </w:p>
+    <w:p>
+      <w:pPr>
+        <w:numPr>
+          <w:ilvl w:val="0"/>
+          <w:numId w:val="42"/>
+        </w:numPr>
+      </w:pPr>
+      <w:r>
+        <w:rPr>
+          <w:rFonts w:hint="eastAsia"/>
+        </w:rPr>
+        <w:t>将来改为返回</w:t>
+      </w:r>
+      <w:r>
+        <w:rPr>
+          <w:rFonts w:hint="eastAsia"/>
+        </w:rPr>
+        <w:t>-1</w:t>
+      </w:r>
+      <w:r>
+        <w:rPr>
+          <w:rFonts w:hint="eastAsia"/>
+        </w:rPr>
+        <w:t>或</w:t>
+      </w:r>
+      <w:r>
+        <w:rPr>
+          <w:rFonts w:hint="eastAsia"/>
+        </w:rPr>
+        <w:t>N</w:t>
+      </w:r>
+      <w:r>
+        <w:t>ULL</w:t>
+      </w:r>
+      <w:r>
+        <w:rPr>
+          <w:rFonts w:hint="eastAsia"/>
+        </w:rPr>
+        <w:t>，并增加记录返回错误类型的</w:t>
+      </w:r>
+      <w:r>
+        <w:rPr>
+          <w:rFonts w:hint="eastAsia"/>
+        </w:rPr>
+        <w:t>e</w:t>
+      </w:r>
+      <w:r>
+        <w:t>rror string</w:t>
+      </w:r>
+    </w:p>
+    <w:p>
+      <w:pPr>
+        <w:numPr>
+          <w:ilvl w:val="0"/>
+          <w:numId w:val="2"/>
+        </w:numPr>
+        <w:ind w:left="840"/>
       </w:pPr>
     </w:p>
     <w:p>
@@ -5937,7 +6060,13 @@
         </w:numPr>
       </w:pPr>
       <w:r>
-        <w:t>Terminology</w:t>
+        <w:rPr>
+          <w:rFonts w:hint="eastAsia"/>
+        </w:rPr>
+        <w:t>W</w:t>
+      </w:r>
+      <w:r>
+        <w:t>hat is Referring Learning?</w:t>
       </w:r>
     </w:p>
     <w:p>
@@ -5954,14 +6083,71 @@
     </w:p>
     <w:p>
       <w:pPr>
+        <w:ind w:firstLine="420"/>
+        <w:rPr>
+          <w:rFonts w:ascii="Arial" w:hAnsi="Arial"/>
+          <w:b/>
+          <w:kern w:val="0"/>
+          <w:sz w:val="27"/>
+          <w:szCs w:val="27"/>
+        </w:rPr>
+      </w:pPr>
+    </w:p>
+    <w:p>
+      <w:pPr>
+        <w:ind w:firstLine="420"/>
+        <w:rPr>
+          <w:rFonts w:ascii="Arial" w:hAnsi="Arial"/>
+          <w:b/>
+          <w:kern w:val="0"/>
+          <w:sz w:val="27"/>
+          <w:szCs w:val="27"/>
+        </w:rPr>
+      </w:pPr>
+    </w:p>
+    <w:p>
+      <w:pPr>
+        <w:pStyle w:val="2"/>
+        <w:numPr>
+          <w:ilvl w:val="1"/>
+          <w:numId w:val="1"/>
+        </w:numPr>
+      </w:pPr>
+      <w:r>
+        <w:t>Terminology</w:t>
+      </w:r>
+    </w:p>
+    <w:p>
+      <w:pPr>
+        <w:ind w:firstLine="420"/>
+        <w:rPr>
+          <w:rFonts w:ascii="Arial" w:hAnsi="Arial"/>
+          <w:b/>
+          <w:kern w:val="0"/>
+          <w:sz w:val="27"/>
+          <w:szCs w:val="27"/>
+        </w:rPr>
+      </w:pPr>
+    </w:p>
+    <w:p>
+      <w:pPr>
         <w:pStyle w:val="3"/>
         <w:numPr>
           <w:ilvl w:val="2"/>
           <w:numId w:val="1"/>
         </w:numPr>
-      </w:pPr>
-      <w:r>
-        <w:t>What is a referring block?</w:t>
+        <w:rPr>
+          <w:rFonts w:hint="default"/>
+        </w:rPr>
+      </w:pPr>
+      <w:r>
+        <w:rPr>
+          <w:rFonts w:hint="default"/>
+        </w:rPr>
+        <w:t>R</w:t>
+      </w:r>
+      <w:r>
+        <w:t>eferring block</w:t>
       </w:r>
     </w:p>
     <w:p>
@@ -5992,7 +6178,7 @@
       <w:pPr>
         <w:ind w:firstLine="420"/>
         <w:rPr>
-          <w:rFonts w:ascii="Arial" w:hAnsi="Arial" w:hint="eastAsia"/>
+          <w:rFonts w:ascii="Arial" w:hAnsi="Arial"/>
           <w:b/>
           <w:kern w:val="0"/>
           <w:sz w:val="27"/>
@@ -7746,7 +7932,7 @@
                               <w:noProof/>
                               <w:sz w:val="18"/>
                             </w:rPr>
-                            <w:t>1</w:t>
+                            <w:t>3</w:t>
                           </w:r>
                           <w:r>
                             <w:rPr>
@@ -7805,7 +7991,7 @@
                         <w:noProof/>
                         <w:sz w:val="18"/>
                       </w:rPr>
-                      <w:t>1</w:t>
+                      <w:t>3</w:t>
                     </w:r>
                     <w:r>
                       <w:rPr>
@@ -7901,7 +8087,7 @@
                               <w:noProof/>
                               <w:sz w:val="18"/>
                             </w:rPr>
-                            <w:t>10</w:t>
+                            <w:t>11</w:t>
                           </w:r>
                           <w:r>
                             <w:rPr>
@@ -7960,7 +8146,7 @@
                         <w:noProof/>
                         <w:sz w:val="18"/>
                       </w:rPr>
-                      <w:t>10</w:t>
+                      <w:t>11</w:t>
                     </w:r>
                     <w:r>
                       <w:rPr>
@@ -13022,7 +13208,7 @@
 </file>
 
 <file path=customXml/itemProps2.xml><?xml version="1.0" encoding="utf-8"?>
-<ds:datastoreItem xmlns:ds="http://schemas.openxmlformats.org/officeDocument/2006/customXml" ds:itemID="{E52FF72C-1FC9-40AD-A4DF-18C71D51A731}">
+<ds:datastoreItem xmlns:ds="http://schemas.openxmlformats.org/officeDocument/2006/customXml" ds:itemID="{CDFF98C4-613E-4975-AD10-3296AB89077F}">
   <ds:schemaRefs>
     <ds:schemaRef ds:uri="http://schemas.openxmlformats.org/officeDocument/2006/bibliography"/>
   </ds:schemaRefs>

--- a/referringCNN.docx
+++ b/referringCNN.docx
@@ -271,7 +271,7 @@
       <w:r>
         <w:fldChar w:fldCharType="separate"/>
       </w:r>
-      <w:hyperlink w:anchor="_Toc5046183" w:history="1">
+      <w:hyperlink w:anchor="_Toc5522811" w:history="1">
         <w:r>
           <w:rPr>
             <w:rStyle w:val="ab"/>
@@ -311,7 +311,7 @@
           <w:rPr>
             <w:noProof/>
           </w:rPr>
-          <w:instrText xml:space="preserve"> PAGEREF _Toc5046183 \h </w:instrText>
+          <w:instrText xml:space="preserve"> PAGEREF _Toc5522811 \h </w:instrText>
         </w:r>
         <w:r>
           <w:rPr>
@@ -353,7 +353,7 @@
           <w:szCs w:val="22"/>
         </w:rPr>
       </w:pPr>
-      <w:hyperlink w:anchor="_Toc5046184" w:history="1">
+      <w:hyperlink w:anchor="_Toc5522812" w:history="1">
         <w:r>
           <w:rPr>
             <w:rStyle w:val="ab"/>
@@ -393,7 +393,7 @@
           <w:rPr>
             <w:noProof/>
           </w:rPr>
-          <w:instrText xml:space="preserve"> PAGEREF _Toc5046184 \h </w:instrText>
+          <w:instrText xml:space="preserve"> PAGEREF _Toc5522812 \h </w:instrText>
         </w:r>
         <w:r>
           <w:rPr>
@@ -435,7 +435,7 @@
           <w:szCs w:val="22"/>
         </w:rPr>
       </w:pPr>
-      <w:hyperlink w:anchor="_Toc5046185" w:history="1">
+      <w:hyperlink w:anchor="_Toc5522813" w:history="1">
         <w:r>
           <w:rPr>
             <w:rStyle w:val="ab"/>
@@ -475,7 +475,7 @@
           <w:rPr>
             <w:noProof/>
           </w:rPr>
-          <w:instrText xml:space="preserve"> PAGEREF _Toc5046185 \h </w:instrText>
+          <w:instrText xml:space="preserve"> PAGEREF _Toc5522813 \h </w:instrText>
         </w:r>
         <w:r>
           <w:rPr>
@@ -504,12 +504,12 @@
     </w:p>
     <w:p>
       <w:pPr>
-        <w:pStyle w:val="21"/>
-        <w:tabs>
-          <w:tab w:val="left" w:pos="1260"/>
+        <w:pStyle w:val="31"/>
+        <w:tabs>
+          <w:tab w:val="left" w:pos="1680"/>
           <w:tab w:val="right" w:leader="dot" w:pos="8296"/>
         </w:tabs>
-        <w:ind w:left="440"/>
+        <w:ind w:left="880"/>
         <w:rPr>
           <w:rFonts w:asciiTheme="minorHAnsi" w:eastAsiaTheme="minorEastAsia" w:hAnsiTheme="minorHAnsi" w:cstheme="minorBidi"/>
           <w:noProof/>
@@ -517,13 +517,13 @@
           <w:szCs w:val="22"/>
         </w:rPr>
       </w:pPr>
-      <w:hyperlink w:anchor="_Toc5046186" w:history="1">
+      <w:hyperlink w:anchor="_Toc5522814" w:history="1">
         <w:r>
           <w:rPr>
             <w:rStyle w:val="ab"/>
             <w:noProof/>
           </w:rPr>
-          <w:t>0.1</w:t>
+          <w:t>0.0.2</w:t>
         </w:r>
         <w:r>
           <w:rPr>
@@ -539,7 +539,7 @@
             <w:rStyle w:val="ab"/>
             <w:noProof/>
           </w:rPr>
-          <w:t>How to Make AI Distinguish Difficulty Levels</w:t>
+          <w:t>Known issues</w:t>
         </w:r>
         <w:r>
           <w:rPr>
@@ -557,7 +557,7 @@
           <w:rPr>
             <w:noProof/>
           </w:rPr>
-          <w:instrText xml:space="preserve"> PAGEREF _Toc5046186 \h </w:instrText>
+          <w:instrText xml:space="preserve"> PAGEREF _Toc5522814 \h </w:instrText>
         </w:r>
         <w:r>
           <w:rPr>
@@ -599,13 +599,13 @@
           <w:szCs w:val="22"/>
         </w:rPr>
       </w:pPr>
-      <w:hyperlink w:anchor="_Toc5046187" w:history="1">
+      <w:hyperlink w:anchor="_Toc5522815" w:history="1">
         <w:r>
           <w:rPr>
             <w:rStyle w:val="ab"/>
             <w:noProof/>
           </w:rPr>
-          <w:t>0.2</w:t>
+          <w:t>0.1</w:t>
         </w:r>
         <w:r>
           <w:rPr>
@@ -621,7 +621,7 @@
             <w:rStyle w:val="ab"/>
             <w:noProof/>
           </w:rPr>
-          <w:t>global working flow</w:t>
+          <w:t>Input Parameters</w:t>
         </w:r>
         <w:r>
           <w:rPr>
@@ -639,7 +639,7 @@
           <w:rPr>
             <w:noProof/>
           </w:rPr>
-          <w:instrText xml:space="preserve"> PAGEREF _Toc5046187 \h </w:instrText>
+          <w:instrText xml:space="preserve"> PAGEREF _Toc5522815 \h </w:instrText>
         </w:r>
         <w:r>
           <w:rPr>
@@ -681,13 +681,13 @@
           <w:szCs w:val="22"/>
         </w:rPr>
       </w:pPr>
-      <w:hyperlink w:anchor="_Toc5046188" w:history="1">
+      <w:hyperlink w:anchor="_Toc5522816" w:history="1">
         <w:r>
           <w:rPr>
             <w:rStyle w:val="ab"/>
             <w:noProof/>
           </w:rPr>
-          <w:t>0.2.1</w:t>
+          <w:t>0.1.1</w:t>
         </w:r>
         <w:r>
           <w:rPr>
@@ -703,7 +703,7 @@
             <w:rStyle w:val="ab"/>
             <w:noProof/>
           </w:rPr>
-          <w:t>Image splitting</w:t>
+          <w:t>How to input paramters</w:t>
         </w:r>
         <w:r>
           <w:rPr>
@@ -721,7 +721,7 @@
           <w:rPr>
             <w:noProof/>
           </w:rPr>
-          <w:instrText xml:space="preserve"> PAGEREF _Toc5046188 \h </w:instrText>
+          <w:instrText xml:space="preserve"> PAGEREF _Toc5522816 \h </w:instrText>
         </w:r>
         <w:r>
           <w:rPr>
@@ -763,13 +763,13 @@
           <w:szCs w:val="22"/>
         </w:rPr>
       </w:pPr>
-      <w:hyperlink w:anchor="_Toc5046189" w:history="1">
+      <w:hyperlink w:anchor="_Toc5522817" w:history="1">
         <w:r>
           <w:rPr>
             <w:rStyle w:val="ab"/>
             <w:noProof/>
           </w:rPr>
-          <w:t>0.2.2</w:t>
+          <w:t>0.1.2</w:t>
         </w:r>
         <w:r>
           <w:rPr>
@@ -785,7 +785,7 @@
             <w:rStyle w:val="ab"/>
             <w:noProof/>
           </w:rPr>
-          <w:t>Data sampling</w:t>
+          <w:t>Network parameters</w:t>
         </w:r>
         <w:r>
           <w:rPr>
@@ -803,7 +803,7 @@
           <w:rPr>
             <w:noProof/>
           </w:rPr>
-          <w:instrText xml:space="preserve"> PAGEREF _Toc5046189 \h </w:instrText>
+          <w:instrText xml:space="preserve"> PAGEREF _Toc5522817 \h </w:instrText>
         </w:r>
         <w:r>
           <w:rPr>
@@ -845,13 +845,13 @@
           <w:szCs w:val="22"/>
         </w:rPr>
       </w:pPr>
-      <w:hyperlink w:anchor="_Toc5046190" w:history="1">
+      <w:hyperlink w:anchor="_Toc5522818" w:history="1">
         <w:r>
           <w:rPr>
             <w:rStyle w:val="ab"/>
             <w:noProof/>
           </w:rPr>
-          <w:t>0.2.3</w:t>
+          <w:t>0.1.3</w:t>
         </w:r>
         <w:r>
           <w:rPr>
@@ -867,7 +867,7 @@
             <w:rStyle w:val="ab"/>
             <w:noProof/>
           </w:rPr>
-          <w:t>Converting data to LDB</w:t>
+          <w:t>Layer parameters</w:t>
         </w:r>
         <w:r>
           <w:rPr>
@@ -885,7 +885,7 @@
           <w:rPr>
             <w:noProof/>
           </w:rPr>
-          <w:instrText xml:space="preserve"> PAGEREF _Toc5046190 \h </w:instrText>
+          <w:instrText xml:space="preserve"> PAGEREF _Toc5522818 \h </w:instrText>
         </w:r>
         <w:r>
           <w:rPr>
@@ -902,7 +902,7 @@
           <w:rPr>
             <w:noProof/>
           </w:rPr>
-          <w:t>2</w:t>
+          <w:t>3</w:t>
         </w:r>
         <w:r>
           <w:rPr>
@@ -914,12 +914,12 @@
     </w:p>
     <w:p>
       <w:pPr>
-        <w:pStyle w:val="31"/>
-        <w:tabs>
-          <w:tab w:val="left" w:pos="1680"/>
+        <w:pStyle w:val="21"/>
+        <w:tabs>
+          <w:tab w:val="left" w:pos="1260"/>
           <w:tab w:val="right" w:leader="dot" w:pos="8296"/>
         </w:tabs>
-        <w:ind w:left="880"/>
+        <w:ind w:left="440"/>
         <w:rPr>
           <w:rFonts w:asciiTheme="minorHAnsi" w:eastAsiaTheme="minorEastAsia" w:hAnsiTheme="minorHAnsi" w:cstheme="minorBidi"/>
           <w:noProof/>
@@ -927,13 +927,13 @@
           <w:szCs w:val="22"/>
         </w:rPr>
       </w:pPr>
-      <w:hyperlink w:anchor="_Toc5046191" w:history="1">
+      <w:hyperlink w:anchor="_Toc5522819" w:history="1">
         <w:r>
           <w:rPr>
             <w:rStyle w:val="ab"/>
             <w:noProof/>
           </w:rPr>
-          <w:t>0.2.4</w:t>
+          <w:t>0.2</w:t>
         </w:r>
         <w:r>
           <w:rPr>
@@ -949,7 +949,7 @@
             <w:rStyle w:val="ab"/>
             <w:noProof/>
           </w:rPr>
-          <w:t>Computing data mean</w:t>
+          <w:t>How to Make AI Distinguish Difficulty Levels</w:t>
         </w:r>
         <w:r>
           <w:rPr>
@@ -967,7 +967,7 @@
           <w:rPr>
             <w:noProof/>
           </w:rPr>
-          <w:instrText xml:space="preserve"> PAGEREF _Toc5046191 \h </w:instrText>
+          <w:instrText xml:space="preserve"> PAGEREF _Toc5522819 \h </w:instrText>
         </w:r>
         <w:r>
           <w:rPr>
@@ -984,7 +984,7 @@
           <w:rPr>
             <w:noProof/>
           </w:rPr>
-          <w:t>2</w:t>
+          <w:t>3</w:t>
         </w:r>
         <w:r>
           <w:rPr>
@@ -996,12 +996,11 @@
     </w:p>
     <w:p>
       <w:pPr>
-        <w:pStyle w:val="31"/>
-        <w:tabs>
-          <w:tab w:val="left" w:pos="1680"/>
+        <w:pStyle w:val="11"/>
+        <w:tabs>
+          <w:tab w:val="left" w:pos="420"/>
           <w:tab w:val="right" w:leader="dot" w:pos="8296"/>
         </w:tabs>
-        <w:ind w:left="880"/>
         <w:rPr>
           <w:rFonts w:asciiTheme="minorHAnsi" w:eastAsiaTheme="minorEastAsia" w:hAnsiTheme="minorHAnsi" w:cstheme="minorBidi"/>
           <w:noProof/>
@@ -1009,13 +1008,13 @@
           <w:szCs w:val="22"/>
         </w:rPr>
       </w:pPr>
-      <w:hyperlink w:anchor="_Toc5046192" w:history="1">
+      <w:hyperlink w:anchor="_Toc5522820" w:history="1">
         <w:r>
           <w:rPr>
             <w:rStyle w:val="ab"/>
             <w:noProof/>
           </w:rPr>
-          <w:t>0.2.5</w:t>
+          <w:t>1</w:t>
         </w:r>
         <w:r>
           <w:rPr>
@@ -1031,7 +1030,7 @@
             <w:rStyle w:val="ab"/>
             <w:noProof/>
           </w:rPr>
-          <w:t>Training</w:t>
+          <w:t>PRELIMINARIES</w:t>
         </w:r>
         <w:r>
           <w:rPr>
@@ -1049,7 +1048,7 @@
           <w:rPr>
             <w:noProof/>
           </w:rPr>
-          <w:instrText xml:space="preserve"> PAGEREF _Toc5046192 \h </w:instrText>
+          <w:instrText xml:space="preserve"> PAGEREF _Toc5522820 \h </w:instrText>
         </w:r>
         <w:r>
           <w:rPr>
@@ -1066,7 +1065,7 @@
           <w:rPr>
             <w:noProof/>
           </w:rPr>
-          <w:t>3</w:t>
+          <w:t>4</w:t>
         </w:r>
         <w:r>
           <w:rPr>
@@ -1078,12 +1077,12 @@
     </w:p>
     <w:p>
       <w:pPr>
-        <w:pStyle w:val="31"/>
-        <w:tabs>
-          <w:tab w:val="left" w:pos="1680"/>
+        <w:pStyle w:val="21"/>
+        <w:tabs>
+          <w:tab w:val="left" w:pos="1260"/>
           <w:tab w:val="right" w:leader="dot" w:pos="8296"/>
         </w:tabs>
-        <w:ind w:left="880"/>
+        <w:ind w:left="440"/>
         <w:rPr>
           <w:rFonts w:asciiTheme="minorHAnsi" w:eastAsiaTheme="minorEastAsia" w:hAnsiTheme="minorHAnsi" w:cstheme="minorBidi"/>
           <w:noProof/>
@@ -1091,13 +1090,13 @@
           <w:szCs w:val="22"/>
         </w:rPr>
       </w:pPr>
-      <w:hyperlink w:anchor="_Toc5046193" w:history="1">
+      <w:hyperlink w:anchor="_Toc5522821" w:history="1">
         <w:r>
           <w:rPr>
             <w:rStyle w:val="ab"/>
             <w:noProof/>
           </w:rPr>
-          <w:t>0.2.6</w:t>
+          <w:t>1.0</w:t>
         </w:r>
         <w:r>
           <w:rPr>
@@ -1113,7 +1112,7 @@
             <w:rStyle w:val="ab"/>
             <w:noProof/>
           </w:rPr>
-          <w:t>Classifier</w:t>
+          <w:t>What is Referring Learning?</w:t>
         </w:r>
         <w:r>
           <w:rPr>
@@ -1131,7 +1130,7 @@
           <w:rPr>
             <w:noProof/>
           </w:rPr>
-          <w:instrText xml:space="preserve"> PAGEREF _Toc5046193 \h </w:instrText>
+          <w:instrText xml:space="preserve"> PAGEREF _Toc5522821 \h </w:instrText>
         </w:r>
         <w:r>
           <w:rPr>
@@ -1148,7 +1147,7 @@
           <w:rPr>
             <w:noProof/>
           </w:rPr>
-          <w:t>3</w:t>
+          <w:t>4</w:t>
         </w:r>
         <w:r>
           <w:rPr>
@@ -1160,12 +1159,12 @@
     </w:p>
     <w:p>
       <w:pPr>
-        <w:pStyle w:val="31"/>
-        <w:tabs>
-          <w:tab w:val="left" w:pos="1680"/>
+        <w:pStyle w:val="21"/>
+        <w:tabs>
+          <w:tab w:val="left" w:pos="1260"/>
           <w:tab w:val="right" w:leader="dot" w:pos="8296"/>
         </w:tabs>
-        <w:ind w:left="880"/>
+        <w:ind w:left="440"/>
         <w:rPr>
           <w:rFonts w:asciiTheme="minorHAnsi" w:eastAsiaTheme="minorEastAsia" w:hAnsiTheme="minorHAnsi" w:cstheme="minorBidi"/>
           <w:noProof/>
@@ -1173,13 +1172,13 @@
           <w:szCs w:val="22"/>
         </w:rPr>
       </w:pPr>
-      <w:hyperlink w:anchor="_Toc5046194" w:history="1">
+      <w:hyperlink w:anchor="_Toc5522822" w:history="1">
         <w:r>
           <w:rPr>
             <w:rStyle w:val="ab"/>
             <w:noProof/>
           </w:rPr>
-          <w:t>0.2.7</w:t>
+          <w:t>1.1</w:t>
         </w:r>
         <w:r>
           <w:rPr>
@@ -1195,7 +1194,7 @@
             <w:rStyle w:val="ab"/>
             <w:noProof/>
           </w:rPr>
-          <w:t>Generative Adversarial Networks</w:t>
+          <w:t>Terminology</w:t>
         </w:r>
         <w:r>
           <w:rPr>
@@ -1213,7 +1212,7 @@
           <w:rPr>
             <w:noProof/>
           </w:rPr>
-          <w:instrText xml:space="preserve"> PAGEREF _Toc5046194 \h </w:instrText>
+          <w:instrText xml:space="preserve"> PAGEREF _Toc5522822 \h </w:instrText>
         </w:r>
         <w:r>
           <w:rPr>
@@ -1230,7 +1229,7 @@
           <w:rPr>
             <w:noProof/>
           </w:rPr>
-          <w:t>3</w:t>
+          <w:t>4</w:t>
         </w:r>
         <w:r>
           <w:rPr>
@@ -1255,13 +1254,13 @@
           <w:szCs w:val="22"/>
         </w:rPr>
       </w:pPr>
-      <w:hyperlink w:anchor="_Toc5046195" w:history="1">
+      <w:hyperlink w:anchor="_Toc5522823" w:history="1">
         <w:r>
           <w:rPr>
             <w:rStyle w:val="ab"/>
             <w:noProof/>
           </w:rPr>
-          <w:t>0.2.8</w:t>
+          <w:t>1.1.1</w:t>
         </w:r>
         <w:r>
           <w:rPr>
@@ -1277,7 +1276,7 @@
             <w:rStyle w:val="ab"/>
             <w:noProof/>
           </w:rPr>
-          <w:t>most important concepts and objects</w:t>
+          <w:t>Referring block</w:t>
         </w:r>
         <w:r>
           <w:rPr>
@@ -1295,7 +1294,7 @@
           <w:rPr>
             <w:noProof/>
           </w:rPr>
-          <w:instrText xml:space="preserve"> PAGEREF _Toc5046195 \h </w:instrText>
+          <w:instrText xml:space="preserve"> PAGEREF _Toc5522823 \h </w:instrText>
         </w:r>
         <w:r>
           <w:rPr>
@@ -1312,7 +1311,7 @@
           <w:rPr>
             <w:noProof/>
           </w:rPr>
-          <w:t>3</w:t>
+          <w:t>4</w:t>
         </w:r>
         <w:r>
           <w:rPr>
@@ -1324,12 +1323,11 @@
     </w:p>
     <w:p>
       <w:pPr>
-        <w:pStyle w:val="31"/>
-        <w:tabs>
-          <w:tab w:val="left" w:pos="1680"/>
+        <w:pStyle w:val="11"/>
+        <w:tabs>
+          <w:tab w:val="left" w:pos="420"/>
           <w:tab w:val="right" w:leader="dot" w:pos="8296"/>
         </w:tabs>
-        <w:ind w:left="880"/>
         <w:rPr>
           <w:rFonts w:asciiTheme="minorHAnsi" w:eastAsiaTheme="minorEastAsia" w:hAnsiTheme="minorHAnsi" w:cstheme="minorBidi"/>
           <w:noProof/>
@@ -1337,13 +1335,13 @@
           <w:szCs w:val="22"/>
         </w:rPr>
       </w:pPr>
-      <w:hyperlink w:anchor="_Toc5046196" w:history="1">
+      <w:hyperlink w:anchor="_Toc5522824" w:history="1">
         <w:r>
           <w:rPr>
             <w:rStyle w:val="ab"/>
             <w:noProof/>
           </w:rPr>
-          <w:t>0.2.9</w:t>
+          <w:t>2</w:t>
         </w:r>
         <w:r>
           <w:rPr>
@@ -1359,7 +1357,7 @@
             <w:rStyle w:val="ab"/>
             <w:noProof/>
           </w:rPr>
-          <w:t>Depending Libraries</w:t>
+          <w:t>DATA</w:t>
         </w:r>
         <w:r>
           <w:rPr>
@@ -1377,7 +1375,7 @@
           <w:rPr>
             <w:noProof/>
           </w:rPr>
-          <w:instrText xml:space="preserve"> PAGEREF _Toc5046196 \h </w:instrText>
+          <w:instrText xml:space="preserve"> PAGEREF _Toc5522824 \h </w:instrText>
         </w:r>
         <w:r>
           <w:rPr>
@@ -1394,7 +1392,7 @@
           <w:rPr>
             <w:noProof/>
           </w:rPr>
-          <w:t>3</w:t>
+          <w:t>5</w:t>
         </w:r>
         <w:r>
           <w:rPr>
@@ -1419,13 +1417,13 @@
           <w:szCs w:val="22"/>
         </w:rPr>
       </w:pPr>
-      <w:hyperlink w:anchor="_Toc5046197" w:history="1">
+      <w:hyperlink w:anchor="_Toc5522825" w:history="1">
         <w:r>
           <w:rPr>
             <w:rStyle w:val="ab"/>
             <w:noProof/>
           </w:rPr>
-          <w:t>0.3</w:t>
+          <w:t>2.0</w:t>
         </w:r>
         <w:r>
           <w:rPr>
@@ -1441,7 +1439,7 @@
             <w:rStyle w:val="ab"/>
             <w:noProof/>
           </w:rPr>
-          <w:t>Loss functions</w:t>
+          <w:t>The Process of Data Management</w:t>
         </w:r>
         <w:r>
           <w:rPr>
@@ -1459,7 +1457,7 @@
           <w:rPr>
             <w:noProof/>
           </w:rPr>
-          <w:instrText xml:space="preserve"> PAGEREF _Toc5046197 \h </w:instrText>
+          <w:instrText xml:space="preserve"> PAGEREF _Toc5522825 \h </w:instrText>
         </w:r>
         <w:r>
           <w:rPr>
@@ -1476,7 +1474,7 @@
           <w:rPr>
             <w:noProof/>
           </w:rPr>
-          <w:t>3</w:t>
+          <w:t>5</w:t>
         </w:r>
         <w:r>
           <w:rPr>
@@ -1488,12 +1486,12 @@
     </w:p>
     <w:p>
       <w:pPr>
-        <w:pStyle w:val="21"/>
-        <w:tabs>
-          <w:tab w:val="left" w:pos="1260"/>
+        <w:pStyle w:val="31"/>
+        <w:tabs>
+          <w:tab w:val="left" w:pos="1680"/>
           <w:tab w:val="right" w:leader="dot" w:pos="8296"/>
         </w:tabs>
-        <w:ind w:left="440"/>
+        <w:ind w:left="880"/>
         <w:rPr>
           <w:rFonts w:asciiTheme="minorHAnsi" w:eastAsiaTheme="minorEastAsia" w:hAnsiTheme="minorHAnsi" w:cstheme="minorBidi"/>
           <w:noProof/>
@@ -1501,13 +1499,13 @@
           <w:szCs w:val="22"/>
         </w:rPr>
       </w:pPr>
-      <w:hyperlink w:anchor="_Toc5046198" w:history="1">
+      <w:hyperlink w:anchor="_Toc5522826" w:history="1">
         <w:r>
           <w:rPr>
             <w:rStyle w:val="ab"/>
             <w:noProof/>
           </w:rPr>
-          <w:t>0.4</w:t>
+          <w:t>2.0.1</w:t>
         </w:r>
         <w:r>
           <w:rPr>
@@ -1523,7 +1521,7 @@
             <w:rStyle w:val="ab"/>
             <w:noProof/>
           </w:rPr>
-          <w:t>Blob</w:t>
+          <w:t>The format of training data</w:t>
         </w:r>
         <w:r>
           <w:rPr>
@@ -1541,7 +1539,7 @@
           <w:rPr>
             <w:noProof/>
           </w:rPr>
-          <w:instrText xml:space="preserve"> PAGEREF _Toc5046198 \h </w:instrText>
+          <w:instrText xml:space="preserve"> PAGEREF _Toc5522826 \h </w:instrText>
         </w:r>
         <w:r>
           <w:rPr>
@@ -1558,7 +1556,7 @@
           <w:rPr>
             <w:noProof/>
           </w:rPr>
-          <w:t>3</w:t>
+          <w:t>5</w:t>
         </w:r>
         <w:r>
           <w:rPr>
@@ -1572,6 +1570,7 @@
       <w:pPr>
         <w:pStyle w:val="31"/>
         <w:tabs>
+          <w:tab w:val="left" w:pos="1680"/>
           <w:tab w:val="right" w:leader="dot" w:pos="8296"/>
         </w:tabs>
         <w:ind w:left="880"/>
@@ -1582,22 +1581,38 @@
           <w:szCs w:val="22"/>
         </w:rPr>
       </w:pPr>
-      <w:hyperlink w:anchor="_Toc5046199" w:history="1">
+      <w:hyperlink w:anchor="_Toc5522827" w:history="1">
         <w:r>
           <w:rPr>
             <w:rStyle w:val="ab"/>
             <w:noProof/>
           </w:rPr>
-          <w:t>0.4.1</w:t>
-        </w:r>
-        <w:r>
-          <w:rPr>
-            <w:noProof/>
+          <w:t>2.0.2</w:t>
+        </w:r>
+        <w:r>
+          <w:rPr>
+            <w:rFonts w:asciiTheme="minorHAnsi" w:eastAsiaTheme="minorEastAsia" w:hAnsiTheme="minorHAnsi" w:cstheme="minorBidi"/>
+            <w:noProof/>
+            <w:sz w:val="21"/>
+            <w:szCs w:val="22"/>
           </w:rPr>
           <w:tab/>
         </w:r>
         <w:r>
           <w:rPr>
+            <w:rStyle w:val="ab"/>
+            <w:noProof/>
+          </w:rPr>
+          <w:t>Data preparation tools</w:t>
+        </w:r>
+        <w:r>
+          <w:rPr>
+            <w:noProof/>
+          </w:rPr>
+          <w:tab/>
+        </w:r>
+        <w:r>
+          <w:rPr>
             <w:noProof/>
           </w:rPr>
           <w:fldChar w:fldCharType="begin"/>
@@ -1606,7 +1621,7 @@
           <w:rPr>
             <w:noProof/>
           </w:rPr>
-          <w:instrText xml:space="preserve"> PAGEREF _Toc5046199 \h </w:instrText>
+          <w:instrText xml:space="preserve"> PAGEREF _Toc5522827 \h </w:instrText>
         </w:r>
         <w:r>
           <w:rPr>
@@ -1623,7 +1638,7 @@
           <w:rPr>
             <w:noProof/>
           </w:rPr>
-          <w:t>3</w:t>
+          <w:t>5</w:t>
         </w:r>
         <w:r>
           <w:rPr>
@@ -1635,12 +1650,11 @@
     </w:p>
     <w:p>
       <w:pPr>
-        <w:pStyle w:val="31"/>
-        <w:tabs>
-          <w:tab w:val="left" w:pos="1680"/>
+        <w:pStyle w:val="11"/>
+        <w:tabs>
+          <w:tab w:val="left" w:pos="420"/>
           <w:tab w:val="right" w:leader="dot" w:pos="8296"/>
         </w:tabs>
-        <w:ind w:left="880"/>
         <w:rPr>
           <w:rFonts w:asciiTheme="minorHAnsi" w:eastAsiaTheme="minorEastAsia" w:hAnsiTheme="minorHAnsi" w:cstheme="minorBidi"/>
           <w:noProof/>
@@ -1648,13 +1662,13 @@
           <w:szCs w:val="22"/>
         </w:rPr>
       </w:pPr>
-      <w:hyperlink w:anchor="_Toc5046200" w:history="1">
+      <w:hyperlink w:anchor="_Toc5522828" w:history="1">
         <w:r>
           <w:rPr>
             <w:rStyle w:val="ab"/>
             <w:noProof/>
           </w:rPr>
-          <w:t>0.4.2</w:t>
+          <w:t>3</w:t>
         </w:r>
         <w:r>
           <w:rPr>
@@ -1670,7 +1684,7 @@
             <w:rStyle w:val="ab"/>
             <w:noProof/>
           </w:rPr>
-          <w:t>Main data members</w:t>
+          <w:t>CODES IMPLEMENTATION</w:t>
         </w:r>
         <w:r>
           <w:rPr>
@@ -1688,7 +1702,7 @@
           <w:rPr>
             <w:noProof/>
           </w:rPr>
-          <w:instrText xml:space="preserve"> PAGEREF _Toc5046200 \h </w:instrText>
+          <w:instrText xml:space="preserve"> PAGEREF _Toc5522828 \h </w:instrText>
         </w:r>
         <w:r>
           <w:rPr>
@@ -1705,7 +1719,7 @@
           <w:rPr>
             <w:noProof/>
           </w:rPr>
-          <w:t>3</w:t>
+          <w:t>6</w:t>
         </w:r>
         <w:r>
           <w:rPr>
@@ -1730,13 +1744,13 @@
           <w:szCs w:val="22"/>
         </w:rPr>
       </w:pPr>
-      <w:hyperlink w:anchor="_Toc5046201" w:history="1">
+      <w:hyperlink w:anchor="_Toc5522829" w:history="1">
         <w:r>
           <w:rPr>
             <w:rStyle w:val="ab"/>
             <w:noProof/>
           </w:rPr>
-          <w:t>0.5</w:t>
+          <w:t>3.0</w:t>
         </w:r>
         <w:r>
           <w:rPr>
@@ -1752,7 +1766,7 @@
             <w:rStyle w:val="ab"/>
             <w:noProof/>
           </w:rPr>
-          <w:t>Layer</w:t>
+          <w:t>The Architecture of referringCNN</w:t>
         </w:r>
         <w:r>
           <w:rPr>
@@ -1770,7 +1784,7 @@
           <w:rPr>
             <w:noProof/>
           </w:rPr>
-          <w:instrText xml:space="preserve"> PAGEREF _Toc5046201 \h </w:instrText>
+          <w:instrText xml:space="preserve"> PAGEREF _Toc5522829 \h </w:instrText>
         </w:r>
         <w:r>
           <w:rPr>
@@ -1787,7 +1801,7 @@
           <w:rPr>
             <w:noProof/>
           </w:rPr>
-          <w:t>4</w:t>
+          <w:t>6</w:t>
         </w:r>
         <w:r>
           <w:rPr>
@@ -1812,13 +1826,13 @@
           <w:szCs w:val="22"/>
         </w:rPr>
       </w:pPr>
-      <w:hyperlink w:anchor="_Toc5046202" w:history="1">
+      <w:hyperlink w:anchor="_Toc5522830" w:history="1">
         <w:r>
           <w:rPr>
             <w:rStyle w:val="ab"/>
             <w:noProof/>
           </w:rPr>
-          <w:t>0.5.1</w:t>
+          <w:t>3.0.1</w:t>
         </w:r>
         <w:r>
           <w:rPr>
@@ -1834,7 +1848,7 @@
             <w:rStyle w:val="ab"/>
             <w:noProof/>
           </w:rPr>
-          <w:t>Data flow process</w:t>
+          <w:t>Displaying the Debuging Information</w:t>
         </w:r>
         <w:r>
           <w:rPr>
@@ -1852,7 +1866,7 @@
           <w:rPr>
             <w:noProof/>
           </w:rPr>
-          <w:instrText xml:space="preserve"> PAGEREF _Toc5046202 \h </w:instrText>
+          <w:instrText xml:space="preserve"> PAGEREF _Toc5522830 \h </w:instrText>
         </w:r>
         <w:r>
           <w:rPr>
@@ -1869,7 +1883,7 @@
           <w:rPr>
             <w:noProof/>
           </w:rPr>
-          <w:t>4</w:t>
+          <w:t>6</w:t>
         </w:r>
         <w:r>
           <w:rPr>
@@ -1894,13 +1908,13 @@
           <w:szCs w:val="22"/>
         </w:rPr>
       </w:pPr>
-      <w:hyperlink w:anchor="_Toc5046203" w:history="1">
+      <w:hyperlink w:anchor="_Toc5522831" w:history="1">
         <w:r>
           <w:rPr>
             <w:rStyle w:val="ab"/>
             <w:noProof/>
           </w:rPr>
-          <w:t>0.5.2</w:t>
+          <w:t>3.0.2</w:t>
         </w:r>
         <w:r>
           <w:rPr>
@@ -1916,7 +1930,7 @@
             <w:rStyle w:val="ab"/>
             <w:noProof/>
           </w:rPr>
-          <w:t>Main data members</w:t>
+          <w:t>Some Macros</w:t>
         </w:r>
         <w:r>
           <w:rPr>
@@ -1934,7 +1948,7 @@
           <w:rPr>
             <w:noProof/>
           </w:rPr>
-          <w:instrText xml:space="preserve"> PAGEREF _Toc5046203 \h </w:instrText>
+          <w:instrText xml:space="preserve"> PAGEREF _Toc5522831 \h </w:instrText>
         </w:r>
         <w:r>
           <w:rPr>
@@ -1951,7 +1965,7 @@
           <w:rPr>
             <w:noProof/>
           </w:rPr>
-          <w:t>4</w:t>
+          <w:t>6</w:t>
         </w:r>
         <w:r>
           <w:rPr>
@@ -1976,13 +1990,13 @@
           <w:szCs w:val="22"/>
         </w:rPr>
       </w:pPr>
-      <w:hyperlink w:anchor="_Toc5046204" w:history="1">
+      <w:hyperlink w:anchor="_Toc5522832" w:history="1">
         <w:r>
           <w:rPr>
             <w:rStyle w:val="ab"/>
             <w:noProof/>
           </w:rPr>
-          <w:t>0.6</w:t>
+          <w:t>3.1</w:t>
         </w:r>
         <w:r>
           <w:rPr>
@@ -1998,7 +2012,7 @@
             <w:rStyle w:val="ab"/>
             <w:noProof/>
           </w:rPr>
-          <w:t>Net</w:t>
+          <w:t>Main Working Flow</w:t>
         </w:r>
         <w:r>
           <w:rPr>
@@ -2016,7 +2030,7 @@
           <w:rPr>
             <w:noProof/>
           </w:rPr>
-          <w:instrText xml:space="preserve"> PAGEREF _Toc5046204 \h </w:instrText>
+          <w:instrText xml:space="preserve"> PAGEREF _Toc5522832 \h </w:instrText>
         </w:r>
         <w:r>
           <w:rPr>
@@ -2033,7 +2047,7 @@
           <w:rPr>
             <w:noProof/>
           </w:rPr>
-          <w:t>4</w:t>
+          <w:t>6</w:t>
         </w:r>
         <w:r>
           <w:rPr>
@@ -2045,12 +2059,12 @@
     </w:p>
     <w:p>
       <w:pPr>
-        <w:pStyle w:val="31"/>
-        <w:tabs>
-          <w:tab w:val="left" w:pos="1680"/>
+        <w:pStyle w:val="21"/>
+        <w:tabs>
+          <w:tab w:val="left" w:pos="1260"/>
           <w:tab w:val="right" w:leader="dot" w:pos="8296"/>
         </w:tabs>
-        <w:ind w:left="880"/>
+        <w:ind w:left="440"/>
         <w:rPr>
           <w:rFonts w:asciiTheme="minorHAnsi" w:eastAsiaTheme="minorEastAsia" w:hAnsiTheme="minorHAnsi" w:cstheme="minorBidi"/>
           <w:noProof/>
@@ -2058,13 +2072,13 @@
           <w:szCs w:val="22"/>
         </w:rPr>
       </w:pPr>
-      <w:hyperlink w:anchor="_Toc5046205" w:history="1">
+      <w:hyperlink w:anchor="_Toc5522833" w:history="1">
         <w:r>
           <w:rPr>
             <w:rStyle w:val="ab"/>
             <w:noProof/>
           </w:rPr>
-          <w:t>0.6.1</w:t>
+          <w:t>3.2</w:t>
         </w:r>
         <w:r>
           <w:rPr>
@@ -2080,7 +2094,7 @@
             <w:rStyle w:val="ab"/>
             <w:noProof/>
           </w:rPr>
-          <w:t>Main data members</w:t>
+          <w:t>Reusable Classes</w:t>
         </w:r>
         <w:r>
           <w:rPr>
@@ -2098,7 +2112,7 @@
           <w:rPr>
             <w:noProof/>
           </w:rPr>
-          <w:instrText xml:space="preserve"> PAGEREF _Toc5046205 \h </w:instrText>
+          <w:instrText xml:space="preserve"> PAGEREF _Toc5522833 \h </w:instrText>
         </w:r>
         <w:r>
           <w:rPr>
@@ -2115,7 +2129,7 @@
           <w:rPr>
             <w:noProof/>
           </w:rPr>
-          <w:t>4</w:t>
+          <w:t>6</w:t>
         </w:r>
         <w:r>
           <w:rPr>
@@ -2140,13 +2154,13 @@
           <w:szCs w:val="22"/>
         </w:rPr>
       </w:pPr>
-      <w:hyperlink w:anchor="_Toc5046206" w:history="1">
+      <w:hyperlink w:anchor="_Toc5522834" w:history="1">
         <w:r>
           <w:rPr>
             <w:rStyle w:val="ab"/>
             <w:noProof/>
           </w:rPr>
-          <w:t>0.6.2</w:t>
+          <w:t>3.2.1</w:t>
         </w:r>
         <w:r>
           <w:rPr>
@@ -2162,7 +2176,7 @@
             <w:rStyle w:val="ab"/>
             <w:noProof/>
           </w:rPr>
-          <w:t>Important member functions</w:t>
+          <w:t>CInit</w:t>
         </w:r>
         <w:r>
           <w:rPr>
@@ -2180,7 +2194,7 @@
           <w:rPr>
             <w:noProof/>
           </w:rPr>
-          <w:instrText xml:space="preserve"> PAGEREF _Toc5046206 \h </w:instrText>
+          <w:instrText xml:space="preserve"> PAGEREF _Toc5522834 \h </w:instrText>
         </w:r>
         <w:r>
           <w:rPr>
@@ -2197,7 +2211,7 @@
           <w:rPr>
             <w:noProof/>
           </w:rPr>
-          <w:t>4</w:t>
+          <w:t>6</w:t>
         </w:r>
         <w:r>
           <w:rPr>
@@ -2209,12 +2223,11 @@
     </w:p>
     <w:p>
       <w:pPr>
-        <w:pStyle w:val="21"/>
-        <w:tabs>
-          <w:tab w:val="left" w:pos="1260"/>
+        <w:pStyle w:val="11"/>
+        <w:tabs>
+          <w:tab w:val="left" w:pos="420"/>
           <w:tab w:val="right" w:leader="dot" w:pos="8296"/>
         </w:tabs>
-        <w:ind w:left="440"/>
         <w:rPr>
           <w:rFonts w:asciiTheme="minorHAnsi" w:eastAsiaTheme="minorEastAsia" w:hAnsiTheme="minorHAnsi" w:cstheme="minorBidi"/>
           <w:noProof/>
@@ -2222,13 +2235,13 @@
           <w:szCs w:val="22"/>
         </w:rPr>
       </w:pPr>
-      <w:hyperlink w:anchor="_Toc5046207" w:history="1">
+      <w:hyperlink w:anchor="_Toc5522835" w:history="1">
         <w:r>
           <w:rPr>
             <w:rStyle w:val="ab"/>
             <w:noProof/>
           </w:rPr>
-          <w:t>0.7</w:t>
+          <w:t>4</w:t>
         </w:r>
         <w:r>
           <w:rPr>
@@ -2244,7 +2257,7 @@
             <w:rStyle w:val="ab"/>
             <w:noProof/>
           </w:rPr>
-          <w:t>Solver</w:t>
+          <w:t>GUI</w:t>
         </w:r>
         <w:r>
           <w:rPr>
@@ -2262,7 +2275,7 @@
           <w:rPr>
             <w:noProof/>
           </w:rPr>
-          <w:instrText xml:space="preserve"> PAGEREF _Toc5046207 \h </w:instrText>
+          <w:instrText xml:space="preserve"> PAGEREF _Toc5522835 \h </w:instrText>
         </w:r>
         <w:r>
           <w:rPr>
@@ -2279,7 +2292,7 @@
           <w:rPr>
             <w:noProof/>
           </w:rPr>
-          <w:t>4</w:t>
+          <w:t>7</w:t>
         </w:r>
         <w:r>
           <w:rPr>
@@ -2304,13 +2317,13 @@
           <w:szCs w:val="22"/>
         </w:rPr>
       </w:pPr>
-      <w:hyperlink w:anchor="_Toc5046208" w:history="1">
+      <w:hyperlink w:anchor="_Toc5522836" w:history="1">
         <w:r>
           <w:rPr>
             <w:rStyle w:val="ab"/>
             <w:noProof/>
           </w:rPr>
-          <w:t>0.8</w:t>
+          <w:t>4.0</w:t>
         </w:r>
         <w:r>
           <w:rPr>
@@ -2326,7 +2339,7 @@
             <w:rStyle w:val="ab"/>
             <w:noProof/>
           </w:rPr>
-          <w:t>Main Processing Flow</w:t>
+          <w:t>Parameters</w:t>
         </w:r>
         <w:r>
           <w:rPr>
@@ -2344,7 +2357,7 @@
           <w:rPr>
             <w:noProof/>
           </w:rPr>
-          <w:instrText xml:space="preserve"> PAGEREF _Toc5046208 \h </w:instrText>
+          <w:instrText xml:space="preserve"> PAGEREF _Toc5522836 \h </w:instrText>
         </w:r>
         <w:r>
           <w:rPr>
@@ -2361,7 +2374,7 @@
           <w:rPr>
             <w:noProof/>
           </w:rPr>
-          <w:t>5</w:t>
+          <w:t>7</w:t>
         </w:r>
         <w:r>
           <w:rPr>
@@ -2386,13 +2399,13 @@
           <w:szCs w:val="22"/>
         </w:rPr>
       </w:pPr>
-      <w:hyperlink w:anchor="_Toc5046209" w:history="1">
+      <w:hyperlink w:anchor="_Toc5522837" w:history="1">
         <w:r>
           <w:rPr>
             <w:rStyle w:val="ab"/>
             <w:noProof/>
           </w:rPr>
-          <w:t>0.8.1</w:t>
+          <w:t>4.0.1</w:t>
         </w:r>
         <w:r>
           <w:rPr>
@@ -2408,7 +2421,7 @@
             <w:rStyle w:val="ab"/>
             <w:noProof/>
           </w:rPr>
-          <w:t>Steps to generate personal dataset</w:t>
+          <w:t>net config</w:t>
         </w:r>
         <w:r>
           <w:rPr>
@@ -2426,7 +2439,7 @@
           <w:rPr>
             <w:noProof/>
           </w:rPr>
-          <w:instrText xml:space="preserve"> PAGEREF _Toc5046209 \h </w:instrText>
+          <w:instrText xml:space="preserve"> PAGEREF _Toc5522837 \h </w:instrText>
         </w:r>
         <w:r>
           <w:rPr>
@@ -2443,7 +2456,7 @@
           <w:rPr>
             <w:noProof/>
           </w:rPr>
-          <w:t>5</w:t>
+          <w:t>7</w:t>
         </w:r>
         <w:r>
           <w:rPr>
@@ -2455,11 +2468,12 @@
     </w:p>
     <w:p>
       <w:pPr>
-        <w:pStyle w:val="11"/>
-        <w:tabs>
-          <w:tab w:val="left" w:pos="420"/>
+        <w:pStyle w:val="21"/>
+        <w:tabs>
+          <w:tab w:val="left" w:pos="1260"/>
           <w:tab w:val="right" w:leader="dot" w:pos="8296"/>
         </w:tabs>
+        <w:ind w:left="440"/>
         <w:rPr>
           <w:rFonts w:asciiTheme="minorHAnsi" w:eastAsiaTheme="minorEastAsia" w:hAnsiTheme="minorHAnsi" w:cstheme="minorBidi"/>
           <w:noProof/>
@@ -2467,13 +2481,13 @@
           <w:szCs w:val="22"/>
         </w:rPr>
       </w:pPr>
-      <w:hyperlink w:anchor="_Toc5046210" w:history="1">
+      <w:hyperlink w:anchor="_Toc5522838" w:history="1">
         <w:r>
           <w:rPr>
             <w:rStyle w:val="ab"/>
             <w:noProof/>
           </w:rPr>
-          <w:t>1</w:t>
+          <w:t>4.1</w:t>
         </w:r>
         <w:r>
           <w:rPr>
@@ -2489,7 +2503,7 @@
             <w:rStyle w:val="ab"/>
             <w:noProof/>
           </w:rPr>
-          <w:t>PRELIMINARIES</w:t>
+          <w:t>ini</w:t>
         </w:r>
         <w:r>
           <w:rPr>
@@ -2507,7 +2521,7 @@
           <w:rPr>
             <w:noProof/>
           </w:rPr>
-          <w:instrText xml:space="preserve"> PAGEREF _Toc5046210 \h </w:instrText>
+          <w:instrText xml:space="preserve"> PAGEREF _Toc5522838 \h </w:instrText>
         </w:r>
         <w:r>
           <w:rPr>
@@ -2524,7 +2538,7 @@
           <w:rPr>
             <w:noProof/>
           </w:rPr>
-          <w:t>6</w:t>
+          <w:t>7</w:t>
         </w:r>
         <w:r>
           <w:rPr>
@@ -2536,11 +2550,12 @@
     </w:p>
     <w:p>
       <w:pPr>
-        <w:pStyle w:val="11"/>
-        <w:tabs>
-          <w:tab w:val="left" w:pos="420"/>
+        <w:pStyle w:val="21"/>
+        <w:tabs>
+          <w:tab w:val="left" w:pos="1260"/>
           <w:tab w:val="right" w:leader="dot" w:pos="8296"/>
         </w:tabs>
+        <w:ind w:left="440"/>
         <w:rPr>
           <w:rFonts w:asciiTheme="minorHAnsi" w:eastAsiaTheme="minorEastAsia" w:hAnsiTheme="minorHAnsi" w:cstheme="minorBidi"/>
           <w:noProof/>
@@ -2548,13 +2563,13 @@
           <w:szCs w:val="22"/>
         </w:rPr>
       </w:pPr>
-      <w:hyperlink w:anchor="_Toc5046211" w:history="1">
+      <w:hyperlink w:anchor="_Toc5522839" w:history="1">
         <w:r>
           <w:rPr>
             <w:rStyle w:val="ab"/>
             <w:noProof/>
           </w:rPr>
-          <w:t>2</w:t>
+          <w:t>4.2</w:t>
         </w:r>
         <w:r>
           <w:rPr>
@@ -2570,7 +2585,7 @@
             <w:rStyle w:val="ab"/>
             <w:noProof/>
           </w:rPr>
-          <w:t>DATA</w:t>
+          <w:t>Message Manager</w:t>
         </w:r>
         <w:r>
           <w:rPr>
@@ -2588,7 +2603,7 @@
           <w:rPr>
             <w:noProof/>
           </w:rPr>
-          <w:instrText xml:space="preserve"> PAGEREF _Toc5046211 \h </w:instrText>
+          <w:instrText xml:space="preserve"> PAGEREF _Toc5522839 \h </w:instrText>
         </w:r>
         <w:r>
           <w:rPr>
@@ -2617,12 +2632,12 @@
     </w:p>
     <w:p>
       <w:pPr>
-        <w:pStyle w:val="21"/>
-        <w:tabs>
-          <w:tab w:val="left" w:pos="1260"/>
+        <w:pStyle w:val="31"/>
+        <w:tabs>
+          <w:tab w:val="left" w:pos="1680"/>
           <w:tab w:val="right" w:leader="dot" w:pos="8296"/>
         </w:tabs>
-        <w:ind w:left="440"/>
+        <w:ind w:left="880"/>
         <w:rPr>
           <w:rFonts w:asciiTheme="minorHAnsi" w:eastAsiaTheme="minorEastAsia" w:hAnsiTheme="minorHAnsi" w:cstheme="minorBidi"/>
           <w:noProof/>
@@ -2630,13 +2645,13 @@
           <w:szCs w:val="22"/>
         </w:rPr>
       </w:pPr>
-      <w:hyperlink w:anchor="_Toc5046212" w:history="1">
+      <w:hyperlink w:anchor="_Toc5522840" w:history="1">
         <w:r>
           <w:rPr>
             <w:rStyle w:val="ab"/>
             <w:noProof/>
           </w:rPr>
-          <w:t>2.0</w:t>
+          <w:t>4.2.1</w:t>
         </w:r>
         <w:r>
           <w:rPr>
@@ -2652,7 +2667,7 @@
             <w:rStyle w:val="ab"/>
             <w:noProof/>
           </w:rPr>
-          <w:t>The Process of Data Management</w:t>
+          <w:t>progress bar</w:t>
         </w:r>
         <w:r>
           <w:rPr>
@@ -2670,7 +2685,7 @@
           <w:rPr>
             <w:noProof/>
           </w:rPr>
-          <w:instrText xml:space="preserve"> PAGEREF _Toc5046212 \h </w:instrText>
+          <w:instrText xml:space="preserve"> PAGEREF _Toc5522840 \h </w:instrText>
         </w:r>
         <w:r>
           <w:rPr>
@@ -2699,12 +2714,12 @@
     </w:p>
     <w:p>
       <w:pPr>
-        <w:pStyle w:val="31"/>
-        <w:tabs>
-          <w:tab w:val="left" w:pos="1680"/>
+        <w:pStyle w:val="21"/>
+        <w:tabs>
+          <w:tab w:val="left" w:pos="1260"/>
           <w:tab w:val="right" w:leader="dot" w:pos="8296"/>
         </w:tabs>
-        <w:ind w:left="880"/>
+        <w:ind w:left="440"/>
         <w:rPr>
           <w:rFonts w:asciiTheme="minorHAnsi" w:eastAsiaTheme="minorEastAsia" w:hAnsiTheme="minorHAnsi" w:cstheme="minorBidi"/>
           <w:noProof/>
@@ -2712,13 +2727,13 @@
           <w:szCs w:val="22"/>
         </w:rPr>
       </w:pPr>
-      <w:hyperlink w:anchor="_Toc5046213" w:history="1">
+      <w:hyperlink w:anchor="_Toc5522841" w:history="1">
         <w:r>
           <w:rPr>
             <w:rStyle w:val="ab"/>
             <w:noProof/>
           </w:rPr>
-          <w:t>2.0.1</w:t>
+          <w:t>4.3</w:t>
         </w:r>
         <w:r>
           <w:rPr>
@@ -2734,7 +2749,7 @@
             <w:rStyle w:val="ab"/>
             <w:noProof/>
           </w:rPr>
-          <w:t>The format of training data</w:t>
+          <w:t>Working Thread</w:t>
         </w:r>
         <w:r>
           <w:rPr>
@@ -2752,7 +2767,7 @@
           <w:rPr>
             <w:noProof/>
           </w:rPr>
-          <w:instrText xml:space="preserve"> PAGEREF _Toc5046213 \h </w:instrText>
+          <w:instrText xml:space="preserve"> PAGEREF _Toc5522841 \h </w:instrText>
         </w:r>
         <w:r>
           <w:rPr>
@@ -2794,13 +2809,13 @@
           <w:szCs w:val="22"/>
         </w:rPr>
       </w:pPr>
-      <w:hyperlink w:anchor="_Toc5046214" w:history="1">
+      <w:hyperlink w:anchor="_Toc5522842" w:history="1">
         <w:r>
           <w:rPr>
             <w:rStyle w:val="ab"/>
             <w:noProof/>
           </w:rPr>
-          <w:t>2.0.2</w:t>
+          <w:t>4.3.1</w:t>
         </w:r>
         <w:r>
           <w:rPr>
@@ -2816,7 +2831,7 @@
             <w:rStyle w:val="ab"/>
             <w:noProof/>
           </w:rPr>
-          <w:t>Data preparation tools</w:t>
+          <w:t>Job</w:t>
         </w:r>
         <w:r>
           <w:rPr>
@@ -2834,7 +2849,7 @@
           <w:rPr>
             <w:noProof/>
           </w:rPr>
-          <w:instrText xml:space="preserve"> PAGEREF _Toc5046214 \h </w:instrText>
+          <w:instrText xml:space="preserve"> PAGEREF _Toc5522842 \h </w:instrText>
         </w:r>
         <w:r>
           <w:rPr>
@@ -2851,7 +2866,7 @@
           <w:rPr>
             <w:noProof/>
           </w:rPr>
-          <w:t>7</w:t>
+          <w:t>8</w:t>
         </w:r>
         <w:r>
           <w:rPr>
@@ -2863,11 +2878,12 @@
     </w:p>
     <w:p>
       <w:pPr>
-        <w:pStyle w:val="11"/>
-        <w:tabs>
-          <w:tab w:val="left" w:pos="420"/>
+        <w:pStyle w:val="31"/>
+        <w:tabs>
+          <w:tab w:val="left" w:pos="1680"/>
           <w:tab w:val="right" w:leader="dot" w:pos="8296"/>
         </w:tabs>
+        <w:ind w:left="880"/>
         <w:rPr>
           <w:rFonts w:asciiTheme="minorHAnsi" w:eastAsiaTheme="minorEastAsia" w:hAnsiTheme="minorHAnsi" w:cstheme="minorBidi"/>
           <w:noProof/>
@@ -2875,13 +2891,13 @@
           <w:szCs w:val="22"/>
         </w:rPr>
       </w:pPr>
-      <w:hyperlink w:anchor="_Toc5046215" w:history="1">
+      <w:hyperlink w:anchor="_Toc5522843" w:history="1">
         <w:r>
           <w:rPr>
             <w:rStyle w:val="ab"/>
             <w:noProof/>
           </w:rPr>
-          <w:t>3</w:t>
+          <w:t>4.3.2</w:t>
         </w:r>
         <w:r>
           <w:rPr>
@@ -2897,7 +2913,7 @@
             <w:rStyle w:val="ab"/>
             <w:noProof/>
           </w:rPr>
-          <w:t>CODES IMPLEMENTATION</w:t>
+          <w:t>Job parameters</w:t>
         </w:r>
         <w:r>
           <w:rPr>
@@ -2915,7 +2931,7 @@
           <w:rPr>
             <w:noProof/>
           </w:rPr>
-          <w:instrText xml:space="preserve"> PAGEREF _Toc5046215 \h </w:instrText>
+          <w:instrText xml:space="preserve"> PAGEREF _Toc5522843 \h </w:instrText>
         </w:r>
         <w:r>
           <w:rPr>
@@ -2957,13 +2973,13 @@
           <w:szCs w:val="22"/>
         </w:rPr>
       </w:pPr>
-      <w:hyperlink w:anchor="_Toc5046216" w:history="1">
+      <w:hyperlink w:anchor="_Toc5522844" w:history="1">
         <w:r>
           <w:rPr>
             <w:rStyle w:val="ab"/>
             <w:noProof/>
           </w:rPr>
-          <w:t>3.0</w:t>
+          <w:t>4.4</w:t>
         </w:r>
         <w:r>
           <w:rPr>
@@ -2979,7 +2995,7 @@
             <w:rStyle w:val="ab"/>
             <w:noProof/>
           </w:rPr>
-          <w:t>The Architecture of referringCNN</w:t>
+          <w:t>Debug</w:t>
         </w:r>
         <w:r>
           <w:rPr>
@@ -2997,7 +3013,7 @@
           <w:rPr>
             <w:noProof/>
           </w:rPr>
-          <w:instrText xml:space="preserve"> PAGEREF _Toc5046216 \h </w:instrText>
+          <w:instrText xml:space="preserve"> PAGEREF _Toc5522844 \h </w:instrText>
         </w:r>
         <w:r>
           <w:rPr>
@@ -3028,7 +3044,6 @@
       <w:pPr>
         <w:pStyle w:val="31"/>
         <w:tabs>
-          <w:tab w:val="left" w:pos="1680"/>
           <w:tab w:val="right" w:leader="dot" w:pos="8296"/>
         </w:tabs>
         <w:ind w:left="880"/>
@@ -3039,38 +3054,22 @@
           <w:szCs w:val="22"/>
         </w:rPr>
       </w:pPr>
-      <w:hyperlink w:anchor="_Toc5046217" w:history="1">
+      <w:hyperlink w:anchor="_Toc5522845" w:history="1">
         <w:r>
           <w:rPr>
             <w:rStyle w:val="ab"/>
             <w:noProof/>
           </w:rPr>
-          <w:t>3.0.1</w:t>
-        </w:r>
-        <w:r>
-          <w:rPr>
-            <w:rFonts w:asciiTheme="minorHAnsi" w:eastAsiaTheme="minorEastAsia" w:hAnsiTheme="minorHAnsi" w:cstheme="minorBidi"/>
-            <w:noProof/>
-            <w:sz w:val="21"/>
-            <w:szCs w:val="22"/>
+          <w:t>4.4.1</w:t>
+        </w:r>
+        <w:r>
+          <w:rPr>
+            <w:noProof/>
           </w:rPr>
           <w:tab/>
         </w:r>
         <w:r>
           <w:rPr>
-            <w:rStyle w:val="ab"/>
-            <w:noProof/>
-          </w:rPr>
-          <w:t>Displaying the Debuging Information</w:t>
-        </w:r>
-        <w:r>
-          <w:rPr>
-            <w:noProof/>
-          </w:rPr>
-          <w:tab/>
-        </w:r>
-        <w:r>
-          <w:rPr>
             <w:noProof/>
           </w:rPr>
           <w:fldChar w:fldCharType="begin"/>
@@ -3079,7 +3078,7 @@
           <w:rPr>
             <w:noProof/>
           </w:rPr>
-          <w:instrText xml:space="preserve"> PAGEREF _Toc5046217 \h </w:instrText>
+          <w:instrText xml:space="preserve"> PAGEREF _Toc5522845 \h </w:instrText>
         </w:r>
         <w:r>
           <w:rPr>
@@ -3108,12 +3107,11 @@
     </w:p>
     <w:p>
       <w:pPr>
-        <w:pStyle w:val="31"/>
-        <w:tabs>
-          <w:tab w:val="left" w:pos="1680"/>
+        <w:pStyle w:val="11"/>
+        <w:tabs>
+          <w:tab w:val="left" w:pos="420"/>
           <w:tab w:val="right" w:leader="dot" w:pos="8296"/>
         </w:tabs>
-        <w:ind w:left="880"/>
         <w:rPr>
           <w:rFonts w:asciiTheme="minorHAnsi" w:eastAsiaTheme="minorEastAsia" w:hAnsiTheme="minorHAnsi" w:cstheme="minorBidi"/>
           <w:noProof/>
@@ -3121,13 +3119,13 @@
           <w:szCs w:val="22"/>
         </w:rPr>
       </w:pPr>
-      <w:hyperlink w:anchor="_Toc5046218" w:history="1">
+      <w:hyperlink w:anchor="_Toc5522846" w:history="1">
         <w:r>
           <w:rPr>
             <w:rStyle w:val="ab"/>
             <w:noProof/>
           </w:rPr>
-          <w:t>3.0.2</w:t>
+          <w:t>5</w:t>
         </w:r>
         <w:r>
           <w:rPr>
@@ -3143,7 +3141,7 @@
             <w:rStyle w:val="ab"/>
             <w:noProof/>
           </w:rPr>
-          <w:t>Some Macros</w:t>
+          <w:t>ARTIFICIAL NEURAL NETWORK</w:t>
         </w:r>
         <w:r>
           <w:rPr>
@@ -3161,7 +3159,7 @@
           <w:rPr>
             <w:noProof/>
           </w:rPr>
-          <w:instrText xml:space="preserve"> PAGEREF _Toc5046218 \h </w:instrText>
+          <w:instrText xml:space="preserve"> PAGEREF _Toc5522846 \h </w:instrText>
         </w:r>
         <w:r>
           <w:rPr>
@@ -3178,7 +3176,7 @@
           <w:rPr>
             <w:noProof/>
           </w:rPr>
-          <w:t>8</w:t>
+          <w:t>9</w:t>
         </w:r>
         <w:r>
           <w:rPr>
@@ -3203,13 +3201,13 @@
           <w:szCs w:val="22"/>
         </w:rPr>
       </w:pPr>
-      <w:hyperlink w:anchor="_Toc5046219" w:history="1">
+      <w:hyperlink w:anchor="_Toc5522847" w:history="1">
         <w:r>
           <w:rPr>
             <w:rStyle w:val="ab"/>
             <w:noProof/>
           </w:rPr>
-          <w:t>3.1</w:t>
+          <w:t>5.0</w:t>
         </w:r>
         <w:r>
           <w:rPr>
@@ -3225,7 +3223,7 @@
             <w:rStyle w:val="ab"/>
             <w:noProof/>
           </w:rPr>
-          <w:t>Main Working Flow</w:t>
+          <w:t>Toeplitz Matrix</w:t>
         </w:r>
         <w:r>
           <w:rPr>
@@ -3243,7 +3241,7 @@
           <w:rPr>
             <w:noProof/>
           </w:rPr>
-          <w:instrText xml:space="preserve"> PAGEREF _Toc5046219 \h </w:instrText>
+          <w:instrText xml:space="preserve"> PAGEREF _Toc5522847 \h </w:instrText>
         </w:r>
         <w:r>
           <w:rPr>
@@ -3260,7 +3258,7 @@
           <w:rPr>
             <w:noProof/>
           </w:rPr>
-          <w:t>8</w:t>
+          <w:t>9</w:t>
         </w:r>
         <w:r>
           <w:rPr>
@@ -3272,12 +3270,11 @@
     </w:p>
     <w:p>
       <w:pPr>
-        <w:pStyle w:val="21"/>
-        <w:tabs>
-          <w:tab w:val="left" w:pos="1260"/>
+        <w:pStyle w:val="11"/>
+        <w:tabs>
+          <w:tab w:val="left" w:pos="420"/>
           <w:tab w:val="right" w:leader="dot" w:pos="8296"/>
         </w:tabs>
-        <w:ind w:left="440"/>
         <w:rPr>
           <w:rFonts w:asciiTheme="minorHAnsi" w:eastAsiaTheme="minorEastAsia" w:hAnsiTheme="minorHAnsi" w:cstheme="minorBidi"/>
           <w:noProof/>
@@ -3285,13 +3282,13 @@
           <w:szCs w:val="22"/>
         </w:rPr>
       </w:pPr>
-      <w:hyperlink w:anchor="_Toc5046220" w:history="1">
+      <w:hyperlink w:anchor="_Toc5522848" w:history="1">
         <w:r>
           <w:rPr>
             <w:rStyle w:val="ab"/>
             <w:noProof/>
           </w:rPr>
-          <w:t>3.2</w:t>
+          <w:t>6</w:t>
         </w:r>
         <w:r>
           <w:rPr>
@@ -3307,7 +3304,7 @@
             <w:rStyle w:val="ab"/>
             <w:noProof/>
           </w:rPr>
-          <w:t>Reusable Classes</w:t>
+          <w:t>EXPERIMENTS</w:t>
         </w:r>
         <w:r>
           <w:rPr>
@@ -3325,7 +3322,7 @@
           <w:rPr>
             <w:noProof/>
           </w:rPr>
-          <w:instrText xml:space="preserve"> PAGEREF _Toc5046220 \h </w:instrText>
+          <w:instrText xml:space="preserve"> PAGEREF _Toc5522848 \h </w:instrText>
         </w:r>
         <w:r>
           <w:rPr>
@@ -3342,7 +3339,7 @@
           <w:rPr>
             <w:noProof/>
           </w:rPr>
-          <w:t>8</w:t>
+          <w:t>10</w:t>
         </w:r>
         <w:r>
           <w:rPr>
@@ -3354,12 +3351,12 @@
     </w:p>
     <w:p>
       <w:pPr>
-        <w:pStyle w:val="31"/>
-        <w:tabs>
-          <w:tab w:val="left" w:pos="1680"/>
+        <w:pStyle w:val="21"/>
+        <w:tabs>
+          <w:tab w:val="left" w:pos="1260"/>
           <w:tab w:val="right" w:leader="dot" w:pos="8296"/>
         </w:tabs>
-        <w:ind w:left="880"/>
+        <w:ind w:left="440"/>
         <w:rPr>
           <w:rFonts w:asciiTheme="minorHAnsi" w:eastAsiaTheme="minorEastAsia" w:hAnsiTheme="minorHAnsi" w:cstheme="minorBidi"/>
           <w:noProof/>
@@ -3367,13 +3364,13 @@
           <w:szCs w:val="22"/>
         </w:rPr>
       </w:pPr>
-      <w:hyperlink w:anchor="_Toc5046221" w:history="1">
+      <w:hyperlink w:anchor="_Toc5522849" w:history="1">
         <w:r>
           <w:rPr>
             <w:rStyle w:val="ab"/>
             <w:noProof/>
           </w:rPr>
-          <w:t>3.2.1</w:t>
+          <w:t>6.0</w:t>
         </w:r>
         <w:r>
           <w:rPr>
@@ -3389,7 +3386,7 @@
             <w:rStyle w:val="ab"/>
             <w:noProof/>
           </w:rPr>
-          <w:t>CInit</w:t>
+          <w:t>The Architecture of Testing Flow</w:t>
         </w:r>
         <w:r>
           <w:rPr>
@@ -3407,7 +3404,7 @@
           <w:rPr>
             <w:noProof/>
           </w:rPr>
-          <w:instrText xml:space="preserve"> PAGEREF _Toc5046221 \h </w:instrText>
+          <w:instrText xml:space="preserve"> PAGEREF _Toc5522849 \h </w:instrText>
         </w:r>
         <w:r>
           <w:rPr>
@@ -3424,7 +3421,7 @@
           <w:rPr>
             <w:noProof/>
           </w:rPr>
-          <w:t>8</w:t>
+          <w:t>10</w:t>
         </w:r>
         <w:r>
           <w:rPr>
@@ -3436,11 +3433,12 @@
     </w:p>
     <w:p>
       <w:pPr>
-        <w:pStyle w:val="11"/>
-        <w:tabs>
-          <w:tab w:val="left" w:pos="420"/>
+        <w:pStyle w:val="21"/>
+        <w:tabs>
+          <w:tab w:val="left" w:pos="1260"/>
           <w:tab w:val="right" w:leader="dot" w:pos="8296"/>
         </w:tabs>
+        <w:ind w:left="440"/>
         <w:rPr>
           <w:rFonts w:asciiTheme="minorHAnsi" w:eastAsiaTheme="minorEastAsia" w:hAnsiTheme="minorHAnsi" w:cstheme="minorBidi"/>
           <w:noProof/>
@@ -3448,13 +3446,13 @@
           <w:szCs w:val="22"/>
         </w:rPr>
       </w:pPr>
-      <w:hyperlink w:anchor="_Toc5046222" w:history="1">
+      <w:hyperlink w:anchor="_Toc5522850" w:history="1">
         <w:r>
           <w:rPr>
             <w:rStyle w:val="ab"/>
             <w:noProof/>
           </w:rPr>
-          <w:t>4</w:t>
+          <w:t>6.1</w:t>
         </w:r>
         <w:r>
           <w:rPr>
@@ -3470,7 +3468,7 @@
             <w:rStyle w:val="ab"/>
             <w:noProof/>
           </w:rPr>
-          <w:t>GUI</w:t>
+          <w:t>Database Creating and Converting</w:t>
         </w:r>
         <w:r>
           <w:rPr>
@@ -3488,7 +3486,7 @@
           <w:rPr>
             <w:noProof/>
           </w:rPr>
-          <w:instrText xml:space="preserve"> PAGEREF _Toc5046222 \h </w:instrText>
+          <w:instrText xml:space="preserve"> PAGEREF _Toc5522850 \h </w:instrText>
         </w:r>
         <w:r>
           <w:rPr>
@@ -3505,7 +3503,7 @@
           <w:rPr>
             <w:noProof/>
           </w:rPr>
-          <w:t>9</w:t>
+          <w:t>10</w:t>
         </w:r>
         <w:r>
           <w:rPr>
@@ -3517,12 +3515,12 @@
     </w:p>
     <w:p>
       <w:pPr>
-        <w:pStyle w:val="21"/>
-        <w:tabs>
-          <w:tab w:val="left" w:pos="1260"/>
+        <w:pStyle w:val="31"/>
+        <w:tabs>
+          <w:tab w:val="left" w:pos="1680"/>
           <w:tab w:val="right" w:leader="dot" w:pos="8296"/>
         </w:tabs>
-        <w:ind w:left="440"/>
+        <w:ind w:left="880"/>
         <w:rPr>
           <w:rFonts w:asciiTheme="minorHAnsi" w:eastAsiaTheme="minorEastAsia" w:hAnsiTheme="minorHAnsi" w:cstheme="minorBidi"/>
           <w:noProof/>
@@ -3530,13 +3528,13 @@
           <w:szCs w:val="22"/>
         </w:rPr>
       </w:pPr>
-      <w:hyperlink w:anchor="_Toc5046223" w:history="1">
+      <w:hyperlink w:anchor="_Toc5522851" w:history="1">
         <w:r>
           <w:rPr>
             <w:rStyle w:val="ab"/>
             <w:noProof/>
           </w:rPr>
-          <w:t>4.0</w:t>
+          <w:t>6.1.1</w:t>
         </w:r>
         <w:r>
           <w:rPr>
@@ -3552,7 +3550,7 @@
             <w:rStyle w:val="ab"/>
             <w:noProof/>
           </w:rPr>
-          <w:t>Parameters</w:t>
+          <w:t>将图片集生成为训练用数据库</w:t>
         </w:r>
         <w:r>
           <w:rPr>
@@ -3570,7 +3568,7 @@
           <w:rPr>
             <w:noProof/>
           </w:rPr>
-          <w:instrText xml:space="preserve"> PAGEREF _Toc5046223 \h </w:instrText>
+          <w:instrText xml:space="preserve"> PAGEREF _Toc5522851 \h </w:instrText>
         </w:r>
         <w:r>
           <w:rPr>
@@ -3587,7 +3585,7 @@
           <w:rPr>
             <w:noProof/>
           </w:rPr>
-          <w:t>9</w:t>
+          <w:t>10</w:t>
         </w:r>
         <w:r>
           <w:rPr>
@@ -3599,12 +3597,12 @@
     </w:p>
     <w:p>
       <w:pPr>
-        <w:pStyle w:val="31"/>
-        <w:tabs>
-          <w:tab w:val="left" w:pos="1680"/>
+        <w:pStyle w:val="21"/>
+        <w:tabs>
+          <w:tab w:val="left" w:pos="1260"/>
           <w:tab w:val="right" w:leader="dot" w:pos="8296"/>
         </w:tabs>
-        <w:ind w:left="880"/>
+        <w:ind w:left="440"/>
         <w:rPr>
           <w:rFonts w:asciiTheme="minorHAnsi" w:eastAsiaTheme="minorEastAsia" w:hAnsiTheme="minorHAnsi" w:cstheme="minorBidi"/>
           <w:noProof/>
@@ -3612,13 +3610,13 @@
           <w:szCs w:val="22"/>
         </w:rPr>
       </w:pPr>
-      <w:hyperlink w:anchor="_Toc5046224" w:history="1">
+      <w:hyperlink w:anchor="_Toc5522852" w:history="1">
         <w:r>
           <w:rPr>
             <w:rStyle w:val="ab"/>
             <w:noProof/>
           </w:rPr>
-          <w:t>4.0.1</w:t>
+          <w:t>6.2</w:t>
         </w:r>
         <w:r>
           <w:rPr>
@@ -3634,7 +3632,7 @@
             <w:rStyle w:val="ab"/>
             <w:noProof/>
           </w:rPr>
-          <w:t>net config</w:t>
+          <w:t>Testcases</w:t>
         </w:r>
         <w:r>
           <w:rPr>
@@ -3652,7 +3650,7 @@
           <w:rPr>
             <w:noProof/>
           </w:rPr>
-          <w:instrText xml:space="preserve"> PAGEREF _Toc5046224 \h </w:instrText>
+          <w:instrText xml:space="preserve"> PAGEREF _Toc5522852 \h </w:instrText>
         </w:r>
         <w:r>
           <w:rPr>
@@ -3669,7 +3667,7 @@
           <w:rPr>
             <w:noProof/>
           </w:rPr>
-          <w:t>9</w:t>
+          <w:t>10</w:t>
         </w:r>
         <w:r>
           <w:rPr>
@@ -3681,12 +3679,12 @@
     </w:p>
     <w:p>
       <w:pPr>
-        <w:pStyle w:val="21"/>
-        <w:tabs>
-          <w:tab w:val="left" w:pos="1260"/>
+        <w:pStyle w:val="31"/>
+        <w:tabs>
+          <w:tab w:val="left" w:pos="1680"/>
           <w:tab w:val="right" w:leader="dot" w:pos="8296"/>
         </w:tabs>
-        <w:ind w:left="440"/>
+        <w:ind w:left="880"/>
         <w:rPr>
           <w:rFonts w:asciiTheme="minorHAnsi" w:eastAsiaTheme="minorEastAsia" w:hAnsiTheme="minorHAnsi" w:cstheme="minorBidi"/>
           <w:noProof/>
@@ -3694,13 +3692,13 @@
           <w:szCs w:val="22"/>
         </w:rPr>
       </w:pPr>
-      <w:hyperlink w:anchor="_Toc5046225" w:history="1">
+      <w:hyperlink w:anchor="_Toc5522853" w:history="1">
         <w:r>
           <w:rPr>
             <w:rStyle w:val="ab"/>
             <w:noProof/>
           </w:rPr>
-          <w:t>4.1</w:t>
+          <w:t>6.2.1</w:t>
         </w:r>
         <w:r>
           <w:rPr>
@@ -3716,7 +3714,7 @@
             <w:rStyle w:val="ab"/>
             <w:noProof/>
           </w:rPr>
-          <w:t>ini</w:t>
+          <w:t>Tiny testcase</w:t>
         </w:r>
         <w:r>
           <w:rPr>
@@ -3734,7 +3732,7 @@
           <w:rPr>
             <w:noProof/>
           </w:rPr>
-          <w:instrText xml:space="preserve"> PAGEREF _Toc5046225 \h </w:instrText>
+          <w:instrText xml:space="preserve"> PAGEREF _Toc5522853 \h </w:instrText>
         </w:r>
         <w:r>
           <w:rPr>
@@ -3751,7 +3749,7 @@
           <w:rPr>
             <w:noProof/>
           </w:rPr>
-          <w:t>9</w:t>
+          <w:t>10</w:t>
         </w:r>
         <w:r>
           <w:rPr>
@@ -3763,12 +3761,12 @@
     </w:p>
     <w:p>
       <w:pPr>
-        <w:pStyle w:val="21"/>
-        <w:tabs>
-          <w:tab w:val="left" w:pos="1260"/>
+        <w:pStyle w:val="31"/>
+        <w:tabs>
+          <w:tab w:val="left" w:pos="1680"/>
           <w:tab w:val="right" w:leader="dot" w:pos="8296"/>
         </w:tabs>
-        <w:ind w:left="440"/>
+        <w:ind w:left="880"/>
         <w:rPr>
           <w:rFonts w:asciiTheme="minorHAnsi" w:eastAsiaTheme="minorEastAsia" w:hAnsiTheme="minorHAnsi" w:cstheme="minorBidi"/>
           <w:noProof/>
@@ -3776,13 +3774,13 @@
           <w:szCs w:val="22"/>
         </w:rPr>
       </w:pPr>
-      <w:hyperlink w:anchor="_Toc5046226" w:history="1">
+      <w:hyperlink w:anchor="_Toc5522854" w:history="1">
         <w:r>
           <w:rPr>
             <w:rStyle w:val="ab"/>
             <w:noProof/>
           </w:rPr>
-          <w:t>4.2</w:t>
+          <w:t>6.2.2</w:t>
         </w:r>
         <w:r>
           <w:rPr>
@@ -3798,7 +3796,7 @@
             <w:rStyle w:val="ab"/>
             <w:noProof/>
           </w:rPr>
-          <w:t>Message Manager</w:t>
+          <w:t>mnist</w:t>
         </w:r>
         <w:r>
           <w:rPr>
@@ -3816,7 +3814,7 @@
           <w:rPr>
             <w:noProof/>
           </w:rPr>
-          <w:instrText xml:space="preserve"> PAGEREF _Toc5046226 \h </w:instrText>
+          <w:instrText xml:space="preserve"> PAGEREF _Toc5522854 \h </w:instrText>
         </w:r>
         <w:r>
           <w:rPr>
@@ -3833,1282 +3831,7 @@
           <w:rPr>
             <w:noProof/>
           </w:rPr>
-          <w:t>9</w:t>
-        </w:r>
-        <w:r>
-          <w:rPr>
-            <w:noProof/>
-          </w:rPr>
-          <w:fldChar w:fldCharType="end"/>
-        </w:r>
-      </w:hyperlink>
-    </w:p>
-    <w:p>
-      <w:pPr>
-        <w:pStyle w:val="31"/>
-        <w:tabs>
-          <w:tab w:val="left" w:pos="1680"/>
-          <w:tab w:val="right" w:leader="dot" w:pos="8296"/>
-        </w:tabs>
-        <w:ind w:left="880"/>
-        <w:rPr>
-          <w:rFonts w:asciiTheme="minorHAnsi" w:eastAsiaTheme="minorEastAsia" w:hAnsiTheme="minorHAnsi" w:cstheme="minorBidi"/>
-          <w:noProof/>
-          <w:sz w:val="21"/>
-          <w:szCs w:val="22"/>
-        </w:rPr>
-      </w:pPr>
-      <w:hyperlink w:anchor="_Toc5046227" w:history="1">
-        <w:r>
-          <w:rPr>
-            <w:rStyle w:val="ab"/>
-            <w:noProof/>
-          </w:rPr>
-          <w:t>4.2.1</w:t>
-        </w:r>
-        <w:r>
-          <w:rPr>
-            <w:rFonts w:asciiTheme="minorHAnsi" w:eastAsiaTheme="minorEastAsia" w:hAnsiTheme="minorHAnsi" w:cstheme="minorBidi"/>
-            <w:noProof/>
-            <w:sz w:val="21"/>
-            <w:szCs w:val="22"/>
-          </w:rPr>
-          <w:tab/>
-        </w:r>
-        <w:r>
-          <w:rPr>
-            <w:rStyle w:val="ab"/>
-            <w:noProof/>
-          </w:rPr>
-          <w:t>progress bar</w:t>
-        </w:r>
-        <w:r>
-          <w:rPr>
-            <w:noProof/>
-          </w:rPr>
-          <w:tab/>
-        </w:r>
-        <w:r>
-          <w:rPr>
-            <w:noProof/>
-          </w:rPr>
-          <w:fldChar w:fldCharType="begin"/>
-        </w:r>
-        <w:r>
-          <w:rPr>
-            <w:noProof/>
-          </w:rPr>
-          <w:instrText xml:space="preserve"> PAGEREF _Toc5046227 \h </w:instrText>
-        </w:r>
-        <w:r>
-          <w:rPr>
-            <w:noProof/>
-          </w:rPr>
-        </w:r>
-        <w:r>
-          <w:rPr>
-            <w:noProof/>
-          </w:rPr>
-          <w:fldChar w:fldCharType="separate"/>
-        </w:r>
-        <w:r>
-          <w:rPr>
-            <w:noProof/>
-          </w:rPr>
-          <w:t>9</w:t>
-        </w:r>
-        <w:r>
-          <w:rPr>
-            <w:noProof/>
-          </w:rPr>
-          <w:fldChar w:fldCharType="end"/>
-        </w:r>
-      </w:hyperlink>
-    </w:p>
-    <w:p>
-      <w:pPr>
-        <w:pStyle w:val="21"/>
-        <w:tabs>
-          <w:tab w:val="left" w:pos="1260"/>
-          <w:tab w:val="right" w:leader="dot" w:pos="8296"/>
-        </w:tabs>
-        <w:ind w:left="440"/>
-        <w:rPr>
-          <w:rFonts w:asciiTheme="minorHAnsi" w:eastAsiaTheme="minorEastAsia" w:hAnsiTheme="minorHAnsi" w:cstheme="minorBidi"/>
-          <w:noProof/>
-          <w:sz w:val="21"/>
-          <w:szCs w:val="22"/>
-        </w:rPr>
-      </w:pPr>
-      <w:hyperlink w:anchor="_Toc5046228" w:history="1">
-        <w:r>
-          <w:rPr>
-            <w:rStyle w:val="ab"/>
-            <w:noProof/>
-          </w:rPr>
-          <w:t>4.3</w:t>
-        </w:r>
-        <w:r>
-          <w:rPr>
-            <w:rFonts w:asciiTheme="minorHAnsi" w:eastAsiaTheme="minorEastAsia" w:hAnsiTheme="minorHAnsi" w:cstheme="minorBidi"/>
-            <w:noProof/>
-            <w:sz w:val="21"/>
-            <w:szCs w:val="22"/>
-          </w:rPr>
-          <w:tab/>
-        </w:r>
-        <w:r>
-          <w:rPr>
-            <w:rStyle w:val="ab"/>
-            <w:noProof/>
-          </w:rPr>
-          <w:t>Working Thread</w:t>
-        </w:r>
-        <w:r>
-          <w:rPr>
-            <w:noProof/>
-          </w:rPr>
-          <w:tab/>
-        </w:r>
-        <w:r>
-          <w:rPr>
-            <w:noProof/>
-          </w:rPr>
-          <w:fldChar w:fldCharType="begin"/>
-        </w:r>
-        <w:r>
-          <w:rPr>
-            <w:noProof/>
-          </w:rPr>
-          <w:instrText xml:space="preserve"> PAGEREF _Toc5046228 \h </w:instrText>
-        </w:r>
-        <w:r>
-          <w:rPr>
-            <w:noProof/>
-          </w:rPr>
-        </w:r>
-        <w:r>
-          <w:rPr>
-            <w:noProof/>
-          </w:rPr>
-          <w:fldChar w:fldCharType="separate"/>
-        </w:r>
-        <w:r>
-          <w:rPr>
-            <w:noProof/>
-          </w:rPr>
-          <w:t>9</w:t>
-        </w:r>
-        <w:r>
-          <w:rPr>
-            <w:noProof/>
-          </w:rPr>
-          <w:fldChar w:fldCharType="end"/>
-        </w:r>
-      </w:hyperlink>
-    </w:p>
-    <w:p>
-      <w:pPr>
-        <w:pStyle w:val="31"/>
-        <w:tabs>
-          <w:tab w:val="left" w:pos="1680"/>
-          <w:tab w:val="right" w:leader="dot" w:pos="8296"/>
-        </w:tabs>
-        <w:ind w:left="880"/>
-        <w:rPr>
-          <w:rFonts w:asciiTheme="minorHAnsi" w:eastAsiaTheme="minorEastAsia" w:hAnsiTheme="minorHAnsi" w:cstheme="minorBidi"/>
-          <w:noProof/>
-          <w:sz w:val="21"/>
-          <w:szCs w:val="22"/>
-        </w:rPr>
-      </w:pPr>
-      <w:hyperlink w:anchor="_Toc5046229" w:history="1">
-        <w:r>
-          <w:rPr>
-            <w:rStyle w:val="ab"/>
-            <w:noProof/>
-          </w:rPr>
-          <w:t>4.3.1</w:t>
-        </w:r>
-        <w:r>
-          <w:rPr>
-            <w:rFonts w:asciiTheme="minorHAnsi" w:eastAsiaTheme="minorEastAsia" w:hAnsiTheme="minorHAnsi" w:cstheme="minorBidi"/>
-            <w:noProof/>
-            <w:sz w:val="21"/>
-            <w:szCs w:val="22"/>
-          </w:rPr>
-          <w:tab/>
-        </w:r>
-        <w:r>
-          <w:rPr>
-            <w:rStyle w:val="ab"/>
-            <w:noProof/>
-          </w:rPr>
-          <w:t>Job</w:t>
-        </w:r>
-        <w:r>
-          <w:rPr>
-            <w:noProof/>
-          </w:rPr>
-          <w:tab/>
-        </w:r>
-        <w:r>
-          <w:rPr>
-            <w:noProof/>
-          </w:rPr>
-          <w:fldChar w:fldCharType="begin"/>
-        </w:r>
-        <w:r>
-          <w:rPr>
-            <w:noProof/>
-          </w:rPr>
-          <w:instrText xml:space="preserve"> PAGEREF _Toc5046229 \h </w:instrText>
-        </w:r>
-        <w:r>
-          <w:rPr>
-            <w:noProof/>
-          </w:rPr>
-        </w:r>
-        <w:r>
-          <w:rPr>
-            <w:noProof/>
-          </w:rPr>
-          <w:fldChar w:fldCharType="separate"/>
-        </w:r>
-        <w:r>
-          <w:rPr>
-            <w:noProof/>
-          </w:rPr>
           <w:t>10</w:t>
-        </w:r>
-        <w:r>
-          <w:rPr>
-            <w:noProof/>
-          </w:rPr>
-          <w:fldChar w:fldCharType="end"/>
-        </w:r>
-      </w:hyperlink>
-    </w:p>
-    <w:p>
-      <w:pPr>
-        <w:pStyle w:val="31"/>
-        <w:tabs>
-          <w:tab w:val="left" w:pos="1680"/>
-          <w:tab w:val="right" w:leader="dot" w:pos="8296"/>
-        </w:tabs>
-        <w:ind w:left="880"/>
-        <w:rPr>
-          <w:rFonts w:asciiTheme="minorHAnsi" w:eastAsiaTheme="minorEastAsia" w:hAnsiTheme="minorHAnsi" w:cstheme="minorBidi"/>
-          <w:noProof/>
-          <w:sz w:val="21"/>
-          <w:szCs w:val="22"/>
-        </w:rPr>
-      </w:pPr>
-      <w:hyperlink w:anchor="_Toc5046230" w:history="1">
-        <w:r>
-          <w:rPr>
-            <w:rStyle w:val="ab"/>
-            <w:noProof/>
-          </w:rPr>
-          <w:t>4.3.2</w:t>
-        </w:r>
-        <w:r>
-          <w:rPr>
-            <w:rFonts w:asciiTheme="minorHAnsi" w:eastAsiaTheme="minorEastAsia" w:hAnsiTheme="minorHAnsi" w:cstheme="minorBidi"/>
-            <w:noProof/>
-            <w:sz w:val="21"/>
-            <w:szCs w:val="22"/>
-          </w:rPr>
-          <w:tab/>
-        </w:r>
-        <w:r>
-          <w:rPr>
-            <w:rStyle w:val="ab"/>
-            <w:noProof/>
-          </w:rPr>
-          <w:t>Job parameters</w:t>
-        </w:r>
-        <w:r>
-          <w:rPr>
-            <w:noProof/>
-          </w:rPr>
-          <w:tab/>
-        </w:r>
-        <w:r>
-          <w:rPr>
-            <w:noProof/>
-          </w:rPr>
-          <w:fldChar w:fldCharType="begin"/>
-        </w:r>
-        <w:r>
-          <w:rPr>
-            <w:noProof/>
-          </w:rPr>
-          <w:instrText xml:space="preserve"> PAGEREF _Toc5046230 \h </w:instrText>
-        </w:r>
-        <w:r>
-          <w:rPr>
-            <w:noProof/>
-          </w:rPr>
-        </w:r>
-        <w:r>
-          <w:rPr>
-            <w:noProof/>
-          </w:rPr>
-          <w:fldChar w:fldCharType="separate"/>
-        </w:r>
-        <w:r>
-          <w:rPr>
-            <w:noProof/>
-          </w:rPr>
-          <w:t>10</w:t>
-        </w:r>
-        <w:r>
-          <w:rPr>
-            <w:noProof/>
-          </w:rPr>
-          <w:fldChar w:fldCharType="end"/>
-        </w:r>
-      </w:hyperlink>
-    </w:p>
-    <w:p>
-      <w:pPr>
-        <w:pStyle w:val="21"/>
-        <w:tabs>
-          <w:tab w:val="left" w:pos="1260"/>
-          <w:tab w:val="right" w:leader="dot" w:pos="8296"/>
-        </w:tabs>
-        <w:ind w:left="440"/>
-        <w:rPr>
-          <w:rFonts w:asciiTheme="minorHAnsi" w:eastAsiaTheme="minorEastAsia" w:hAnsiTheme="minorHAnsi" w:cstheme="minorBidi"/>
-          <w:noProof/>
-          <w:sz w:val="21"/>
-          <w:szCs w:val="22"/>
-        </w:rPr>
-      </w:pPr>
-      <w:hyperlink w:anchor="_Toc5046231" w:history="1">
-        <w:r>
-          <w:rPr>
-            <w:rStyle w:val="ab"/>
-            <w:noProof/>
-          </w:rPr>
-          <w:t>4.4</w:t>
-        </w:r>
-        <w:r>
-          <w:rPr>
-            <w:rFonts w:asciiTheme="minorHAnsi" w:eastAsiaTheme="minorEastAsia" w:hAnsiTheme="minorHAnsi" w:cstheme="minorBidi"/>
-            <w:noProof/>
-            <w:sz w:val="21"/>
-            <w:szCs w:val="22"/>
-          </w:rPr>
-          <w:tab/>
-        </w:r>
-        <w:r>
-          <w:rPr>
-            <w:rStyle w:val="ab"/>
-            <w:noProof/>
-          </w:rPr>
-          <w:t>Debug</w:t>
-        </w:r>
-        <w:r>
-          <w:rPr>
-            <w:noProof/>
-          </w:rPr>
-          <w:tab/>
-        </w:r>
-        <w:r>
-          <w:rPr>
-            <w:noProof/>
-          </w:rPr>
-          <w:fldChar w:fldCharType="begin"/>
-        </w:r>
-        <w:r>
-          <w:rPr>
-            <w:noProof/>
-          </w:rPr>
-          <w:instrText xml:space="preserve"> PAGEREF _Toc5046231 \h </w:instrText>
-        </w:r>
-        <w:r>
-          <w:rPr>
-            <w:noProof/>
-          </w:rPr>
-        </w:r>
-        <w:r>
-          <w:rPr>
-            <w:noProof/>
-          </w:rPr>
-          <w:fldChar w:fldCharType="separate"/>
-        </w:r>
-        <w:r>
-          <w:rPr>
-            <w:noProof/>
-          </w:rPr>
-          <w:t>10</w:t>
-        </w:r>
-        <w:r>
-          <w:rPr>
-            <w:noProof/>
-          </w:rPr>
-          <w:fldChar w:fldCharType="end"/>
-        </w:r>
-      </w:hyperlink>
-    </w:p>
-    <w:p>
-      <w:pPr>
-        <w:pStyle w:val="31"/>
-        <w:tabs>
-          <w:tab w:val="right" w:leader="dot" w:pos="8296"/>
-        </w:tabs>
-        <w:ind w:left="880"/>
-        <w:rPr>
-          <w:rFonts w:asciiTheme="minorHAnsi" w:eastAsiaTheme="minorEastAsia" w:hAnsiTheme="minorHAnsi" w:cstheme="minorBidi"/>
-          <w:noProof/>
-          <w:sz w:val="21"/>
-          <w:szCs w:val="22"/>
-        </w:rPr>
-      </w:pPr>
-      <w:hyperlink w:anchor="_Toc5046232" w:history="1">
-        <w:r>
-          <w:rPr>
-            <w:rStyle w:val="ab"/>
-            <w:noProof/>
-          </w:rPr>
-          <w:t>4.4.1</w:t>
-        </w:r>
-        <w:r>
-          <w:rPr>
-            <w:noProof/>
-          </w:rPr>
-          <w:tab/>
-        </w:r>
-        <w:r>
-          <w:rPr>
-            <w:noProof/>
-          </w:rPr>
-          <w:fldChar w:fldCharType="begin"/>
-        </w:r>
-        <w:r>
-          <w:rPr>
-            <w:noProof/>
-          </w:rPr>
-          <w:instrText xml:space="preserve"> PAGEREF _Toc5046232 \h </w:instrText>
-        </w:r>
-        <w:r>
-          <w:rPr>
-            <w:noProof/>
-          </w:rPr>
-        </w:r>
-        <w:r>
-          <w:rPr>
-            <w:noProof/>
-          </w:rPr>
-          <w:fldChar w:fldCharType="separate"/>
-        </w:r>
-        <w:r>
-          <w:rPr>
-            <w:noProof/>
-          </w:rPr>
-          <w:t>10</w:t>
-        </w:r>
-        <w:r>
-          <w:rPr>
-            <w:noProof/>
-          </w:rPr>
-          <w:fldChar w:fldCharType="end"/>
-        </w:r>
-      </w:hyperlink>
-    </w:p>
-    <w:p>
-      <w:pPr>
-        <w:pStyle w:val="11"/>
-        <w:tabs>
-          <w:tab w:val="left" w:pos="420"/>
-          <w:tab w:val="right" w:leader="dot" w:pos="8296"/>
-        </w:tabs>
-        <w:rPr>
-          <w:rFonts w:asciiTheme="minorHAnsi" w:eastAsiaTheme="minorEastAsia" w:hAnsiTheme="minorHAnsi" w:cstheme="minorBidi"/>
-          <w:noProof/>
-          <w:sz w:val="21"/>
-          <w:szCs w:val="22"/>
-        </w:rPr>
-      </w:pPr>
-      <w:hyperlink w:anchor="_Toc5046233" w:history="1">
-        <w:r>
-          <w:rPr>
-            <w:rStyle w:val="ab"/>
-            <w:noProof/>
-          </w:rPr>
-          <w:t>5</w:t>
-        </w:r>
-        <w:r>
-          <w:rPr>
-            <w:rFonts w:asciiTheme="minorHAnsi" w:eastAsiaTheme="minorEastAsia" w:hAnsiTheme="minorHAnsi" w:cstheme="minorBidi"/>
-            <w:noProof/>
-            <w:sz w:val="21"/>
-            <w:szCs w:val="22"/>
-          </w:rPr>
-          <w:tab/>
-        </w:r>
-        <w:r>
-          <w:rPr>
-            <w:rStyle w:val="ab"/>
-            <w:noProof/>
-          </w:rPr>
-          <w:t>ARTIFICIAL NEURAL NETWORK</w:t>
-        </w:r>
-        <w:r>
-          <w:rPr>
-            <w:noProof/>
-          </w:rPr>
-          <w:tab/>
-        </w:r>
-        <w:r>
-          <w:rPr>
-            <w:noProof/>
-          </w:rPr>
-          <w:fldChar w:fldCharType="begin"/>
-        </w:r>
-        <w:r>
-          <w:rPr>
-            <w:noProof/>
-          </w:rPr>
-          <w:instrText xml:space="preserve"> PAGEREF _Toc5046233 \h </w:instrText>
-        </w:r>
-        <w:r>
-          <w:rPr>
-            <w:noProof/>
-          </w:rPr>
-        </w:r>
-        <w:r>
-          <w:rPr>
-            <w:noProof/>
-          </w:rPr>
-          <w:fldChar w:fldCharType="separate"/>
-        </w:r>
-        <w:r>
-          <w:rPr>
-            <w:noProof/>
-          </w:rPr>
-          <w:t>11</w:t>
-        </w:r>
-        <w:r>
-          <w:rPr>
-            <w:noProof/>
-          </w:rPr>
-          <w:fldChar w:fldCharType="end"/>
-        </w:r>
-      </w:hyperlink>
-    </w:p>
-    <w:p>
-      <w:pPr>
-        <w:pStyle w:val="21"/>
-        <w:tabs>
-          <w:tab w:val="left" w:pos="1260"/>
-          <w:tab w:val="right" w:leader="dot" w:pos="8296"/>
-        </w:tabs>
-        <w:ind w:left="440"/>
-        <w:rPr>
-          <w:rFonts w:asciiTheme="minorHAnsi" w:eastAsiaTheme="minorEastAsia" w:hAnsiTheme="minorHAnsi" w:cstheme="minorBidi"/>
-          <w:noProof/>
-          <w:sz w:val="21"/>
-          <w:szCs w:val="22"/>
-        </w:rPr>
-      </w:pPr>
-      <w:hyperlink w:anchor="_Toc5046234" w:history="1">
-        <w:r>
-          <w:rPr>
-            <w:rStyle w:val="ab"/>
-            <w:noProof/>
-          </w:rPr>
-          <w:t>5.0</w:t>
-        </w:r>
-        <w:r>
-          <w:rPr>
-            <w:rFonts w:asciiTheme="minorHAnsi" w:eastAsiaTheme="minorEastAsia" w:hAnsiTheme="minorHAnsi" w:cstheme="minorBidi"/>
-            <w:noProof/>
-            <w:sz w:val="21"/>
-            <w:szCs w:val="22"/>
-          </w:rPr>
-          <w:tab/>
-        </w:r>
-        <w:r>
-          <w:rPr>
-            <w:rStyle w:val="ab"/>
-            <w:noProof/>
-          </w:rPr>
-          <w:t>Toeplitz Matrix</w:t>
-        </w:r>
-        <w:r>
-          <w:rPr>
-            <w:noProof/>
-          </w:rPr>
-          <w:tab/>
-        </w:r>
-        <w:r>
-          <w:rPr>
-            <w:noProof/>
-          </w:rPr>
-          <w:fldChar w:fldCharType="begin"/>
-        </w:r>
-        <w:r>
-          <w:rPr>
-            <w:noProof/>
-          </w:rPr>
-          <w:instrText xml:space="preserve"> PAGEREF _Toc5046234 \h </w:instrText>
-        </w:r>
-        <w:r>
-          <w:rPr>
-            <w:noProof/>
-          </w:rPr>
-        </w:r>
-        <w:r>
-          <w:rPr>
-            <w:noProof/>
-          </w:rPr>
-          <w:fldChar w:fldCharType="separate"/>
-        </w:r>
-        <w:r>
-          <w:rPr>
-            <w:noProof/>
-          </w:rPr>
-          <w:t>11</w:t>
-        </w:r>
-        <w:r>
-          <w:rPr>
-            <w:noProof/>
-          </w:rPr>
-          <w:fldChar w:fldCharType="end"/>
-        </w:r>
-      </w:hyperlink>
-    </w:p>
-    <w:p>
-      <w:pPr>
-        <w:pStyle w:val="11"/>
-        <w:tabs>
-          <w:tab w:val="left" w:pos="420"/>
-          <w:tab w:val="right" w:leader="dot" w:pos="8296"/>
-        </w:tabs>
-        <w:rPr>
-          <w:rFonts w:asciiTheme="minorHAnsi" w:eastAsiaTheme="minorEastAsia" w:hAnsiTheme="minorHAnsi" w:cstheme="minorBidi"/>
-          <w:noProof/>
-          <w:sz w:val="21"/>
-          <w:szCs w:val="22"/>
-        </w:rPr>
-      </w:pPr>
-      <w:hyperlink w:anchor="_Toc5046235" w:history="1">
-        <w:r>
-          <w:rPr>
-            <w:rStyle w:val="ab"/>
-            <w:noProof/>
-          </w:rPr>
-          <w:t>6</w:t>
-        </w:r>
-        <w:r>
-          <w:rPr>
-            <w:rFonts w:asciiTheme="minorHAnsi" w:eastAsiaTheme="minorEastAsia" w:hAnsiTheme="minorHAnsi" w:cstheme="minorBidi"/>
-            <w:noProof/>
-            <w:sz w:val="21"/>
-            <w:szCs w:val="22"/>
-          </w:rPr>
-          <w:tab/>
-        </w:r>
-        <w:r>
-          <w:rPr>
-            <w:rStyle w:val="ab"/>
-            <w:noProof/>
-          </w:rPr>
-          <w:t>EXPERIMENTS</w:t>
-        </w:r>
-        <w:r>
-          <w:rPr>
-            <w:noProof/>
-          </w:rPr>
-          <w:tab/>
-        </w:r>
-        <w:r>
-          <w:rPr>
-            <w:noProof/>
-          </w:rPr>
-          <w:fldChar w:fldCharType="begin"/>
-        </w:r>
-        <w:r>
-          <w:rPr>
-            <w:noProof/>
-          </w:rPr>
-          <w:instrText xml:space="preserve"> PAGEREF _Toc5046235 \h </w:instrText>
-        </w:r>
-        <w:r>
-          <w:rPr>
-            <w:noProof/>
-          </w:rPr>
-        </w:r>
-        <w:r>
-          <w:rPr>
-            <w:noProof/>
-          </w:rPr>
-          <w:fldChar w:fldCharType="separate"/>
-        </w:r>
-        <w:r>
-          <w:rPr>
-            <w:noProof/>
-          </w:rPr>
-          <w:t>12</w:t>
-        </w:r>
-        <w:r>
-          <w:rPr>
-            <w:noProof/>
-          </w:rPr>
-          <w:fldChar w:fldCharType="end"/>
-        </w:r>
-      </w:hyperlink>
-    </w:p>
-    <w:p>
-      <w:pPr>
-        <w:pStyle w:val="21"/>
-        <w:tabs>
-          <w:tab w:val="left" w:pos="1260"/>
-          <w:tab w:val="right" w:leader="dot" w:pos="8296"/>
-        </w:tabs>
-        <w:ind w:left="440"/>
-        <w:rPr>
-          <w:rFonts w:asciiTheme="minorHAnsi" w:eastAsiaTheme="minorEastAsia" w:hAnsiTheme="minorHAnsi" w:cstheme="minorBidi"/>
-          <w:noProof/>
-          <w:sz w:val="21"/>
-          <w:szCs w:val="22"/>
-        </w:rPr>
-      </w:pPr>
-      <w:hyperlink w:anchor="_Toc5046236" w:history="1">
-        <w:r>
-          <w:rPr>
-            <w:rStyle w:val="ab"/>
-            <w:noProof/>
-          </w:rPr>
-          <w:t>6.0</w:t>
-        </w:r>
-        <w:r>
-          <w:rPr>
-            <w:rFonts w:asciiTheme="minorHAnsi" w:eastAsiaTheme="minorEastAsia" w:hAnsiTheme="minorHAnsi" w:cstheme="minorBidi"/>
-            <w:noProof/>
-            <w:sz w:val="21"/>
-            <w:szCs w:val="22"/>
-          </w:rPr>
-          <w:tab/>
-        </w:r>
-        <w:r>
-          <w:rPr>
-            <w:rStyle w:val="ab"/>
-            <w:noProof/>
-          </w:rPr>
-          <w:t>The Architecture of Testing Flow</w:t>
-        </w:r>
-        <w:r>
-          <w:rPr>
-            <w:noProof/>
-          </w:rPr>
-          <w:tab/>
-        </w:r>
-        <w:r>
-          <w:rPr>
-            <w:noProof/>
-          </w:rPr>
-          <w:fldChar w:fldCharType="begin"/>
-        </w:r>
-        <w:r>
-          <w:rPr>
-            <w:noProof/>
-          </w:rPr>
-          <w:instrText xml:space="preserve"> PAGEREF _Toc5046236 \h </w:instrText>
-        </w:r>
-        <w:r>
-          <w:rPr>
-            <w:noProof/>
-          </w:rPr>
-        </w:r>
-        <w:r>
-          <w:rPr>
-            <w:noProof/>
-          </w:rPr>
-          <w:fldChar w:fldCharType="separate"/>
-        </w:r>
-        <w:r>
-          <w:rPr>
-            <w:noProof/>
-          </w:rPr>
-          <w:t>12</w:t>
-        </w:r>
-        <w:r>
-          <w:rPr>
-            <w:noProof/>
-          </w:rPr>
-          <w:fldChar w:fldCharType="end"/>
-        </w:r>
-      </w:hyperlink>
-    </w:p>
-    <w:p>
-      <w:pPr>
-        <w:pStyle w:val="21"/>
-        <w:tabs>
-          <w:tab w:val="left" w:pos="1260"/>
-          <w:tab w:val="right" w:leader="dot" w:pos="8296"/>
-        </w:tabs>
-        <w:ind w:left="440"/>
-        <w:rPr>
-          <w:rFonts w:asciiTheme="minorHAnsi" w:eastAsiaTheme="minorEastAsia" w:hAnsiTheme="minorHAnsi" w:cstheme="minorBidi"/>
-          <w:noProof/>
-          <w:sz w:val="21"/>
-          <w:szCs w:val="22"/>
-        </w:rPr>
-      </w:pPr>
-      <w:hyperlink w:anchor="_Toc5046237" w:history="1">
-        <w:r>
-          <w:rPr>
-            <w:rStyle w:val="ab"/>
-            <w:noProof/>
-          </w:rPr>
-          <w:t>6.1</w:t>
-        </w:r>
-        <w:r>
-          <w:rPr>
-            <w:rFonts w:asciiTheme="minorHAnsi" w:eastAsiaTheme="minorEastAsia" w:hAnsiTheme="minorHAnsi" w:cstheme="minorBidi"/>
-            <w:noProof/>
-            <w:sz w:val="21"/>
-            <w:szCs w:val="22"/>
-          </w:rPr>
-          <w:tab/>
-        </w:r>
-        <w:r>
-          <w:rPr>
-            <w:rStyle w:val="ab"/>
-            <w:noProof/>
-          </w:rPr>
-          <w:t>Database Creating and Converting</w:t>
-        </w:r>
-        <w:r>
-          <w:rPr>
-            <w:noProof/>
-          </w:rPr>
-          <w:tab/>
-        </w:r>
-        <w:r>
-          <w:rPr>
-            <w:noProof/>
-          </w:rPr>
-          <w:fldChar w:fldCharType="begin"/>
-        </w:r>
-        <w:r>
-          <w:rPr>
-            <w:noProof/>
-          </w:rPr>
-          <w:instrText xml:space="preserve"> PAGEREF _Toc5046237 \h </w:instrText>
-        </w:r>
-        <w:r>
-          <w:rPr>
-            <w:noProof/>
-          </w:rPr>
-        </w:r>
-        <w:r>
-          <w:rPr>
-            <w:noProof/>
-          </w:rPr>
-          <w:fldChar w:fldCharType="separate"/>
-        </w:r>
-        <w:r>
-          <w:rPr>
-            <w:noProof/>
-          </w:rPr>
-          <w:t>12</w:t>
-        </w:r>
-        <w:r>
-          <w:rPr>
-            <w:noProof/>
-          </w:rPr>
-          <w:fldChar w:fldCharType="end"/>
-        </w:r>
-      </w:hyperlink>
-    </w:p>
-    <w:p>
-      <w:pPr>
-        <w:pStyle w:val="31"/>
-        <w:tabs>
-          <w:tab w:val="left" w:pos="1680"/>
-          <w:tab w:val="right" w:leader="dot" w:pos="8296"/>
-        </w:tabs>
-        <w:ind w:left="880"/>
-        <w:rPr>
-          <w:rFonts w:asciiTheme="minorHAnsi" w:eastAsiaTheme="minorEastAsia" w:hAnsiTheme="minorHAnsi" w:cstheme="minorBidi"/>
-          <w:noProof/>
-          <w:sz w:val="21"/>
-          <w:szCs w:val="22"/>
-        </w:rPr>
-      </w:pPr>
-      <w:hyperlink w:anchor="_Toc5046238" w:history="1">
-        <w:r>
-          <w:rPr>
-            <w:rStyle w:val="ab"/>
-            <w:noProof/>
-          </w:rPr>
-          <w:t>6.1.1</w:t>
-        </w:r>
-        <w:r>
-          <w:rPr>
-            <w:rFonts w:asciiTheme="minorHAnsi" w:eastAsiaTheme="minorEastAsia" w:hAnsiTheme="minorHAnsi" w:cstheme="minorBidi"/>
-            <w:noProof/>
-            <w:sz w:val="21"/>
-            <w:szCs w:val="22"/>
-          </w:rPr>
-          <w:tab/>
-        </w:r>
-        <w:r>
-          <w:rPr>
-            <w:rStyle w:val="ab"/>
-            <w:noProof/>
-          </w:rPr>
-          <w:t>将图片集生成为训练用数据库</w:t>
-        </w:r>
-        <w:r>
-          <w:rPr>
-            <w:noProof/>
-          </w:rPr>
-          <w:tab/>
-        </w:r>
-        <w:r>
-          <w:rPr>
-            <w:noProof/>
-          </w:rPr>
-          <w:fldChar w:fldCharType="begin"/>
-        </w:r>
-        <w:r>
-          <w:rPr>
-            <w:noProof/>
-          </w:rPr>
-          <w:instrText xml:space="preserve"> PAGEREF _Toc5046238 \h </w:instrText>
-        </w:r>
-        <w:r>
-          <w:rPr>
-            <w:noProof/>
-          </w:rPr>
-        </w:r>
-        <w:r>
-          <w:rPr>
-            <w:noProof/>
-          </w:rPr>
-          <w:fldChar w:fldCharType="separate"/>
-        </w:r>
-        <w:r>
-          <w:rPr>
-            <w:noProof/>
-          </w:rPr>
-          <w:t>12</w:t>
-        </w:r>
-        <w:r>
-          <w:rPr>
-            <w:noProof/>
-          </w:rPr>
-          <w:fldChar w:fldCharType="end"/>
-        </w:r>
-      </w:hyperlink>
-    </w:p>
-    <w:p>
-      <w:pPr>
-        <w:pStyle w:val="21"/>
-        <w:tabs>
-          <w:tab w:val="left" w:pos="1260"/>
-          <w:tab w:val="right" w:leader="dot" w:pos="8296"/>
-        </w:tabs>
-        <w:ind w:left="440"/>
-        <w:rPr>
-          <w:rFonts w:asciiTheme="minorHAnsi" w:eastAsiaTheme="minorEastAsia" w:hAnsiTheme="minorHAnsi" w:cstheme="minorBidi"/>
-          <w:noProof/>
-          <w:sz w:val="21"/>
-          <w:szCs w:val="22"/>
-        </w:rPr>
-      </w:pPr>
-      <w:hyperlink w:anchor="_Toc5046239" w:history="1">
-        <w:r>
-          <w:rPr>
-            <w:rStyle w:val="ab"/>
-            <w:noProof/>
-          </w:rPr>
-          <w:t>6.2</w:t>
-        </w:r>
-        <w:r>
-          <w:rPr>
-            <w:rFonts w:asciiTheme="minorHAnsi" w:eastAsiaTheme="minorEastAsia" w:hAnsiTheme="minorHAnsi" w:cstheme="minorBidi"/>
-            <w:noProof/>
-            <w:sz w:val="21"/>
-            <w:szCs w:val="22"/>
-          </w:rPr>
-          <w:tab/>
-        </w:r>
-        <w:r>
-          <w:rPr>
-            <w:rStyle w:val="ab"/>
-            <w:noProof/>
-          </w:rPr>
-          <w:t>Testcases</w:t>
-        </w:r>
-        <w:r>
-          <w:rPr>
-            <w:noProof/>
-          </w:rPr>
-          <w:tab/>
-        </w:r>
-        <w:r>
-          <w:rPr>
-            <w:noProof/>
-          </w:rPr>
-          <w:fldChar w:fldCharType="begin"/>
-        </w:r>
-        <w:r>
-          <w:rPr>
-            <w:noProof/>
-          </w:rPr>
-          <w:instrText xml:space="preserve"> PAGEREF _Toc5046239 \h </w:instrText>
-        </w:r>
-        <w:r>
-          <w:rPr>
-            <w:noProof/>
-          </w:rPr>
-        </w:r>
-        <w:r>
-          <w:rPr>
-            <w:noProof/>
-          </w:rPr>
-          <w:fldChar w:fldCharType="separate"/>
-        </w:r>
-        <w:r>
-          <w:rPr>
-            <w:noProof/>
-          </w:rPr>
-          <w:t>12</w:t>
-        </w:r>
-        <w:r>
-          <w:rPr>
-            <w:noProof/>
-          </w:rPr>
-          <w:fldChar w:fldCharType="end"/>
-        </w:r>
-      </w:hyperlink>
-    </w:p>
-    <w:p>
-      <w:pPr>
-        <w:pStyle w:val="31"/>
-        <w:tabs>
-          <w:tab w:val="left" w:pos="1680"/>
-          <w:tab w:val="right" w:leader="dot" w:pos="8296"/>
-        </w:tabs>
-        <w:ind w:left="880"/>
-        <w:rPr>
-          <w:rFonts w:asciiTheme="minorHAnsi" w:eastAsiaTheme="minorEastAsia" w:hAnsiTheme="minorHAnsi" w:cstheme="minorBidi"/>
-          <w:noProof/>
-          <w:sz w:val="21"/>
-          <w:szCs w:val="22"/>
-        </w:rPr>
-      </w:pPr>
-      <w:hyperlink w:anchor="_Toc5046240" w:history="1">
-        <w:r>
-          <w:rPr>
-            <w:rStyle w:val="ab"/>
-            <w:noProof/>
-          </w:rPr>
-          <w:t>6.2.1</w:t>
-        </w:r>
-        <w:r>
-          <w:rPr>
-            <w:rFonts w:asciiTheme="minorHAnsi" w:eastAsiaTheme="minorEastAsia" w:hAnsiTheme="minorHAnsi" w:cstheme="minorBidi"/>
-            <w:noProof/>
-            <w:sz w:val="21"/>
-            <w:szCs w:val="22"/>
-          </w:rPr>
-          <w:tab/>
-        </w:r>
-        <w:r>
-          <w:rPr>
-            <w:rStyle w:val="ab"/>
-            <w:noProof/>
-          </w:rPr>
-          <w:t>Tiny testcase</w:t>
-        </w:r>
-        <w:r>
-          <w:rPr>
-            <w:noProof/>
-          </w:rPr>
-          <w:tab/>
-        </w:r>
-        <w:r>
-          <w:rPr>
-            <w:noProof/>
-          </w:rPr>
-          <w:fldChar w:fldCharType="begin"/>
-        </w:r>
-        <w:r>
-          <w:rPr>
-            <w:noProof/>
-          </w:rPr>
-          <w:instrText xml:space="preserve"> PAGEREF _Toc5046240 \h </w:instrText>
-        </w:r>
-        <w:r>
-          <w:rPr>
-            <w:noProof/>
-          </w:rPr>
-        </w:r>
-        <w:r>
-          <w:rPr>
-            <w:noProof/>
-          </w:rPr>
-          <w:fldChar w:fldCharType="separate"/>
-        </w:r>
-        <w:r>
-          <w:rPr>
-            <w:noProof/>
-          </w:rPr>
-          <w:t>12</w:t>
-        </w:r>
-        <w:r>
-          <w:rPr>
-            <w:noProof/>
-          </w:rPr>
-          <w:fldChar w:fldCharType="end"/>
-        </w:r>
-      </w:hyperlink>
-    </w:p>
-    <w:p>
-      <w:pPr>
-        <w:pStyle w:val="31"/>
-        <w:tabs>
-          <w:tab w:val="left" w:pos="1680"/>
-          <w:tab w:val="right" w:leader="dot" w:pos="8296"/>
-        </w:tabs>
-        <w:ind w:left="880"/>
-        <w:rPr>
-          <w:rFonts w:asciiTheme="minorHAnsi" w:eastAsiaTheme="minorEastAsia" w:hAnsiTheme="minorHAnsi" w:cstheme="minorBidi"/>
-          <w:noProof/>
-          <w:sz w:val="21"/>
-          <w:szCs w:val="22"/>
-        </w:rPr>
-      </w:pPr>
-      <w:hyperlink w:anchor="_Toc5046241" w:history="1">
-        <w:r>
-          <w:rPr>
-            <w:rStyle w:val="ab"/>
-            <w:noProof/>
-          </w:rPr>
-          <w:t>6.2.2</w:t>
-        </w:r>
-        <w:r>
-          <w:rPr>
-            <w:rFonts w:asciiTheme="minorHAnsi" w:eastAsiaTheme="minorEastAsia" w:hAnsiTheme="minorHAnsi" w:cstheme="minorBidi"/>
-            <w:noProof/>
-            <w:sz w:val="21"/>
-            <w:szCs w:val="22"/>
-          </w:rPr>
-          <w:tab/>
-        </w:r>
-        <w:r>
-          <w:rPr>
-            <w:rStyle w:val="ab"/>
-            <w:noProof/>
-          </w:rPr>
-          <w:t>mnist</w:t>
-        </w:r>
-        <w:r>
-          <w:rPr>
-            <w:noProof/>
-          </w:rPr>
-          <w:tab/>
-        </w:r>
-        <w:r>
-          <w:rPr>
-            <w:noProof/>
-          </w:rPr>
-          <w:fldChar w:fldCharType="begin"/>
-        </w:r>
-        <w:r>
-          <w:rPr>
-            <w:noProof/>
-          </w:rPr>
-          <w:instrText xml:space="preserve"> PAGEREF _Toc5046241 \h </w:instrText>
-        </w:r>
-        <w:r>
-          <w:rPr>
-            <w:noProof/>
-          </w:rPr>
-        </w:r>
-        <w:r>
-          <w:rPr>
-            <w:noProof/>
-          </w:rPr>
-          <w:fldChar w:fldCharType="separate"/>
-        </w:r>
-        <w:r>
-          <w:rPr>
-            <w:noProof/>
-          </w:rPr>
-          <w:t>12</w:t>
-        </w:r>
-        <w:r>
-          <w:rPr>
-            <w:noProof/>
-          </w:rPr>
-          <w:fldChar w:fldCharType="end"/>
-        </w:r>
-      </w:hyperlink>
-    </w:p>
-    <w:p>
-      <w:pPr>
-        <w:pStyle w:val="11"/>
-        <w:tabs>
-          <w:tab w:val="right" w:leader="dot" w:pos="8296"/>
-        </w:tabs>
-        <w:rPr>
-          <w:rFonts w:asciiTheme="minorHAnsi" w:eastAsiaTheme="minorEastAsia" w:hAnsiTheme="minorHAnsi" w:cstheme="minorBidi"/>
-          <w:noProof/>
-          <w:sz w:val="21"/>
-          <w:szCs w:val="22"/>
-        </w:rPr>
-      </w:pPr>
-      <w:hyperlink w:anchor="_Toc5046242" w:history="1">
-        <w:r>
-          <w:rPr>
-            <w:rStyle w:val="ab"/>
-            <w:noProof/>
-          </w:rPr>
-          <w:t>REFERENCES</w:t>
-        </w:r>
-        <w:r>
-          <w:rPr>
-            <w:noProof/>
-          </w:rPr>
-          <w:tab/>
-        </w:r>
-        <w:r>
-          <w:rPr>
-            <w:noProof/>
-          </w:rPr>
-          <w:fldChar w:fldCharType="begin"/>
-        </w:r>
-        <w:r>
-          <w:rPr>
-            <w:noProof/>
-          </w:rPr>
-          <w:instrText xml:space="preserve"> PAGEREF _Toc5046242 \h </w:instrText>
-        </w:r>
-        <w:r>
-          <w:rPr>
-            <w:noProof/>
-          </w:rPr>
-        </w:r>
-        <w:r>
-          <w:rPr>
-            <w:noProof/>
-          </w:rPr>
-          <w:fldChar w:fldCharType="separate"/>
-        </w:r>
-        <w:r>
-          <w:rPr>
-            <w:noProof/>
-          </w:rPr>
-          <w:t>14</w:t>
         </w:r>
         <w:r>
           <w:rPr>
@@ -5152,7 +3875,7 @@
           <w:numId w:val="1"/>
         </w:numPr>
       </w:pPr>
-      <w:bookmarkStart w:id="0" w:name="_Toc5046183"/>
+      <w:bookmarkStart w:id="0" w:name="_Toc5522811"/>
       <w:r>
         <w:t>OVERVIEW</w:t>
       </w:r>
@@ -5364,7 +4087,7 @@
           <w:numId w:val="1"/>
         </w:numPr>
       </w:pPr>
-      <w:bookmarkStart w:id="1" w:name="_Toc5046184"/>
+      <w:bookmarkStart w:id="1" w:name="_Toc5522812"/>
       <w:r>
         <w:rPr>
           <w:rFonts w:hint="eastAsia"/>
@@ -5522,7 +4245,7 @@
           <w:rFonts w:hint="default"/>
         </w:rPr>
       </w:pPr>
-      <w:bookmarkStart w:id="2" w:name="_Toc5046185"/>
+      <w:bookmarkStart w:id="2" w:name="_Toc5522813"/>
       <w:r>
         <w:rPr>
           <w:rFonts w:hint="default"/>
@@ -5681,7 +4404,11 @@
           <w:ilvl w:val="2"/>
           <w:numId w:val="1"/>
         </w:numPr>
-      </w:pPr>
+        <w:rPr>
+          <w:rFonts w:hint="default"/>
+        </w:rPr>
+      </w:pPr>
+      <w:bookmarkStart w:id="3" w:name="_Toc5522814"/>
       <w:r>
         <w:t>Know</w:t>
       </w:r>
@@ -5694,6 +4421,7 @@
       <w:r>
         <w:t xml:space="preserve"> issues</w:t>
       </w:r>
+      <w:bookmarkEnd w:id="3"/>
     </w:p>
     <w:p>
       <w:pPr>
@@ -5720,7 +4448,6 @@
       <w:pPr>
         <w:ind w:firstLine="420"/>
         <w:rPr>
-          <w:rFonts w:hint="eastAsia"/>
           <w:szCs w:val="22"/>
         </w:rPr>
       </w:pPr>
@@ -5870,17 +4597,235 @@
     </w:p>
     <w:p>
       <w:pPr>
+        <w:ind w:firstLine="420"/>
+        <w:rPr>
+          <w:szCs w:val="22"/>
+        </w:rPr>
+      </w:pPr>
+    </w:p>
+    <w:p>
+      <w:pPr>
         <w:pStyle w:val="2"/>
         <w:numPr>
           <w:ilvl w:val="1"/>
           <w:numId w:val="1"/>
         </w:numPr>
       </w:pPr>
-      <w:bookmarkStart w:id="3" w:name="_Toc5046186"/>
+      <w:bookmarkStart w:id="4" w:name="_Toc5522815"/>
       <w:r>
         <w:rPr>
           <w:rFonts w:hint="eastAsia"/>
         </w:rPr>
+        <w:t>I</w:t>
+      </w:r>
+      <w:r>
+        <w:t>nput Parameters</w:t>
+      </w:r>
+      <w:bookmarkEnd w:id="4"/>
+    </w:p>
+    <w:p>
+      <w:pPr>
+        <w:ind w:firstLine="420"/>
+        <w:rPr>
+          <w:rFonts w:hint="eastAsia"/>
+          <w:szCs w:val="22"/>
+        </w:rPr>
+      </w:pPr>
+    </w:p>
+    <w:p>
+      <w:pPr>
+        <w:pStyle w:val="3"/>
+        <w:numPr>
+          <w:ilvl w:val="2"/>
+          <w:numId w:val="1"/>
+        </w:numPr>
+      </w:pPr>
+      <w:bookmarkStart w:id="5" w:name="_Toc5522816"/>
+      <w:r>
+        <w:t>How to input paramters</w:t>
+      </w:r>
+      <w:bookmarkEnd w:id="5"/>
+    </w:p>
+    <w:p>
+      <w:pPr>
+        <w:ind w:firstLine="420"/>
+        <w:rPr>
+          <w:szCs w:val="22"/>
+        </w:rPr>
+      </w:pPr>
+    </w:p>
+    <w:p>
+      <w:pPr>
+        <w:ind w:firstLine="420"/>
+        <w:rPr>
+          <w:szCs w:val="22"/>
+        </w:rPr>
+      </w:pPr>
+    </w:p>
+    <w:p>
+      <w:pPr>
+        <w:pStyle w:val="3"/>
+        <w:numPr>
+          <w:ilvl w:val="2"/>
+          <w:numId w:val="1"/>
+        </w:numPr>
+      </w:pPr>
+      <w:bookmarkStart w:id="6" w:name="_Toc5522817"/>
+      <w:r>
+        <w:t>Network parameters</w:t>
+      </w:r>
+      <w:bookmarkEnd w:id="6"/>
+    </w:p>
+    <w:p>
+      <w:pPr>
+        <w:ind w:firstLine="420"/>
+        <w:rPr>
+          <w:szCs w:val="22"/>
+        </w:rPr>
+      </w:pPr>
+    </w:p>
+    <w:p>
+      <w:pPr>
+        <w:ind w:firstLine="420"/>
+        <w:rPr>
+          <w:rFonts w:hint="eastAsia"/>
+          <w:szCs w:val="22"/>
+        </w:rPr>
+      </w:pPr>
+    </w:p>
+    <w:p>
+      <w:pPr>
+        <w:numPr>
+          <w:ilvl w:val="0"/>
+          <w:numId w:val="2"/>
+        </w:numPr>
+        <w:ind w:left="840"/>
+      </w:pPr>
+      <w:r>
+        <w:t>Learing rate</w:t>
+      </w:r>
+    </w:p>
+    <w:p>
+      <w:pPr>
+        <w:numPr>
+          <w:ilvl w:val="0"/>
+          <w:numId w:val="2"/>
+        </w:numPr>
+        <w:ind w:left="840"/>
+      </w:pPr>
+      <w:r>
+        <w:t xml:space="preserve">Decay of learning rate: learning rate decreased in each training epoch </w:t>
+      </w:r>
+    </w:p>
+    <w:p>
+      <w:pPr>
+        <w:numPr>
+          <w:ilvl w:val="0"/>
+          <w:numId w:val="42"/>
+        </w:numPr>
+      </w:pPr>
+      <w:r>
+        <w:t>See hyper_network_1.cpp, line 175</w:t>
+      </w:r>
+    </w:p>
+    <w:p>
+      <w:pPr>
+        <w:numPr>
+          <w:ilvl w:val="0"/>
+          <w:numId w:val="2"/>
+        </w:numPr>
+        <w:ind w:left="840"/>
+        <w:rPr>
+          <w:rFonts w:hint="eastAsia"/>
+        </w:rPr>
+      </w:pPr>
+    </w:p>
+    <w:p>
+      <w:pPr>
+        <w:ind w:firstLine="420"/>
+        <w:rPr>
+          <w:szCs w:val="22"/>
+        </w:rPr>
+      </w:pPr>
+    </w:p>
+    <w:p>
+      <w:pPr>
+        <w:ind w:firstLine="420"/>
+        <w:rPr>
+          <w:rFonts w:hint="eastAsia"/>
+          <w:szCs w:val="22"/>
+        </w:rPr>
+      </w:pPr>
+    </w:p>
+    <w:p>
+      <w:pPr>
+        <w:ind w:firstLine="420"/>
+        <w:rPr>
+          <w:szCs w:val="22"/>
+        </w:rPr>
+      </w:pPr>
+    </w:p>
+    <w:p>
+      <w:pPr>
+        <w:pStyle w:val="3"/>
+        <w:numPr>
+          <w:ilvl w:val="2"/>
+          <w:numId w:val="1"/>
+        </w:numPr>
+      </w:pPr>
+      <w:bookmarkStart w:id="7" w:name="_Toc5522818"/>
+      <w:r>
+        <w:t>Layer parameters</w:t>
+      </w:r>
+      <w:bookmarkEnd w:id="7"/>
+    </w:p>
+    <w:p>
+      <w:pPr>
+        <w:ind w:firstLine="420"/>
+        <w:rPr>
+          <w:szCs w:val="22"/>
+        </w:rPr>
+      </w:pPr>
+    </w:p>
+    <w:p>
+      <w:pPr>
+        <w:ind w:firstLine="420"/>
+        <w:rPr>
+          <w:rFonts w:hint="eastAsia"/>
+          <w:szCs w:val="22"/>
+        </w:rPr>
+      </w:pPr>
+    </w:p>
+    <w:p>
+      <w:pPr>
+        <w:ind w:firstLine="420"/>
+        <w:rPr>
+          <w:szCs w:val="22"/>
+        </w:rPr>
+      </w:pPr>
+    </w:p>
+    <w:p>
+      <w:pPr>
+        <w:ind w:firstLine="420"/>
+        <w:rPr>
+          <w:rFonts w:hint="eastAsia"/>
+          <w:szCs w:val="22"/>
+        </w:rPr>
+      </w:pPr>
+    </w:p>
+    <w:p>
+      <w:pPr>
+        <w:pStyle w:val="2"/>
+        <w:numPr>
+          <w:ilvl w:val="1"/>
+          <w:numId w:val="1"/>
+        </w:numPr>
+      </w:pPr>
+      <w:bookmarkStart w:id="8" w:name="_Toc5522819"/>
+      <w:r>
+        <w:rPr>
+          <w:rFonts w:hint="eastAsia"/>
+        </w:rPr>
         <w:t>H</w:t>
       </w:r>
       <w:r>
@@ -5892,7 +4837,7 @@
       <w:r>
         <w:t xml:space="preserve"> Levels</w:t>
       </w:r>
-      <w:bookmarkEnd w:id="3"/>
+      <w:bookmarkEnd w:id="8"/>
     </w:p>
     <w:p>
       <w:pPr>
@@ -6040,14 +4985,14 @@
           <w:numId w:val="1"/>
         </w:numPr>
       </w:pPr>
-      <w:bookmarkStart w:id="4" w:name="_Toc5046210"/>
+      <w:bookmarkStart w:id="9" w:name="_Toc5522820"/>
       <w:r>
         <w:rPr>
           <w:rFonts w:hint="eastAsia"/>
         </w:rPr>
         <w:t>PRELIMINARIES</w:t>
       </w:r>
-      <w:bookmarkEnd w:id="4"/>
+      <w:bookmarkEnd w:id="9"/>
     </w:p>
     <w:p/>
     <w:p/>
@@ -6059,6 +5004,7 @@
           <w:numId w:val="1"/>
         </w:numPr>
       </w:pPr>
+      <w:bookmarkStart w:id="10" w:name="_Toc5522821"/>
       <w:r>
         <w:rPr>
           <w:rFonts w:hint="eastAsia"/>
@@ -6068,6 +5014,7 @@
       <w:r>
         <w:t>hat is Referring Learning?</w:t>
       </w:r>
+      <w:bookmarkEnd w:id="10"/>
     </w:p>
     <w:p>
       <w:pPr>
@@ -6113,9 +5060,11 @@
           <w:numId w:val="1"/>
         </w:numPr>
       </w:pPr>
+      <w:bookmarkStart w:id="11" w:name="_Toc5522822"/>
       <w:r>
         <w:t>Terminology</w:t>
       </w:r>
+      <w:bookmarkEnd w:id="11"/>
     </w:p>
     <w:p>
       <w:pPr>
@@ -6140,6 +5089,7 @@
           <w:rFonts w:hint="default"/>
         </w:rPr>
       </w:pPr>
+      <w:bookmarkStart w:id="12" w:name="_Toc5522823"/>
       <w:r>
         <w:rPr>
           <w:rFonts w:hint="default"/>
@@ -6149,6 +5099,7 @@
       <w:r>
         <w:t>eferring block</w:t>
       </w:r>
+      <w:bookmarkEnd w:id="12"/>
     </w:p>
     <w:p>
       <w:pPr>
@@ -6225,7 +5176,7 @@
           <w:szCs w:val="22"/>
         </w:rPr>
       </w:pPr>
-      <w:bookmarkStart w:id="5" w:name="_Toc5046211"/>
+      <w:bookmarkStart w:id="13" w:name="_Toc5522824"/>
       <w:r>
         <w:rPr>
           <w:rFonts w:hint="eastAsia"/>
@@ -6233,7 +5184,7 @@
         </w:rPr>
         <w:t>DATA</w:t>
       </w:r>
-      <w:bookmarkEnd w:id="5"/>
+      <w:bookmarkEnd w:id="13"/>
     </w:p>
     <w:p>
       <w:pPr>
@@ -6445,7 +5396,7 @@
           <w:szCs w:val="22"/>
         </w:rPr>
       </w:pPr>
-      <w:bookmarkStart w:id="6" w:name="_Toc5046212"/>
+      <w:bookmarkStart w:id="14" w:name="_Toc5522825"/>
       <w:r>
         <w:rPr>
           <w:rFonts w:hint="eastAsia"/>
@@ -6453,7 +5404,7 @@
         </w:rPr>
         <w:t>The Process of Data Management</w:t>
       </w:r>
-      <w:bookmarkEnd w:id="6"/>
+      <w:bookmarkEnd w:id="14"/>
     </w:p>
     <w:p>
       <w:pPr>
@@ -6498,14 +5449,14 @@
           <w:rFonts w:hint="default"/>
         </w:rPr>
       </w:pPr>
-      <w:bookmarkStart w:id="7" w:name="_Toc5046213"/>
+      <w:bookmarkStart w:id="15" w:name="_Toc5522826"/>
       <w:r>
         <w:rPr>
           <w:rFonts w:hint="default"/>
         </w:rPr>
         <w:t>The format of training data</w:t>
       </w:r>
-      <w:bookmarkEnd w:id="7"/>
+      <w:bookmarkEnd w:id="15"/>
     </w:p>
     <w:p>
       <w:pPr>
@@ -6553,11 +5504,11 @@
       <w:r>
         <w:tab/>
       </w:r>
-      <w:bookmarkStart w:id="8" w:name="_Toc5046214"/>
+      <w:bookmarkStart w:id="16" w:name="_Toc5522827"/>
       <w:r>
         <w:t>Data preparation tools</w:t>
       </w:r>
-      <w:bookmarkEnd w:id="8"/>
+      <w:bookmarkEnd w:id="16"/>
     </w:p>
     <w:p>
       <w:pPr>
@@ -6639,14 +5590,14 @@
           <w:numId w:val="1"/>
         </w:numPr>
       </w:pPr>
-      <w:bookmarkStart w:id="9" w:name="_Toc5046215"/>
+      <w:bookmarkStart w:id="17" w:name="_Toc5522828"/>
       <w:r>
         <w:rPr>
           <w:rFonts w:hint="eastAsia"/>
         </w:rPr>
         <w:t>CODES IMPLEMENTATION</w:t>
       </w:r>
-      <w:bookmarkEnd w:id="9"/>
+      <w:bookmarkEnd w:id="17"/>
     </w:p>
     <w:p>
       <w:pPr>
@@ -6666,11 +5617,11 @@
           <w:numId w:val="1"/>
         </w:numPr>
       </w:pPr>
-      <w:bookmarkStart w:id="10" w:name="_Toc5046216"/>
+      <w:bookmarkStart w:id="18" w:name="_Toc5522829"/>
       <w:r>
         <w:t>The Architecture of referringCNN</w:t>
       </w:r>
-      <w:bookmarkEnd w:id="10"/>
+      <w:bookmarkEnd w:id="18"/>
     </w:p>
     <w:p>
       <w:pPr>
@@ -6703,11 +5654,11 @@
           <w:rFonts w:hint="default"/>
         </w:rPr>
       </w:pPr>
-      <w:bookmarkStart w:id="11" w:name="_Toc5046217"/>
+      <w:bookmarkStart w:id="19" w:name="_Toc5522830"/>
       <w:r>
         <w:t>Displaying the Debuging Information</w:t>
       </w:r>
-      <w:bookmarkEnd w:id="11"/>
+      <w:bookmarkEnd w:id="19"/>
     </w:p>
     <w:p>
       <w:pPr>
@@ -6730,11 +5681,11 @@
           <w:rFonts w:hint="default"/>
         </w:rPr>
       </w:pPr>
-      <w:bookmarkStart w:id="12" w:name="_Toc5046218"/>
+      <w:bookmarkStart w:id="20" w:name="_Toc5522831"/>
       <w:r>
         <w:t>Some Macros</w:t>
       </w:r>
-      <w:bookmarkEnd w:id="12"/>
+      <w:bookmarkEnd w:id="20"/>
     </w:p>
     <w:p>
       <w:pPr>
@@ -6757,14 +5708,14 @@
           <w:rFonts w:eastAsia="宋体"/>
         </w:rPr>
       </w:pPr>
-      <w:bookmarkStart w:id="13" w:name="_Toc5046219"/>
+      <w:bookmarkStart w:id="21" w:name="_Toc5522832"/>
       <w:r>
         <w:rPr>
           <w:rFonts w:hint="eastAsia"/>
         </w:rPr>
         <w:t>Main Working Flow</w:t>
       </w:r>
-      <w:bookmarkEnd w:id="13"/>
+      <w:bookmarkEnd w:id="21"/>
     </w:p>
     <w:p>
       <w:pPr>
@@ -6797,7 +5748,7 @@
           <w:szCs w:val="22"/>
         </w:rPr>
       </w:pPr>
-      <w:bookmarkStart w:id="14" w:name="_Toc5046220"/>
+      <w:bookmarkStart w:id="22" w:name="_Toc5522833"/>
       <w:r>
         <w:rPr>
           <w:rFonts w:hint="eastAsia"/>
@@ -6805,7 +5756,7 @@
         </w:rPr>
         <w:t>Reusable Classes</w:t>
       </w:r>
-      <w:bookmarkEnd w:id="14"/>
+      <w:bookmarkEnd w:id="22"/>
     </w:p>
     <w:p>
       <w:pPr>
@@ -6823,11 +5774,11 @@
           <w:rFonts w:hint="default"/>
         </w:rPr>
       </w:pPr>
-      <w:bookmarkStart w:id="15" w:name="_Toc5046221"/>
+      <w:bookmarkStart w:id="23" w:name="_Toc5522834"/>
       <w:r>
         <w:t>CInit</w:t>
       </w:r>
-      <w:bookmarkEnd w:id="15"/>
+      <w:bookmarkEnd w:id="23"/>
     </w:p>
     <w:p>
       <w:pPr>
@@ -6862,14 +5813,14 @@
           <w:numId w:val="1"/>
         </w:numPr>
       </w:pPr>
-      <w:bookmarkStart w:id="16" w:name="_Toc5046222"/>
+      <w:bookmarkStart w:id="24" w:name="_Toc5522835"/>
       <w:r>
         <w:rPr>
           <w:rFonts w:hint="eastAsia"/>
         </w:rPr>
         <w:t>GUI</w:t>
       </w:r>
-      <w:bookmarkEnd w:id="16"/>
+      <w:bookmarkEnd w:id="24"/>
     </w:p>
     <w:p>
       <w:pPr>
@@ -6884,14 +5835,14 @@
           <w:numId w:val="1"/>
         </w:numPr>
       </w:pPr>
-      <w:bookmarkStart w:id="17" w:name="_Toc5046223"/>
+      <w:bookmarkStart w:id="25" w:name="_Toc5522836"/>
       <w:r>
         <w:rPr>
           <w:rFonts w:hint="eastAsia"/>
         </w:rPr>
         <w:t>Parameters</w:t>
       </w:r>
-      <w:bookmarkEnd w:id="17"/>
+      <w:bookmarkEnd w:id="25"/>
     </w:p>
     <w:p>
       <w:pPr>
@@ -6910,11 +5861,11 @@
           <w:rFonts w:hint="default"/>
         </w:rPr>
       </w:pPr>
-      <w:bookmarkStart w:id="18" w:name="_Toc5046224"/>
+      <w:bookmarkStart w:id="26" w:name="_Toc5522837"/>
       <w:r>
         <w:t>net config</w:t>
       </w:r>
-      <w:bookmarkEnd w:id="18"/>
+      <w:bookmarkEnd w:id="26"/>
     </w:p>
     <w:p>
       <w:pPr>
@@ -6940,7 +5891,7 @@
           <w:numId w:val="1"/>
         </w:numPr>
       </w:pPr>
-      <w:bookmarkStart w:id="19" w:name="_Toc5046225"/>
+      <w:bookmarkStart w:id="27" w:name="_Toc5522838"/>
       <w:r>
         <w:rPr>
           <w:rFonts w:hint="eastAsia"/>
@@ -6950,7 +5901,7 @@
       <w:r>
         <w:t>ni</w:t>
       </w:r>
-      <w:bookmarkEnd w:id="19"/>
+      <w:bookmarkEnd w:id="27"/>
     </w:p>
     <w:p>
       <w:pPr>
@@ -6990,11 +5941,11 @@
           <w:numId w:val="1"/>
         </w:numPr>
       </w:pPr>
-      <w:bookmarkStart w:id="20" w:name="_Toc5046226"/>
+      <w:bookmarkStart w:id="28" w:name="_Toc5522839"/>
       <w:r>
         <w:t>Message Manager</w:t>
       </w:r>
-      <w:bookmarkEnd w:id="20"/>
+      <w:bookmarkEnd w:id="28"/>
     </w:p>
     <w:p>
       <w:pPr>
@@ -7017,11 +5968,11 @@
           <w:rFonts w:hint="default"/>
         </w:rPr>
       </w:pPr>
-      <w:bookmarkStart w:id="21" w:name="_Toc5046227"/>
+      <w:bookmarkStart w:id="29" w:name="_Toc5522840"/>
       <w:r>
         <w:t>progress bar</w:t>
       </w:r>
-      <w:bookmarkEnd w:id="21"/>
+      <w:bookmarkEnd w:id="29"/>
     </w:p>
     <w:p>
       <w:pPr>
@@ -7056,11 +6007,11 @@
           <w:numId w:val="1"/>
         </w:numPr>
       </w:pPr>
-      <w:bookmarkStart w:id="22" w:name="_Toc5046228"/>
+      <w:bookmarkStart w:id="30" w:name="_Toc5522841"/>
       <w:r>
         <w:t>Working Thread</w:t>
       </w:r>
-      <w:bookmarkEnd w:id="22"/>
+      <w:bookmarkEnd w:id="30"/>
     </w:p>
     <w:p>
       <w:pPr>
@@ -7108,11 +6059,11 @@
           <w:rFonts w:hint="default"/>
         </w:rPr>
       </w:pPr>
-      <w:bookmarkStart w:id="23" w:name="_Toc5046229"/>
+      <w:bookmarkStart w:id="31" w:name="_Toc5522842"/>
       <w:r>
         <w:t>Job</w:t>
       </w:r>
-      <w:bookmarkEnd w:id="23"/>
+      <w:bookmarkEnd w:id="31"/>
     </w:p>
     <w:p>
       <w:pPr>
@@ -7145,11 +6096,11 @@
           <w:rFonts w:hint="default"/>
         </w:rPr>
       </w:pPr>
-      <w:bookmarkStart w:id="24" w:name="_Toc5046230"/>
+      <w:bookmarkStart w:id="32" w:name="_Toc5522843"/>
       <w:r>
         <w:t>Job parameters</w:t>
       </w:r>
-      <w:bookmarkEnd w:id="24"/>
+      <w:bookmarkEnd w:id="32"/>
     </w:p>
     <w:p>
       <w:pPr>
@@ -7179,7 +6130,7 @@
           <w:numId w:val="1"/>
         </w:numPr>
       </w:pPr>
-      <w:bookmarkStart w:id="25" w:name="_Toc5046231"/>
+      <w:bookmarkStart w:id="33" w:name="_Toc5522844"/>
       <w:r>
         <w:rPr>
           <w:rFonts w:hint="eastAsia"/>
@@ -7189,7 +6140,7 @@
       <w:r>
         <w:t>ebug</w:t>
       </w:r>
-      <w:bookmarkEnd w:id="25"/>
+      <w:bookmarkEnd w:id="33"/>
     </w:p>
     <w:p>
       <w:pPr>
@@ -7217,8 +6168,8 @@
           <w:rFonts w:hint="default"/>
         </w:rPr>
       </w:pPr>
-      <w:bookmarkStart w:id="26" w:name="_Toc5046232"/>
-      <w:bookmarkEnd w:id="26"/>
+      <w:bookmarkStart w:id="34" w:name="_Toc5522845"/>
+      <w:bookmarkEnd w:id="34"/>
     </w:p>
     <w:p>
       <w:pPr>
@@ -7268,7 +6219,7 @@
           <w:numId w:val="1"/>
         </w:numPr>
       </w:pPr>
-      <w:bookmarkStart w:id="27" w:name="_Toc5046233"/>
+      <w:bookmarkStart w:id="35" w:name="_Toc5522846"/>
       <w:r>
         <w:rPr>
           <w:rFonts w:hint="eastAsia"/>
@@ -7278,7 +6229,7 @@
       <w:r>
         <w:t>RTIFICIAL NEURAL NETWORK</w:t>
       </w:r>
-      <w:bookmarkEnd w:id="27"/>
+      <w:bookmarkEnd w:id="35"/>
     </w:p>
     <w:p>
       <w:pPr>
@@ -7344,7 +6295,7 @@
           <w:numId w:val="1"/>
         </w:numPr>
       </w:pPr>
-      <w:bookmarkStart w:id="28" w:name="_Toc5046234"/>
+      <w:bookmarkStart w:id="36" w:name="_Toc5522847"/>
       <w:r>
         <w:rPr>
           <w:rFonts w:hint="eastAsia"/>
@@ -7354,7 +6305,7 @@
       <w:r>
         <w:t xml:space="preserve"> Matrix</w:t>
       </w:r>
-      <w:bookmarkEnd w:id="28"/>
+      <w:bookmarkEnd w:id="36"/>
     </w:p>
     <w:p>
       <w:pPr>
@@ -7419,7 +6370,7 @@
           <w:szCs w:val="22"/>
         </w:rPr>
       </w:pPr>
-      <w:bookmarkStart w:id="29" w:name="_Toc5046235"/>
+      <w:bookmarkStart w:id="37" w:name="_Toc5522848"/>
       <w:r>
         <w:rPr>
           <w:rFonts w:hint="eastAsia"/>
@@ -7427,7 +6378,7 @@
         </w:rPr>
         <w:t>EXPERIMENTS</w:t>
       </w:r>
-      <w:bookmarkEnd w:id="29"/>
+      <w:bookmarkEnd w:id="37"/>
     </w:p>
     <w:p>
       <w:pPr>
@@ -7455,7 +6406,7 @@
           <w:szCs w:val="22"/>
         </w:rPr>
       </w:pPr>
-      <w:bookmarkStart w:id="30" w:name="_Toc5046236"/>
+      <w:bookmarkStart w:id="38" w:name="_Toc5522849"/>
       <w:r>
         <w:rPr>
           <w:rFonts w:hint="eastAsia"/>
@@ -7463,7 +6414,7 @@
         </w:rPr>
         <w:t>The Architecture of Testing Flow</w:t>
       </w:r>
-      <w:bookmarkEnd w:id="30"/>
+      <w:bookmarkEnd w:id="38"/>
     </w:p>
     <w:p>
       <w:pPr>
@@ -7491,7 +6442,7 @@
           <w:szCs w:val="22"/>
         </w:rPr>
       </w:pPr>
-      <w:bookmarkStart w:id="31" w:name="_Toc5046237"/>
+      <w:bookmarkStart w:id="39" w:name="_Toc5522850"/>
       <w:r>
         <w:rPr>
           <w:rFonts w:hint="eastAsia"/>
@@ -7499,7 +6450,7 @@
         </w:rPr>
         <w:t>Database Creating and Converting</w:t>
       </w:r>
-      <w:bookmarkEnd w:id="31"/>
+      <w:bookmarkEnd w:id="39"/>
     </w:p>
     <w:p>
       <w:pPr>
@@ -7522,11 +6473,11 @@
           <w:rFonts w:hint="default"/>
         </w:rPr>
       </w:pPr>
-      <w:bookmarkStart w:id="32" w:name="_Toc5046238"/>
+      <w:bookmarkStart w:id="40" w:name="_Toc5522851"/>
       <w:r>
         <w:t>将图片集生成为训练用数据库</w:t>
       </w:r>
-      <w:bookmarkEnd w:id="32"/>
+      <w:bookmarkEnd w:id="40"/>
     </w:p>
     <w:p>
       <w:pPr>
@@ -7559,7 +6510,7 @@
           <w:szCs w:val="22"/>
         </w:rPr>
       </w:pPr>
-      <w:bookmarkStart w:id="33" w:name="_Toc5046239"/>
+      <w:bookmarkStart w:id="41" w:name="_Toc5522852"/>
       <w:r>
         <w:rPr>
           <w:rFonts w:hint="eastAsia"/>
@@ -7573,7 +6524,7 @@
         </w:rPr>
         <w:t>estcases</w:t>
       </w:r>
-      <w:bookmarkEnd w:id="33"/>
+      <w:bookmarkEnd w:id="41"/>
     </w:p>
     <w:p>
       <w:pPr>
@@ -7606,14 +6557,14 @@
           <w:rFonts w:hint="default"/>
         </w:rPr>
       </w:pPr>
-      <w:bookmarkStart w:id="34" w:name="_Toc5046240"/>
+      <w:bookmarkStart w:id="42" w:name="_Toc5522853"/>
       <w:r>
         <w:rPr>
           <w:rFonts w:hint="default"/>
         </w:rPr>
         <w:t>Tiny testcase</w:t>
       </w:r>
-      <w:bookmarkEnd w:id="34"/>
+      <w:bookmarkEnd w:id="42"/>
     </w:p>
     <w:p>
       <w:pPr>
@@ -7641,11 +6592,11 @@
           <w:rFonts w:hint="default"/>
         </w:rPr>
       </w:pPr>
-      <w:bookmarkStart w:id="35" w:name="_Toc5046241"/>
+      <w:bookmarkStart w:id="43" w:name="_Toc5522854"/>
       <w:r>
         <w:t>mnist</w:t>
       </w:r>
-      <w:bookmarkEnd w:id="35"/>
+      <w:bookmarkEnd w:id="43"/>
     </w:p>
     <w:p>
       <w:pPr>
@@ -7932,7 +6883,7 @@
                               <w:noProof/>
                               <w:sz w:val="18"/>
                             </w:rPr>
-                            <w:t>3</w:t>
+                            <w:t>5</w:t>
                           </w:r>
                           <w:r>
                             <w:rPr>
@@ -7991,7 +6942,7 @@
                         <w:noProof/>
                         <w:sz w:val="18"/>
                       </w:rPr>
-                      <w:t>3</w:t>
+                      <w:t>5</w:t>
                     </w:r>
                     <w:r>
                       <w:rPr>
@@ -13208,7 +12159,7 @@
 </file>
 
 <file path=customXml/itemProps2.xml><?xml version="1.0" encoding="utf-8"?>
-<ds:datastoreItem xmlns:ds="http://schemas.openxmlformats.org/officeDocument/2006/customXml" ds:itemID="{CDFF98C4-613E-4975-AD10-3296AB89077F}">
+<ds:datastoreItem xmlns:ds="http://schemas.openxmlformats.org/officeDocument/2006/customXml" ds:itemID="{87FB2B86-22A9-4FB4-8735-D89773600C6E}">
   <ds:schemaRefs>
     <ds:schemaRef ds:uri="http://schemas.openxmlformats.org/officeDocument/2006/bibliography"/>
   </ds:schemaRefs>

--- a/referringCNN.docx
+++ b/referringCNN.docx
@@ -4106,28 +4106,6 @@
     </w:p>
     <w:p>
       <w:pPr>
-        <w:ind w:firstLine="420"/>
-        <w:rPr>
-          <w:szCs w:val="22"/>
-        </w:rPr>
-      </w:pPr>
-    </w:p>
-    <w:p>
-      <w:pPr>
-        <w:ind w:firstLine="420"/>
-      </w:pPr>
-      <w:r>
-        <w:rPr>
-          <w:rFonts w:hint="eastAsia"/>
-        </w:rPr>
-        <w:t>l</w:t>
-      </w:r>
-      <w:r>
-        <w:t>evel-training algorithm:</w:t>
-      </w:r>
-    </w:p>
-    <w:p>
-      <w:pPr>
         <w:numPr>
           <w:ilvl w:val="0"/>
           <w:numId w:val="2"/>
@@ -4135,33 +4113,39 @@
         <w:ind w:left="840"/>
       </w:pPr>
       <w:r>
-        <w:t>in each level the training algorithm is at different stage with different strategy</w:t>
-      </w:r>
-    </w:p>
-    <w:p>
-      <w:pPr>
-        <w:numPr>
-          <w:ilvl w:val="0"/>
-          <w:numId w:val="42"/>
-        </w:numPr>
-      </w:pPr>
-      <w:r>
+        <w:t>Output the learnable parameters to a text file</w:t>
+      </w:r>
+    </w:p>
+    <w:p>
+      <w:pPr>
+        <w:ind w:firstLine="420"/>
         <w:rPr>
           <w:rFonts w:hint="eastAsia"/>
-        </w:rPr>
-        <w:t>e</w:t>
-      </w:r>
-      <w:r>
-        <w:t>xample: dark image vs bright image lead to different next processing stage</w:t>
-      </w:r>
-    </w:p>
-    <w:p>
-      <w:pPr>
-        <w:numPr>
-          <w:ilvl w:val="0"/>
-          <w:numId w:val="42"/>
-        </w:numPr>
-      </w:pPr>
+          <w:szCs w:val="22"/>
+        </w:rPr>
+      </w:pPr>
+    </w:p>
+    <w:p>
+      <w:pPr>
+        <w:ind w:firstLine="420"/>
+        <w:rPr>
+          <w:szCs w:val="22"/>
+        </w:rPr>
+      </w:pPr>
+    </w:p>
+    <w:p>
+      <w:pPr>
+        <w:ind w:firstLine="420"/>
+      </w:pPr>
+      <w:r>
+        <w:rPr>
+          <w:rFonts w:hint="eastAsia"/>
+        </w:rPr>
+        <w:t>l</w:t>
+      </w:r>
+      <w:r>
+        <w:t>evel-training algorithm:</w:t>
+      </w:r>
     </w:p>
     <w:p>
       <w:pPr>
@@ -4171,6 +4155,43 @@
         </w:numPr>
         <w:ind w:left="840"/>
       </w:pPr>
+      <w:r>
+        <w:t>in each level the training algorithm is at different stage with different strategy</w:t>
+      </w:r>
+    </w:p>
+    <w:p>
+      <w:pPr>
+        <w:numPr>
+          <w:ilvl w:val="0"/>
+          <w:numId w:val="42"/>
+        </w:numPr>
+      </w:pPr>
+      <w:r>
+        <w:rPr>
+          <w:rFonts w:hint="eastAsia"/>
+        </w:rPr>
+        <w:t>e</w:t>
+      </w:r>
+      <w:r>
+        <w:t>xample: dark image vs bright image lead to different next processing stage</w:t>
+      </w:r>
+    </w:p>
+    <w:p>
+      <w:pPr>
+        <w:numPr>
+          <w:ilvl w:val="0"/>
+          <w:numId w:val="42"/>
+        </w:numPr>
+      </w:pPr>
+    </w:p>
+    <w:p>
+      <w:pPr>
+        <w:numPr>
+          <w:ilvl w:val="0"/>
+          <w:numId w:val="2"/>
+        </w:numPr>
+        <w:ind w:left="840"/>
+      </w:pPr>
     </w:p>
     <w:p>
       <w:pPr>
@@ -4627,7 +4648,6 @@
       <w:pPr>
         <w:ind w:firstLine="420"/>
         <w:rPr>
-          <w:rFonts w:hint="eastAsia"/>
           <w:szCs w:val="22"/>
         </w:rPr>
       </w:pPr>
@@ -4639,6 +4659,9 @@
           <w:ilvl w:val="2"/>
           <w:numId w:val="1"/>
         </w:numPr>
+        <w:rPr>
+          <w:rFonts w:hint="default"/>
+        </w:rPr>
       </w:pPr>
       <w:bookmarkStart w:id="5" w:name="_Toc5522816"/>
       <w:r>
@@ -4669,6 +4692,9 @@
           <w:ilvl w:val="2"/>
           <w:numId w:val="1"/>
         </w:numPr>
+        <w:rPr>
+          <w:rFonts w:hint="default"/>
+        </w:rPr>
       </w:pPr>
       <w:bookmarkStart w:id="6" w:name="_Toc5522817"/>
       <w:r>
@@ -4688,7 +4714,6 @@
       <w:pPr>
         <w:ind w:firstLine="420"/>
         <w:rPr>
-          <w:rFonts w:hint="eastAsia"/>
           <w:szCs w:val="22"/>
         </w:rPr>
       </w:pPr>
@@ -4704,6 +4729,57 @@
       <w:r>
         <w:t>Learing rate</w:t>
       </w:r>
+      <w:r>
+        <w:rPr>
+          <w:rFonts w:hint="eastAsia"/>
+        </w:rPr>
+        <w:t>：将来</w:t>
+      </w:r>
+      <w:r>
+        <w:rPr>
+          <w:rFonts w:hint="eastAsia"/>
+        </w:rPr>
+        <w:t>l</w:t>
+      </w:r>
+      <w:r>
+        <w:t>r</w:t>
+      </w:r>
+      <w:r>
+        <w:rPr>
+          <w:rFonts w:hint="eastAsia"/>
+        </w:rPr>
+        <w:t>与</w:t>
+      </w:r>
+      <w:r>
+        <w:rPr>
+          <w:rFonts w:hint="eastAsia"/>
+        </w:rPr>
+        <w:t>l</w:t>
+      </w:r>
+      <w:r>
+        <w:t>r_decay</w:t>
+      </w:r>
+      <w:r>
+        <w:rPr>
+          <w:rFonts w:hint="eastAsia"/>
+        </w:rPr>
+        <w:t>可以考虑按照不同的</w:t>
+      </w:r>
+      <w:r>
+        <w:rPr>
+          <w:rFonts w:hint="eastAsia"/>
+        </w:rPr>
+        <w:t>l</w:t>
+      </w:r>
+      <w:r>
+        <w:t>ayer</w:t>
+      </w:r>
+      <w:r>
+        <w:rPr>
+          <w:rFonts w:hint="eastAsia"/>
+        </w:rPr>
+        <w:t>设置不同的值</w:t>
+      </w:r>
     </w:p>
     <w:p>
       <w:pPr>
@@ -4735,24 +4811,20 @@
           <w:numId w:val="2"/>
         </w:numPr>
         <w:ind w:left="840"/>
-        <w:rPr>
-          <w:rFonts w:hint="eastAsia"/>
-        </w:rPr>
-      </w:pPr>
-    </w:p>
-    <w:p>
-      <w:pPr>
-        <w:ind w:firstLine="420"/>
-        <w:rPr>
-          <w:szCs w:val="22"/>
-        </w:rPr>
-      </w:pPr>
-    </w:p>
-    <w:p>
-      <w:pPr>
-        <w:ind w:firstLine="420"/>
-        <w:rPr>
-          <w:rFonts w:hint="eastAsia"/>
+      </w:pPr>
+    </w:p>
+    <w:p>
+      <w:pPr>
+        <w:ind w:firstLine="420"/>
+        <w:rPr>
+          <w:szCs w:val="22"/>
+        </w:rPr>
+      </w:pPr>
+    </w:p>
+    <w:p>
+      <w:pPr>
+        <w:ind w:firstLine="420"/>
+        <w:rPr>
           <w:szCs w:val="22"/>
         </w:rPr>
       </w:pPr>
@@ -4772,6 +4844,9 @@
           <w:ilvl w:val="2"/>
           <w:numId w:val="1"/>
         </w:numPr>
+        <w:rPr>
+          <w:rFonts w:hint="default"/>
+        </w:rPr>
       </w:pPr>
       <w:bookmarkStart w:id="7" w:name="_Toc5522818"/>
       <w:r>
@@ -4791,24 +4866,22 @@
       <w:pPr>
         <w:ind w:firstLine="420"/>
         <w:rPr>
-          <w:rFonts w:hint="eastAsia"/>
-          <w:szCs w:val="22"/>
-        </w:rPr>
-      </w:pPr>
-    </w:p>
-    <w:p>
-      <w:pPr>
-        <w:ind w:firstLine="420"/>
-        <w:rPr>
-          <w:szCs w:val="22"/>
-        </w:rPr>
-      </w:pPr>
-    </w:p>
-    <w:p>
-      <w:pPr>
-        <w:ind w:firstLine="420"/>
-        <w:rPr>
-          <w:rFonts w:hint="eastAsia"/>
+          <w:szCs w:val="22"/>
+        </w:rPr>
+      </w:pPr>
+    </w:p>
+    <w:p>
+      <w:pPr>
+        <w:ind w:firstLine="420"/>
+        <w:rPr>
+          <w:szCs w:val="22"/>
+        </w:rPr>
+      </w:pPr>
+    </w:p>
+    <w:p>
+      <w:pPr>
+        <w:ind w:firstLine="420"/>
+        <w:rPr>
           <w:szCs w:val="22"/>
         </w:rPr>
       </w:pPr>
@@ -6388,6 +6461,126 @@
     <w:p>
       <w:pPr>
         <w:ind w:firstLine="420"/>
+      </w:pPr>
+    </w:p>
+    <w:p>
+      <w:pPr>
+        <w:numPr>
+          <w:ilvl w:val="0"/>
+          <w:numId w:val="2"/>
+        </w:numPr>
+        <w:ind w:left="840"/>
+      </w:pPr>
+      <w:r>
+        <w:t>Observe the evolution procedure of the training convolution kernel, how could it become stable after serveral training rounds</w:t>
+      </w:r>
+    </w:p>
+    <w:p>
+      <w:pPr>
+        <w:numPr>
+          <w:ilvl w:val="0"/>
+          <w:numId w:val="42"/>
+        </w:numPr>
+      </w:pPr>
+      <w:r>
+        <w:t>O</w:t>
+      </w:r>
+      <w:r>
+        <w:rPr>
+          <w:rFonts w:hint="eastAsia"/>
+        </w:rPr>
+        <w:t>u</w:t>
+      </w:r>
+      <w:r>
+        <w:t>tput all the learnable parameters to a text file</w:t>
+      </w:r>
+    </w:p>
+    <w:p>
+      <w:pPr>
+        <w:numPr>
+          <w:ilvl w:val="0"/>
+          <w:numId w:val="2"/>
+        </w:numPr>
+        <w:ind w:left="840"/>
+      </w:pPr>
+      <w:r>
+        <w:rPr>
+          <w:rFonts w:hint="eastAsia"/>
+        </w:rPr>
+        <w:t>先按原始算法训练，完成后将第一层的核</w:t>
+      </w:r>
+      <w:r>
+        <w:rPr>
+          <w:rFonts w:hint="eastAsia"/>
+        </w:rPr>
+        <w:t>r</w:t>
+      </w:r>
+      <w:r>
+        <w:t>eferring</w:t>
+      </w:r>
+      <w:r>
+        <w:rPr>
+          <w:rFonts w:hint="eastAsia"/>
+        </w:rPr>
+        <w:t>为特征提取卷积核</w:t>
+      </w:r>
+    </w:p>
+    <w:p>
+      <w:pPr>
+        <w:numPr>
+          <w:ilvl w:val="0"/>
+          <w:numId w:val="2"/>
+        </w:numPr>
+        <w:ind w:left="840"/>
+      </w:pPr>
+      <w:r>
+        <w:rPr>
+          <w:rFonts w:hint="eastAsia"/>
+        </w:rPr>
+        <w:t>第一层</w:t>
+      </w:r>
+      <w:r>
+        <w:rPr>
+          <w:rFonts w:hint="eastAsia"/>
+        </w:rPr>
+        <w:t>r</w:t>
+      </w:r>
+      <w:r>
+        <w:t>eferring</w:t>
+      </w:r>
+      <w:r>
+        <w:rPr>
+          <w:rFonts w:hint="eastAsia"/>
+        </w:rPr>
+        <w:t>后，第二层</w:t>
+      </w:r>
+      <w:r>
+        <w:rPr>
+          <w:rFonts w:hint="eastAsia"/>
+        </w:rPr>
+        <w:t>r</w:t>
+      </w:r>
+      <w:r>
+        <w:t>eferring</w:t>
+      </w:r>
+      <w:r>
+        <w:rPr>
+          <w:rFonts w:hint="eastAsia"/>
+        </w:rPr>
+        <w:t>第一层曾经训练好的核，以此初始化开始新的训练</w:t>
+      </w:r>
+    </w:p>
+    <w:p>
+      <w:pPr>
+        <w:ind w:firstLine="420"/>
+      </w:pPr>
+    </w:p>
+    <w:p>
+      <w:pPr>
+        <w:ind w:firstLine="420"/>
+        <w:rPr>
+          <w:rFonts w:hint="eastAsia"/>
+        </w:rPr>
       </w:pPr>
     </w:p>
     <w:p>
@@ -12159,7 +12352,7 @@
 </file>
 
 <file path=customXml/itemProps2.xml><?xml version="1.0" encoding="utf-8"?>
-<ds:datastoreItem xmlns:ds="http://schemas.openxmlformats.org/officeDocument/2006/customXml" ds:itemID="{87FB2B86-22A9-4FB4-8735-D89773600C6E}">
+<ds:datastoreItem xmlns:ds="http://schemas.openxmlformats.org/officeDocument/2006/customXml" ds:itemID="{269A68DD-D886-453D-BB67-31A150182B08}">
   <ds:schemaRefs>
     <ds:schemaRef ds:uri="http://schemas.openxmlformats.org/officeDocument/2006/bibliography"/>
   </ds:schemaRefs>
